--- a/07-Other/03-Actividad 3/T3-AlphaCoders.docx
+++ b/07-Other/03-Actividad 3/T3-AlphaCoders.docx
@@ -735,7 +735,7 @@
           <w:b/>
           <w:sz w:val="24"/>
           <w:szCs w:val="24"/>
-          <w:lang w:val="en-US"/>
+          <w:lang w:val="es-EC"/>
         </w:rPr>
       </w:pPr>
       <w:r>
@@ -743,7 +743,7 @@
           <w:b/>
           <w:color w:val="000000"/>
           <w:shd w:val="clear" w:color="auto" w:fill="FFFFFF"/>
-          <w:lang w:val="en-US"/>
+          <w:lang w:val="es-EC"/>
         </w:rPr>
         <w:t>(1) PUBLIC API CONSUMPTION</w:t>
       </w:r>
@@ -756,7 +756,7 @@
           <w:b/>
           <w:sz w:val="24"/>
           <w:szCs w:val="24"/>
-          <w:lang w:val="en-US"/>
+          <w:lang w:val="es-EC"/>
         </w:rPr>
       </w:pPr>
     </w:p>
@@ -767,7 +767,7 @@
           <w:b/>
           <w:sz w:val="24"/>
           <w:szCs w:val="24"/>
-          <w:lang w:val="en-US"/>
+          <w:lang w:val="es-EC"/>
         </w:rPr>
       </w:pPr>
     </w:p>
@@ -809,15 +809,208 @@
           <w:color w:val="000000"/>
           <w:lang w:val="en-US"/>
         </w:rPr>
-        <w:t xml:space="preserve">Design </w:t>
+        <w:t>Design (sketches) of the web pages</w:t>
       </w:r>
-      <w:r>
+    </w:p>
+    <w:p>
+      <w:pPr>
+        <w:shd w:val="clear" w:color="auto" w:fill="FFFFFF"/>
+        <w:spacing w:before="100" w:beforeAutospacing="1" w:after="100" w:afterAutospacing="1" w:line="240" w:lineRule="auto"/>
         <w:rPr>
           <w:color w:val="000000"/>
           <w:lang w:val="en-US"/>
         </w:rPr>
-        <w:t>(sketches) of the web pages</w:t>
+      </w:pPr>
+      <w:r>
+        <w:rPr>
+          <w:noProof/>
+          <w:lang w:val="es-EC"/>
+        </w:rPr>
+        <w:lastRenderedPageBreak/>
+        <w:drawing>
+          <wp:inline distT="0" distB="0" distL="0" distR="0" wp14:anchorId="0178D47F" wp14:editId="2B5756A8">
+            <wp:extent cx="5733415" cy="2034540"/>
+            <wp:effectExtent l="76200" t="76200" r="133985" b="137160"/>
+            <wp:docPr id="3" name="Imagen 3"/>
+            <wp:cNvGraphicFramePr>
+              <a:graphicFrameLocks xmlns:a="http://schemas.openxmlformats.org/drawingml/2006/main" noChangeAspect="1"/>
+            </wp:cNvGraphicFramePr>
+            <a:graphic xmlns:a="http://schemas.openxmlformats.org/drawingml/2006/main">
+              <a:graphicData uri="http://schemas.openxmlformats.org/drawingml/2006/picture">
+                <pic:pic xmlns:pic="http://schemas.openxmlformats.org/drawingml/2006/picture">
+                  <pic:nvPicPr>
+                    <pic:cNvPr id="1" name=""/>
+                    <pic:cNvPicPr/>
+                  </pic:nvPicPr>
+                  <pic:blipFill>
+                    <a:blip r:embed="rId11"/>
+                    <a:stretch>
+                      <a:fillRect/>
+                    </a:stretch>
+                  </pic:blipFill>
+                  <pic:spPr>
+                    <a:xfrm>
+                      <a:off x="0" y="0"/>
+                      <a:ext cx="5733415" cy="2034540"/>
+                    </a:xfrm>
+                    <a:prstGeom prst="rect">
+                      <a:avLst/>
+                    </a:prstGeom>
+                    <a:ln w="38100" cap="sq">
+                      <a:solidFill>
+                        <a:srgbClr val="000000"/>
+                      </a:solidFill>
+                      <a:prstDash val="solid"/>
+                      <a:miter lim="800000"/>
+                    </a:ln>
+                    <a:effectLst>
+                      <a:outerShdw blurRad="50800" dist="38100" dir="2700000" algn="tl" rotWithShape="0">
+                        <a:srgbClr val="000000">
+                          <a:alpha val="43000"/>
+                        </a:srgbClr>
+                      </a:outerShdw>
+                    </a:effectLst>
+                  </pic:spPr>
+                </pic:pic>
+              </a:graphicData>
+            </a:graphic>
+          </wp:inline>
+        </w:drawing>
       </w:r>
+    </w:p>
+    <w:p>
+      <w:pPr>
+        <w:shd w:val="clear" w:color="auto" w:fill="FFFFFF"/>
+        <w:spacing w:before="100" w:beforeAutospacing="1" w:after="100" w:afterAutospacing="1" w:line="240" w:lineRule="auto"/>
+        <w:rPr>
+          <w:color w:val="000000"/>
+          <w:lang w:val="en-US"/>
+        </w:rPr>
+      </w:pPr>
+      <w:r>
+        <w:rPr>
+          <w:noProof/>
+          <w:lang w:val="es-EC"/>
+        </w:rPr>
+        <w:drawing>
+          <wp:inline distT="0" distB="0" distL="0" distR="0" wp14:anchorId="5C2BF32F" wp14:editId="482F797A">
+            <wp:extent cx="5733415" cy="3865245"/>
+            <wp:effectExtent l="76200" t="76200" r="133985" b="135255"/>
+            <wp:docPr id="2" name="Imagen 2"/>
+            <wp:cNvGraphicFramePr>
+              <a:graphicFrameLocks xmlns:a="http://schemas.openxmlformats.org/drawingml/2006/main" noChangeAspect="1"/>
+            </wp:cNvGraphicFramePr>
+            <a:graphic xmlns:a="http://schemas.openxmlformats.org/drawingml/2006/main">
+              <a:graphicData uri="http://schemas.openxmlformats.org/drawingml/2006/picture">
+                <pic:pic xmlns:pic="http://schemas.openxmlformats.org/drawingml/2006/picture">
+                  <pic:nvPicPr>
+                    <pic:cNvPr id="1" name=""/>
+                    <pic:cNvPicPr/>
+                  </pic:nvPicPr>
+                  <pic:blipFill>
+                    <a:blip r:embed="rId12"/>
+                    <a:stretch>
+                      <a:fillRect/>
+                    </a:stretch>
+                  </pic:blipFill>
+                  <pic:spPr>
+                    <a:xfrm>
+                      <a:off x="0" y="0"/>
+                      <a:ext cx="5733415" cy="3865245"/>
+                    </a:xfrm>
+                    <a:prstGeom prst="rect">
+                      <a:avLst/>
+                    </a:prstGeom>
+                    <a:ln w="38100" cap="sq">
+                      <a:solidFill>
+                        <a:srgbClr val="000000"/>
+                      </a:solidFill>
+                      <a:prstDash val="solid"/>
+                      <a:miter lim="800000"/>
+                    </a:ln>
+                    <a:effectLst>
+                      <a:outerShdw blurRad="50800" dist="38100" dir="2700000" algn="tl" rotWithShape="0">
+                        <a:srgbClr val="000000">
+                          <a:alpha val="43000"/>
+                        </a:srgbClr>
+                      </a:outerShdw>
+                    </a:effectLst>
+                  </pic:spPr>
+                </pic:pic>
+              </a:graphicData>
+            </a:graphic>
+          </wp:inline>
+        </w:drawing>
+      </w:r>
+    </w:p>
+    <w:p>
+      <w:pPr>
+        <w:shd w:val="clear" w:color="auto" w:fill="FFFFFF"/>
+        <w:spacing w:before="100" w:beforeAutospacing="1" w:after="100" w:afterAutospacing="1" w:line="240" w:lineRule="auto"/>
+        <w:jc w:val="center"/>
+        <w:rPr>
+          <w:color w:val="000000"/>
+          <w:lang w:val="en-US"/>
+        </w:rPr>
+      </w:pPr>
+      <w:r>
+        <w:rPr>
+          <w:noProof/>
+          <w:lang w:val="es-EC"/>
+        </w:rPr>
+        <w:lastRenderedPageBreak/>
+        <w:drawing>
+          <wp:inline distT="0" distB="0" distL="0" distR="0" wp14:anchorId="423CCCDE" wp14:editId="53D67EDA">
+            <wp:extent cx="3009646" cy="2752725"/>
+            <wp:effectExtent l="76200" t="76200" r="133985" b="123825"/>
+            <wp:docPr id="4" name="Imagen 4"/>
+            <wp:cNvGraphicFramePr>
+              <a:graphicFrameLocks xmlns:a="http://schemas.openxmlformats.org/drawingml/2006/main" noChangeAspect="1"/>
+            </wp:cNvGraphicFramePr>
+            <a:graphic xmlns:a="http://schemas.openxmlformats.org/drawingml/2006/main">
+              <a:graphicData uri="http://schemas.openxmlformats.org/drawingml/2006/picture">
+                <pic:pic xmlns:pic="http://schemas.openxmlformats.org/drawingml/2006/picture">
+                  <pic:nvPicPr>
+                    <pic:cNvPr id="1" name=""/>
+                    <pic:cNvPicPr/>
+                  </pic:nvPicPr>
+                  <pic:blipFill>
+                    <a:blip r:embed="rId13"/>
+                    <a:stretch>
+                      <a:fillRect/>
+                    </a:stretch>
+                  </pic:blipFill>
+                  <pic:spPr>
+                    <a:xfrm>
+                      <a:off x="0" y="0"/>
+                      <a:ext cx="3012380" cy="2755226"/>
+                    </a:xfrm>
+                    <a:prstGeom prst="rect">
+                      <a:avLst/>
+                    </a:prstGeom>
+                    <a:ln w="38100" cap="sq">
+                      <a:solidFill>
+                        <a:srgbClr val="000000"/>
+                      </a:solidFill>
+                      <a:prstDash val="solid"/>
+                      <a:miter lim="800000"/>
+                    </a:ln>
+                    <a:effectLst>
+                      <a:outerShdw blurRad="50800" dist="38100" dir="2700000" algn="tl" rotWithShape="0">
+                        <a:srgbClr val="000000">
+                          <a:alpha val="43000"/>
+                        </a:srgbClr>
+                      </a:outerShdw>
+                    </a:effectLst>
+                  </pic:spPr>
+                </pic:pic>
+              </a:graphicData>
+            </a:graphic>
+          </wp:inline>
+        </w:drawing>
+      </w:r>
+      <w:bookmarkStart w:id="0" w:name="_GoBack"/>
+      <w:bookmarkEnd w:id="0"/>
     </w:p>
     <w:p>
       <w:pPr>
@@ -837,13 +1030,7 @@
         <w:rPr>
           <w:color w:val="000000"/>
         </w:rPr>
-        <w:t>Auth</w:t>
-      </w:r>
-      <w:r>
-        <w:rPr>
-          <w:color w:val="000000"/>
-        </w:rPr>
-        <w:t>entication</w:t>
+        <w:t>Authentication</w:t>
       </w:r>
       <w:proofErr w:type="spellEnd"/>
       <w:r>
@@ -888,7 +1075,7 @@
         </w:rPr>
         <w:t>Web Clients + public API </w:t>
       </w:r>
-      <w:hyperlink r:id="rId11" w:tgtFrame="_blank" w:history="1">
+      <w:hyperlink r:id="rId14" w:tgtFrame="_blank" w:history="1">
         <w:r>
           <w:rPr>
             <w:rStyle w:val="Hipervnculo"/>
@@ -936,8 +1123,6 @@
         </w:rPr>
         <w:t xml:space="preserve">b Clients + Web Service + BDD </w:t>
       </w:r>
-      <w:bookmarkStart w:id="0" w:name="_GoBack"/>
-      <w:bookmarkEnd w:id="0"/>
     </w:p>
     <w:p>
       <w:pPr>
@@ -951,7 +1136,7 @@
       </w:pPr>
     </w:p>
     <w:sectPr>
-      <w:headerReference w:type="default" r:id="rId12"/>
+      <w:headerReference w:type="default" r:id="rId15"/>
       <w:pgSz w:w="11909" w:h="16834"/>
       <w:pgMar w:top="1440" w:right="1440" w:bottom="1440" w:left="1440" w:header="720" w:footer="720" w:gutter="0"/>
       <w:pgNumType w:start="1"/>
@@ -1246,7 +1431,7 @@
             </wp:anchor>
           </w:drawing>
         </mc:Choice>
-        <mc:Fallback xmlns:w16se="http://schemas.microsoft.com/office/word/2015/wordml/symex" xmlns:w16sdtdh="http://schemas.microsoft.com/office/word/2020/wordml/sdtdatahash" xmlns:w16="http://schemas.microsoft.com/office/word/2018/wordml" xmlns:w16cid="http://schemas.microsoft.com/office/word/2016/wordml/cid" xmlns:w16cex="http://schemas.microsoft.com/office/word/2018/wordml/cex" xmlns:oel="http://schemas.microsoft.com/office/2019/extlst" xmlns:am3d="http://schemas.microsoft.com/office/drawing/2017/model3d" xmlns:aink="http://schemas.microsoft.com/office/drawing/2016/ink" xmlns:cx8="http://schemas.microsoft.com/office/drawing/2016/5/14/chartex" xmlns:cx7="http://schemas.microsoft.com/office/drawing/2016/5/13/chartex" xmlns:cx6="http://schemas.microsoft.com/office/drawing/2016/5/12/chartex" xmlns:cx5="http://schemas.microsoft.com/office/drawing/2016/5/11/chartex" xmlns:cx4="http://schemas.microsoft.com/office/drawing/2016/5/10/chartex" xmlns:cx3="http://schemas.microsoft.com/office/drawing/2016/5/9/chartex" xmlns:cx2="http://schemas.microsoft.com/office/drawing/2015/10/21/chartex" xmlns:cx1="http://schemas.microsoft.com/office/drawing/2015/9/8/chartex" xmlns:cx="http://schemas.microsoft.com/office/drawing/2014/chartex">
+        <mc:Fallback xmlns:cx="http://schemas.microsoft.com/office/drawing/2014/chartex" xmlns:cx1="http://schemas.microsoft.com/office/drawing/2015/9/8/chartex" xmlns:cx2="http://schemas.microsoft.com/office/drawing/2015/10/21/chartex" xmlns:cx3="http://schemas.microsoft.com/office/drawing/2016/5/9/chartex" xmlns:cx4="http://schemas.microsoft.com/office/drawing/2016/5/10/chartex" xmlns:cx5="http://schemas.microsoft.com/office/drawing/2016/5/11/chartex" xmlns:cx6="http://schemas.microsoft.com/office/drawing/2016/5/12/chartex" xmlns:cx7="http://schemas.microsoft.com/office/drawing/2016/5/13/chartex" xmlns:cx8="http://schemas.microsoft.com/office/drawing/2016/5/14/chartex" xmlns:aink="http://schemas.microsoft.com/office/drawing/2016/ink" xmlns:am3d="http://schemas.microsoft.com/office/drawing/2017/model3d" xmlns:oel="http://schemas.microsoft.com/office/2019/extlst" xmlns:w16cex="http://schemas.microsoft.com/office/word/2018/wordml/cex" xmlns:w16cid="http://schemas.microsoft.com/office/word/2016/wordml/cid" xmlns:w16="http://schemas.microsoft.com/office/word/2018/wordml" xmlns:w16sdtdh="http://schemas.microsoft.com/office/word/2020/wordml/sdtdatahash" xmlns:w16se="http://schemas.microsoft.com/office/word/2015/wordml/symex">
           <w:pict>
             <v:shapetype w14:anchorId="0BFE6932" id="_x0000_t32" coordsize="21600,21600" o:spt="32" o:oned="t" path="m,l21600,21600e" filled="f">
               <v:path arrowok="t" fillok="f" o:connecttype="none"/>

--- a/07-Other/03-Actividad 3/T3-AlphaCoders.docx
+++ b/07-Other/03-Actividad 3/T3-AlphaCoders.docx
@@ -1,6 +1,6 @@
 
 <file path=word/document.xml><?xml version="1.0" encoding="utf-8"?>
-<w:document xmlns:wpc="http://schemas.microsoft.com/office/word/2010/wordprocessingCanvas" xmlns:mc="http://schemas.openxmlformats.org/markup-compatibility/2006" xmlns:o="urn:schemas-microsoft-com:office:office" xmlns:r="http://schemas.openxmlformats.org/officeDocument/2006/relationships" xmlns:m="http://schemas.openxmlformats.org/officeDocument/2006/math" xmlns:v="urn:schemas-microsoft-com:vml" xmlns:wp14="http://schemas.microsoft.com/office/word/2010/wordprocessingDrawing" xmlns:wp="http://schemas.openxmlformats.org/drawingml/2006/wordprocessingDrawing" xmlns:w10="urn:schemas-microsoft-com:office:word" xmlns:w="http://schemas.openxmlformats.org/wordprocessingml/2006/main" xmlns:w14="http://schemas.microsoft.com/office/word/2010/wordml" xmlns:w15="http://schemas.microsoft.com/office/word/2012/wordml" xmlns:wpg="http://schemas.microsoft.com/office/word/2010/wordprocessingGroup" xmlns:wpi="http://schemas.microsoft.com/office/word/2010/wordprocessingInk" xmlns:wne="http://schemas.microsoft.com/office/word/2006/wordml" xmlns:wps="http://schemas.microsoft.com/office/word/2010/wordprocessingShape" mc:Ignorable="w14 w15 wp14">
+<w:document xmlns:wpc="http://schemas.microsoft.com/office/word/2010/wordprocessingCanvas" xmlns:cx="http://schemas.microsoft.com/office/drawing/2014/chartex" xmlns:cx1="http://schemas.microsoft.com/office/drawing/2015/9/8/chartex" xmlns:cx2="http://schemas.microsoft.com/office/drawing/2015/10/21/chartex" xmlns:cx3="http://schemas.microsoft.com/office/drawing/2016/5/9/chartex" xmlns:cx4="http://schemas.microsoft.com/office/drawing/2016/5/10/chartex" xmlns:cx5="http://schemas.microsoft.com/office/drawing/2016/5/11/chartex" xmlns:cx6="http://schemas.microsoft.com/office/drawing/2016/5/12/chartex" xmlns:cx7="http://schemas.microsoft.com/office/drawing/2016/5/13/chartex" xmlns:cx8="http://schemas.microsoft.com/office/drawing/2016/5/14/chartex" xmlns:mc="http://schemas.openxmlformats.org/markup-compatibility/2006" xmlns:aink="http://schemas.microsoft.com/office/drawing/2016/ink" xmlns:am3d="http://schemas.microsoft.com/office/drawing/2017/model3d" xmlns:o="urn:schemas-microsoft-com:office:office" xmlns:oel="http://schemas.microsoft.com/office/2019/extlst" xmlns:r="http://schemas.openxmlformats.org/officeDocument/2006/relationships" xmlns:m="http://schemas.openxmlformats.org/officeDocument/2006/math" xmlns:v="urn:schemas-microsoft-com:vml" xmlns:wp14="http://schemas.microsoft.com/office/word/2010/wordprocessingDrawing" xmlns:wp="http://schemas.openxmlformats.org/drawingml/2006/wordprocessingDrawing" xmlns:w10="urn:schemas-microsoft-com:office:word" xmlns:w="http://schemas.openxmlformats.org/wordprocessingml/2006/main" xmlns:w14="http://schemas.microsoft.com/office/word/2010/wordml" xmlns:w15="http://schemas.microsoft.com/office/word/2012/wordml" xmlns:w16cex="http://schemas.microsoft.com/office/word/2018/wordml/cex" xmlns:w16cid="http://schemas.microsoft.com/office/word/2016/wordml/cid" xmlns:w16="http://schemas.microsoft.com/office/word/2018/wordml" xmlns:w16sdtdh="http://schemas.microsoft.com/office/word/2020/wordml/sdtdatahash" xmlns:w16se="http://schemas.microsoft.com/office/word/2015/wordml/symex" xmlns:wpg="http://schemas.microsoft.com/office/word/2010/wordprocessingGroup" xmlns:wpi="http://schemas.microsoft.com/office/word/2010/wordprocessingInk" xmlns:wne="http://schemas.microsoft.com/office/word/2006/wordml" xmlns:wps="http://schemas.microsoft.com/office/word/2010/wordprocessingShape" mc:Ignorable="w14 w15 w16se w16cid w16 w16cex w16sdtdh wp14">
   <w:body>
     <w:p>
       <w:pPr>
@@ -30,14 +30,16 @@
           <w:szCs w:val="48"/>
         </w:rPr>
       </w:pPr>
+      <w:proofErr w:type="spellStart"/>
       <w:r>
         <w:rPr>
           <w:rFonts w:ascii="Times New Roman" w:eastAsia="Times New Roman" w:hAnsi="Times New Roman" w:cs="Times New Roman"/>
           <w:sz w:val="48"/>
           <w:szCs w:val="48"/>
         </w:rPr>
-        <w:t>Carrera de Ingeniería Tecnología de la Información (En línea)</w:t>
-      </w:r>
+        <w:t>TICs</w:t>
+      </w:r>
+      <w:proofErr w:type="spellEnd"/>
     </w:p>
     <w:p>
       <w:pPr>
@@ -73,8 +75,52 @@
           <w:sz w:val="48"/>
           <w:szCs w:val="48"/>
         </w:rPr>
-        <w:t xml:space="preserve"> Desarrollo de aplicaciones web</w:t>
-      </w:r>
+        <w:t xml:space="preserve"> </w:t>
+      </w:r>
+      <w:proofErr w:type="spellStart"/>
+      <w:r>
+        <w:rPr>
+          <w:rFonts w:ascii="Times New Roman" w:eastAsia="Times New Roman" w:hAnsi="Times New Roman" w:cs="Times New Roman"/>
+          <w:sz w:val="48"/>
+          <w:szCs w:val="48"/>
+        </w:rPr>
+        <w:t>Development</w:t>
+      </w:r>
+      <w:proofErr w:type="spellEnd"/>
+      <w:r>
+        <w:rPr>
+          <w:rFonts w:ascii="Times New Roman" w:eastAsia="Times New Roman" w:hAnsi="Times New Roman" w:cs="Times New Roman"/>
+          <w:sz w:val="48"/>
+          <w:szCs w:val="48"/>
+        </w:rPr>
+        <w:t xml:space="preserve"> </w:t>
+      </w:r>
+      <w:r>
+        <w:rPr>
+          <w:rFonts w:ascii="Times New Roman" w:eastAsia="Times New Roman" w:hAnsi="Times New Roman" w:cs="Times New Roman"/>
+          <w:sz w:val="48"/>
+          <w:szCs w:val="48"/>
+        </w:rPr>
+        <w:t xml:space="preserve">web </w:t>
+      </w:r>
+      <w:proofErr w:type="spellStart"/>
+      <w:r>
+        <w:rPr>
+          <w:rFonts w:ascii="Times New Roman" w:eastAsia="Times New Roman" w:hAnsi="Times New Roman" w:cs="Times New Roman"/>
+          <w:sz w:val="48"/>
+          <w:szCs w:val="48"/>
+        </w:rPr>
+        <w:t>aplica</w:t>
+      </w:r>
+      <w:r>
+        <w:rPr>
+          <w:rFonts w:ascii="Times New Roman" w:eastAsia="Times New Roman" w:hAnsi="Times New Roman" w:cs="Times New Roman"/>
+          <w:sz w:val="48"/>
+          <w:szCs w:val="48"/>
+        </w:rPr>
+        <w:t>tions</w:t>
+      </w:r>
+      <w:proofErr w:type="spellEnd"/>
     </w:p>
     <w:p>
       <w:pPr>
@@ -96,6 +142,7 @@
           <w:szCs w:val="48"/>
         </w:rPr>
       </w:pPr>
+      <w:proofErr w:type="spellStart"/>
       <w:r>
         <w:rPr>
           <w:rFonts w:ascii="Times New Roman" w:eastAsia="Times New Roman" w:hAnsi="Times New Roman" w:cs="Times New Roman"/>
@@ -103,8 +150,9 @@
           <w:sz w:val="48"/>
           <w:szCs w:val="48"/>
         </w:rPr>
-        <w:t>Integrantes del Equipo</w:t>
-      </w:r>
+        <w:t>Team</w:t>
+      </w:r>
+      <w:proofErr w:type="spellEnd"/>
       <w:r>
         <w:rPr>
           <w:rFonts w:ascii="Times New Roman" w:eastAsia="Times New Roman" w:hAnsi="Times New Roman" w:cs="Times New Roman"/>
@@ -229,6 +277,7 @@
           <w:szCs w:val="48"/>
         </w:rPr>
       </w:pPr>
+      <w:proofErr w:type="spellStart"/>
       <w:r>
         <w:rPr>
           <w:rFonts w:ascii="Times New Roman" w:eastAsia="Times New Roman" w:hAnsi="Times New Roman" w:cs="Times New Roman"/>
@@ -236,7 +285,17 @@
           <w:sz w:val="48"/>
           <w:szCs w:val="48"/>
         </w:rPr>
-        <w:t>Tema:</w:t>
+        <w:t>Topic</w:t>
+      </w:r>
+      <w:proofErr w:type="spellEnd"/>
+      <w:r>
+        <w:rPr>
+          <w:rFonts w:ascii="Times New Roman" w:eastAsia="Times New Roman" w:hAnsi="Times New Roman" w:cs="Times New Roman"/>
+          <w:b/>
+          <w:sz w:val="48"/>
+          <w:szCs w:val="48"/>
+        </w:rPr>
+        <w:t>:</w:t>
       </w:r>
     </w:p>
     <w:p>
@@ -258,8 +317,18 @@
           <w:sz w:val="48"/>
           <w:szCs w:val="48"/>
         </w:rPr>
-        <w:t>Página web “</w:t>
-      </w:r>
+        <w:t>Web page</w:t>
+      </w:r>
+      <w:r>
+        <w:rPr>
+          <w:rFonts w:ascii="Times New Roman" w:eastAsia="Times New Roman" w:hAnsi="Times New Roman" w:cs="Times New Roman"/>
+          <w:color w:val="0070C0"/>
+          <w:sz w:val="48"/>
+          <w:szCs w:val="48"/>
+        </w:rPr>
+        <w:t xml:space="preserve"> “</w:t>
+      </w:r>
+      <w:proofErr w:type="spellStart"/>
       <w:r>
         <w:rPr>
           <w:rFonts w:ascii="Times New Roman" w:eastAsia="Times New Roman" w:hAnsi="Times New Roman" w:cs="Times New Roman"/>
@@ -268,7 +337,28 @@
           <w:sz w:val="48"/>
           <w:szCs w:val="48"/>
         </w:rPr>
-        <w:t>Tienda Online”</w:t>
+        <w:t>Store</w:t>
+      </w:r>
+      <w:r>
+        <w:rPr>
+          <w:rFonts w:ascii="Times New Roman" w:eastAsia="Times New Roman" w:hAnsi="Times New Roman" w:cs="Times New Roman"/>
+          <w:i/>
+          <w:color w:val="0070C0"/>
+          <w:sz w:val="48"/>
+          <w:szCs w:val="48"/>
+        </w:rPr>
+        <w:t>Online</w:t>
+      </w:r>
+      <w:proofErr w:type="spellEnd"/>
+      <w:r>
+        <w:rPr>
+          <w:rFonts w:ascii="Times New Roman" w:eastAsia="Times New Roman" w:hAnsi="Times New Roman" w:cs="Times New Roman"/>
+          <w:i/>
+          <w:color w:val="0070C0"/>
+          <w:sz w:val="48"/>
+          <w:szCs w:val="48"/>
+        </w:rPr>
+        <w:t>”</w:t>
       </w:r>
     </w:p>
     <w:p>
@@ -292,6 +382,7 @@
           <w:szCs w:val="48"/>
         </w:rPr>
       </w:pPr>
+      <w:proofErr w:type="spellStart"/>
       <w:r>
         <w:rPr>
           <w:rFonts w:ascii="Times New Roman" w:eastAsia="Times New Roman" w:hAnsi="Times New Roman" w:cs="Times New Roman"/>
@@ -299,36 +390,36 @@
           <w:sz w:val="48"/>
           <w:szCs w:val="48"/>
         </w:rPr>
-        <w:t>Docente:</w:t>
-      </w:r>
-    </w:p>
-    <w:p>
-      <w:pPr>
-        <w:jc w:val="center"/>
-        <w:rPr>
-          <w:rFonts w:ascii="Times New Roman" w:eastAsia="Times New Roman" w:hAnsi="Times New Roman" w:cs="Times New Roman"/>
+        <w:t>Teacher</w:t>
+      </w:r>
+      <w:proofErr w:type="spellEnd"/>
+      <w:r>
+        <w:rPr>
+          <w:rFonts w:ascii="Times New Roman" w:eastAsia="Times New Roman" w:hAnsi="Times New Roman" w:cs="Times New Roman"/>
+          <w:b/>
           <w:sz w:val="48"/>
           <w:szCs w:val="48"/>
         </w:rPr>
-      </w:pPr>
-      <w:r>
+        <w:t>:</w:t>
+      </w:r>
+    </w:p>
+    <w:p>
+      <w:pPr>
+        <w:jc w:val="center"/>
         <w:rPr>
           <w:rFonts w:ascii="Times New Roman" w:eastAsia="Times New Roman" w:hAnsi="Times New Roman" w:cs="Times New Roman"/>
           <w:sz w:val="48"/>
           <w:szCs w:val="48"/>
         </w:rPr>
-        <w:t>Jorge Edison Lascano</w:t>
-      </w:r>
-    </w:p>
-    <w:p>
-      <w:pPr>
-        <w:jc w:val="center"/>
+      </w:pPr>
+      <w:r>
         <w:rPr>
           <w:rFonts w:ascii="Times New Roman" w:eastAsia="Times New Roman" w:hAnsi="Times New Roman" w:cs="Times New Roman"/>
           <w:sz w:val="48"/>
           <w:szCs w:val="48"/>
         </w:rPr>
-      </w:pPr>
+        <w:t>Jorge Edison Lascano</w:t>
+      </w:r>
     </w:p>
     <w:p>
       <w:pPr>
@@ -339,22 +430,42 @@
           <w:szCs w:val="48"/>
         </w:rPr>
       </w:pPr>
-      <w:r>
+    </w:p>
+    <w:p>
+      <w:pPr>
+        <w:jc w:val="center"/>
         <w:rPr>
           <w:rFonts w:ascii="Times New Roman" w:eastAsia="Times New Roman" w:hAnsi="Times New Roman" w:cs="Times New Roman"/>
           <w:sz w:val="48"/>
           <w:szCs w:val="48"/>
         </w:rPr>
-        <w:t>18 de jul</w:t>
-      </w:r>
+      </w:pPr>
       <w:r>
         <w:rPr>
           <w:rFonts w:ascii="Times New Roman" w:eastAsia="Times New Roman" w:hAnsi="Times New Roman" w:cs="Times New Roman"/>
           <w:sz w:val="48"/>
           <w:szCs w:val="48"/>
         </w:rPr>
-        <w:t>io</w:t>
-      </w:r>
+        <w:t>25</w:t>
+      </w:r>
+      <w:r>
+        <w:rPr>
+          <w:rFonts w:ascii="Times New Roman" w:eastAsia="Times New Roman" w:hAnsi="Times New Roman" w:cs="Times New Roman"/>
+          <w:sz w:val="48"/>
+          <w:szCs w:val="48"/>
+        </w:rPr>
+        <w:t xml:space="preserve"> de </w:t>
+      </w:r>
+      <w:proofErr w:type="spellStart"/>
+      <w:r>
+        <w:rPr>
+          <w:rFonts w:ascii="Times New Roman" w:eastAsia="Times New Roman" w:hAnsi="Times New Roman" w:cs="Times New Roman"/>
+          <w:sz w:val="48"/>
+          <w:szCs w:val="48"/>
+        </w:rPr>
+        <w:t>july</w:t>
+      </w:r>
+      <w:proofErr w:type="spellEnd"/>
       <w:r>
         <w:rPr>
           <w:rFonts w:ascii="Times New Roman" w:eastAsia="Times New Roman" w:hAnsi="Times New Roman" w:cs="Times New Roman"/>
@@ -408,14 +519,66 @@
           <w:szCs w:val="24"/>
         </w:rPr>
       </w:pPr>
-      <w:r>
+    </w:p>
+    <w:p>
+      <w:pPr>
+        <w:jc w:val="both"/>
         <w:rPr>
           <w:rFonts w:ascii="Times New Roman" w:eastAsia="Times New Roman" w:hAnsi="Times New Roman" w:cs="Times New Roman"/>
           <w:b/>
           <w:sz w:val="24"/>
           <w:szCs w:val="24"/>
         </w:rPr>
-        <w:t>Enlace al repositorio GitHub:</w:t>
+      </w:pPr>
+      <w:r>
+        <w:rPr>
+          <w:rFonts w:ascii="Times New Roman" w:eastAsia="Times New Roman" w:hAnsi="Times New Roman" w:cs="Times New Roman"/>
+          <w:b/>
+          <w:sz w:val="24"/>
+          <w:szCs w:val="24"/>
+        </w:rPr>
+        <w:lastRenderedPageBreak/>
+        <w:t xml:space="preserve">Link </w:t>
+      </w:r>
+      <w:proofErr w:type="spellStart"/>
+      <w:r>
+        <w:rPr>
+          <w:rFonts w:ascii="Times New Roman" w:eastAsia="Times New Roman" w:hAnsi="Times New Roman" w:cs="Times New Roman"/>
+          <w:b/>
+          <w:sz w:val="24"/>
+          <w:szCs w:val="24"/>
+        </w:rPr>
+        <w:t>to</w:t>
+      </w:r>
+      <w:proofErr w:type="spellEnd"/>
+      <w:r>
+        <w:rPr>
+          <w:rFonts w:ascii="Times New Roman" w:eastAsia="Times New Roman" w:hAnsi="Times New Roman" w:cs="Times New Roman"/>
+          <w:b/>
+          <w:sz w:val="24"/>
+          <w:szCs w:val="24"/>
+        </w:rPr>
+        <w:t xml:space="preserve"> </w:t>
+      </w:r>
+      <w:proofErr w:type="spellStart"/>
+      <w:r>
+        <w:rPr>
+          <w:rFonts w:ascii="Times New Roman" w:eastAsia="Times New Roman" w:hAnsi="Times New Roman" w:cs="Times New Roman"/>
+          <w:b/>
+          <w:sz w:val="24"/>
+          <w:szCs w:val="24"/>
+        </w:rPr>
+        <w:t>repository</w:t>
+      </w:r>
+      <w:proofErr w:type="spellEnd"/>
+      <w:r>
+        <w:rPr>
+          <w:rFonts w:ascii="Times New Roman" w:eastAsia="Times New Roman" w:hAnsi="Times New Roman" w:cs="Times New Roman"/>
+          <w:b/>
+          <w:sz w:val="24"/>
+          <w:szCs w:val="24"/>
+        </w:rPr>
+        <w:t xml:space="preserve"> GitHub:</w:t>
       </w:r>
     </w:p>
     <w:p>
@@ -472,32 +635,73 @@
           <w:sz w:val="24"/>
           <w:szCs w:val="24"/>
         </w:rPr>
-        <w:t>Enlace del Código:</w:t>
+        <w:t xml:space="preserve">Link </w:t>
+      </w:r>
+      <w:proofErr w:type="spellStart"/>
+      <w:r>
+        <w:rPr>
+          <w:rFonts w:ascii="Times New Roman" w:eastAsia="Times New Roman" w:hAnsi="Times New Roman" w:cs="Times New Roman"/>
+          <w:b/>
+          <w:sz w:val="24"/>
+          <w:szCs w:val="24"/>
+        </w:rPr>
+        <w:t>to</w:t>
+      </w:r>
+      <w:proofErr w:type="spellEnd"/>
+      <w:r>
+        <w:rPr>
+          <w:rFonts w:ascii="Times New Roman" w:eastAsia="Times New Roman" w:hAnsi="Times New Roman" w:cs="Times New Roman"/>
+          <w:b/>
+          <w:sz w:val="24"/>
+          <w:szCs w:val="24"/>
+        </w:rPr>
+        <w:t xml:space="preserve"> </w:t>
+      </w:r>
+      <w:proofErr w:type="spellStart"/>
+      <w:r>
+        <w:rPr>
+          <w:rFonts w:ascii="Times New Roman" w:eastAsia="Times New Roman" w:hAnsi="Times New Roman" w:cs="Times New Roman"/>
+          <w:b/>
+          <w:sz w:val="24"/>
+          <w:szCs w:val="24"/>
+        </w:rPr>
+        <w:t>code</w:t>
+      </w:r>
+      <w:proofErr w:type="spellEnd"/>
+      <w:r>
+        <w:rPr>
+          <w:rFonts w:ascii="Times New Roman" w:eastAsia="Times New Roman" w:hAnsi="Times New Roman" w:cs="Times New Roman"/>
+          <w:b/>
+          <w:sz w:val="24"/>
+          <w:szCs w:val="24"/>
+        </w:rPr>
+        <w:t>:</w:t>
       </w:r>
     </w:p>
     <w:p>
       <w:pPr>
         <w:numPr>
           <w:ilvl w:val="0"/>
-          <w:numId w:val="3"/>
+          <w:numId w:val="1"/>
         </w:numPr>
         <w:jc w:val="both"/>
         <w:rPr>
           <w:rFonts w:ascii="Times New Roman" w:eastAsia="Times New Roman" w:hAnsi="Times New Roman" w:cs="Times New Roman"/>
+          <w:color w:val="1155CC"/>
           <w:sz w:val="24"/>
           <w:szCs w:val="24"/>
-        </w:rPr>
-      </w:pPr>
-      <w:hyperlink r:id="rId9">
+          <w:u w:val="single"/>
+        </w:rPr>
+      </w:pPr>
+      <w:hyperlink r:id="rId9" w:history="1">
         <w:r>
           <w:rPr>
             <w:rFonts w:ascii="Times New Roman" w:eastAsia="Times New Roman" w:hAnsi="Times New Roman" w:cs="Times New Roman"/>
             <w:color w:val="1155CC"/>
             <w:sz w:val="24"/>
             <w:szCs w:val="24"/>
-            <w:u w:val="single"/>
           </w:rPr>
-          <w:t>https://github.com/Lizeth-Abigail-Iza-Moreno/ESPE202205-T3-AlphaCoders/tree/main/06-Code/TiendaOnline</w:t>
+          <w:t>https://github.com/Lizeth-Abigail-Iza-Moreno/ESPE202205-T3-AlphaCoders/tree/main/06-Code</w:t>
         </w:r>
       </w:hyperlink>
     </w:p>
@@ -510,25 +714,6 @@
           <w:szCs w:val="24"/>
         </w:rPr>
       </w:pPr>
-    </w:p>
-    <w:p>
-      <w:pPr>
-        <w:rPr>
-          <w:rFonts w:ascii="Times New Roman" w:eastAsia="Times New Roman" w:hAnsi="Times New Roman" w:cs="Times New Roman"/>
-          <w:b/>
-          <w:sz w:val="24"/>
-          <w:szCs w:val="24"/>
-        </w:rPr>
-      </w:pPr>
-      <w:r>
-        <w:rPr>
-          <w:rFonts w:ascii="Times New Roman" w:eastAsia="Times New Roman" w:hAnsi="Times New Roman" w:cs="Times New Roman"/>
-          <w:b/>
-          <w:sz w:val="24"/>
-          <w:szCs w:val="24"/>
-        </w:rPr>
-        <w:t>Capturas de pantalla de los criterios de evaluación.</w:t>
-      </w:r>
     </w:p>
     <w:p>
       <w:pPr>
@@ -548,10 +733,100 @@
           <w:b/>
           <w:sz w:val="24"/>
           <w:szCs w:val="24"/>
-          <w:u w:val="single"/>
-        </w:rPr>
-        <w:t>Criterios de evaluación</w:t>
-      </w:r>
+        </w:rPr>
+        <w:t xml:space="preserve">Captures </w:t>
+      </w:r>
+      <w:proofErr w:type="spellStart"/>
+      <w:r>
+        <w:rPr>
+          <w:rFonts w:ascii="Times New Roman" w:eastAsia="Times New Roman" w:hAnsi="Times New Roman" w:cs="Times New Roman"/>
+          <w:b/>
+          <w:sz w:val="24"/>
+          <w:szCs w:val="24"/>
+        </w:rPr>
+        <w:t>of</w:t>
+      </w:r>
+      <w:proofErr w:type="spellEnd"/>
+      <w:r>
+        <w:rPr>
+          <w:rFonts w:ascii="Times New Roman" w:eastAsia="Times New Roman" w:hAnsi="Times New Roman" w:cs="Times New Roman"/>
+          <w:b/>
+          <w:sz w:val="24"/>
+          <w:szCs w:val="24"/>
+        </w:rPr>
+        <w:t xml:space="preserve"> </w:t>
+      </w:r>
+      <w:proofErr w:type="spellStart"/>
+      <w:r>
+        <w:rPr>
+          <w:rFonts w:ascii="Times New Roman" w:eastAsia="Times New Roman" w:hAnsi="Times New Roman" w:cs="Times New Roman"/>
+          <w:b/>
+          <w:sz w:val="24"/>
+          <w:szCs w:val="24"/>
+        </w:rPr>
+        <w:t>screen</w:t>
+      </w:r>
+      <w:proofErr w:type="spellEnd"/>
+      <w:r>
+        <w:rPr>
+          <w:rFonts w:ascii="Times New Roman" w:eastAsia="Times New Roman" w:hAnsi="Times New Roman" w:cs="Times New Roman"/>
+          <w:b/>
+          <w:sz w:val="24"/>
+          <w:szCs w:val="24"/>
+        </w:rPr>
+        <w:t xml:space="preserve"> </w:t>
+      </w:r>
+      <w:proofErr w:type="spellStart"/>
+      <w:r>
+        <w:rPr>
+          <w:rFonts w:ascii="Times New Roman" w:eastAsia="Times New Roman" w:hAnsi="Times New Roman" w:cs="Times New Roman"/>
+          <w:b/>
+          <w:sz w:val="24"/>
+          <w:szCs w:val="24"/>
+        </w:rPr>
+        <w:t>about</w:t>
+      </w:r>
+      <w:proofErr w:type="spellEnd"/>
+      <w:r>
+        <w:rPr>
+          <w:rFonts w:ascii="Times New Roman" w:eastAsia="Times New Roman" w:hAnsi="Times New Roman" w:cs="Times New Roman"/>
+          <w:b/>
+          <w:sz w:val="24"/>
+          <w:szCs w:val="24"/>
+        </w:rPr>
+        <w:t xml:space="preserve"> </w:t>
+      </w:r>
+      <w:proofErr w:type="spellStart"/>
+      <w:r>
+        <w:rPr>
+          <w:rFonts w:ascii="Times New Roman" w:eastAsia="Times New Roman" w:hAnsi="Times New Roman" w:cs="Times New Roman"/>
+          <w:b/>
+          <w:sz w:val="24"/>
+          <w:szCs w:val="24"/>
+        </w:rPr>
+        <w:t>criters</w:t>
+      </w:r>
+      <w:proofErr w:type="spellEnd"/>
+      <w:r>
+        <w:rPr>
+          <w:rFonts w:ascii="Times New Roman" w:eastAsia="Times New Roman" w:hAnsi="Times New Roman" w:cs="Times New Roman"/>
+          <w:b/>
+          <w:sz w:val="24"/>
+          <w:szCs w:val="24"/>
+        </w:rPr>
+        <w:t xml:space="preserve"> </w:t>
+      </w:r>
+      <w:proofErr w:type="spellStart"/>
+      <w:r>
+        <w:rPr>
+          <w:rFonts w:ascii="Times New Roman" w:eastAsia="Times New Roman" w:hAnsi="Times New Roman" w:cs="Times New Roman"/>
+          <w:b/>
+          <w:sz w:val="24"/>
+          <w:szCs w:val="24"/>
+        </w:rPr>
+        <w:t>evaluation</w:t>
+      </w:r>
+      <w:proofErr w:type="spellEnd"/>
     </w:p>
     <w:p>
       <w:pPr>
@@ -601,17 +876,16 @@
       </w:pPr>
       <w:r>
         <w:rPr>
-          <w:rFonts w:ascii="Times New Roman" w:hAnsi="Times New Roman" w:cs="Times New Roman"/>
+          <w:rFonts w:ascii="Times New Roman" w:eastAsia="Times New Roman" w:hAnsi="Times New Roman" w:cs="Times New Roman"/>
           <w:noProof/>
           <w:sz w:val="24"/>
           <w:szCs w:val="24"/>
-          <w:lang w:val="es-EC"/>
         </w:rPr>
         <w:drawing>
-          <wp:inline distT="0" distB="0" distL="0" distR="0" wp14:anchorId="5FE71B82" wp14:editId="27EE801D">
-            <wp:extent cx="5329378" cy="2642555"/>
-            <wp:effectExtent l="76200" t="76200" r="138430" b="139065"/>
-            <wp:docPr id="1" name="Imagen 1"/>
+          <wp:inline distT="0" distB="0" distL="0" distR="0" wp14:anchorId="1EEDB9E5" wp14:editId="6B54E477">
+            <wp:extent cx="4680000" cy="2288813"/>
+            <wp:effectExtent l="0" t="0" r="6350" b="0"/>
+            <wp:docPr id="14" name="Imagen 14"/>
             <wp:cNvGraphicFramePr>
               <a:graphicFrameLocks xmlns:a="http://schemas.openxmlformats.org/drawingml/2006/main" noChangeAspect="1"/>
             </wp:cNvGraphicFramePr>
@@ -619,37 +893,33 @@
               <a:graphicData uri="http://schemas.openxmlformats.org/drawingml/2006/picture">
                 <pic:pic xmlns:pic="http://schemas.openxmlformats.org/drawingml/2006/picture">
                   <pic:nvPicPr>
-                    <pic:cNvPr id="1" name=""/>
-                    <pic:cNvPicPr/>
+                    <pic:cNvPr id="0" name="Picture 4"/>
+                    <pic:cNvPicPr>
+                      <a:picLocks noChangeAspect="1" noChangeArrowheads="1"/>
+                    </pic:cNvPicPr>
                   </pic:nvPicPr>
                   <pic:blipFill>
-                    <a:blip r:embed="rId10"/>
+                    <a:blip r:embed="rId10" cstate="print">
+                      <a:extLst>
+                        <a:ext uri="{28A0092B-C50C-407E-A947-70E740481C1C}">
+                          <a14:useLocalDpi xmlns:a14="http://schemas.microsoft.com/office/drawing/2010/main" val="0"/>
+                        </a:ext>
+                      </a:extLst>
+                    </a:blip>
+                    <a:srcRect/>
                     <a:stretch>
                       <a:fillRect/>
                     </a:stretch>
                   </pic:blipFill>
-                  <pic:spPr>
+                  <pic:spPr bwMode="auto">
                     <a:xfrm>
                       <a:off x="0" y="0"/>
-                      <a:ext cx="5332754" cy="2644229"/>
+                      <a:ext cx="4680000" cy="2288813"/>
                     </a:xfrm>
                     <a:prstGeom prst="rect">
                       <a:avLst/>
                     </a:prstGeom>
-                    <a:ln w="38100" cap="sq">
-                      <a:solidFill>
-                        <a:srgbClr val="000000"/>
-                      </a:solidFill>
-                      <a:prstDash val="solid"/>
-                      <a:miter lim="800000"/>
-                    </a:ln>
-                    <a:effectLst>
-                      <a:outerShdw blurRad="50800" dist="38100" dir="2700000" algn="tl" rotWithShape="0">
-                        <a:srgbClr val="000000">
-                          <a:alpha val="43000"/>
-                        </a:srgbClr>
-                      </a:outerShdw>
-                    </a:effectLst>
+                    <a:noFill/>
                   </pic:spPr>
                 </pic:pic>
               </a:graphicData>
@@ -667,50 +937,9 @@
           <w:right w:val="nil"/>
           <w:between w:val="nil"/>
         </w:pBdr>
-        <w:jc w:val="center"/>
-        <w:rPr>
-          <w:rFonts w:ascii="Times New Roman" w:eastAsia="Times New Roman" w:hAnsi="Times New Roman" w:cs="Times New Roman"/>
-          <w:i/>
-          <w:color w:val="1F497D"/>
-          <w:sz w:val="24"/>
-          <w:szCs w:val="24"/>
-        </w:rPr>
-      </w:pPr>
-      <w:r>
-        <w:rPr>
-          <w:rFonts w:ascii="Times New Roman" w:eastAsia="Times New Roman" w:hAnsi="Times New Roman" w:cs="Times New Roman"/>
-          <w:i/>
-          <w:color w:val="1F497D"/>
-          <w:sz w:val="24"/>
-          <w:szCs w:val="24"/>
-        </w:rPr>
-        <w:t xml:space="preserve">Ilustración 1: Estructura Repositorio </w:t>
-      </w:r>
-      <w:proofErr w:type="spellStart"/>
-      <w:r>
-        <w:rPr>
-          <w:rFonts w:ascii="Times New Roman" w:eastAsia="Times New Roman" w:hAnsi="Times New Roman" w:cs="Times New Roman"/>
-          <w:i/>
-          <w:color w:val="1F497D"/>
-          <w:sz w:val="24"/>
-          <w:szCs w:val="24"/>
-        </w:rPr>
-        <w:t>Github</w:t>
-      </w:r>
-      <w:proofErr w:type="spellEnd"/>
-    </w:p>
-    <w:p>
-      <w:pPr>
-        <w:pBdr>
-          <w:top w:val="nil"/>
-          <w:left w:val="nil"/>
-          <w:bottom w:val="nil"/>
-          <w:right w:val="nil"/>
-          <w:between w:val="nil"/>
-        </w:pBdr>
-        <w:rPr>
-          <w:rFonts w:ascii="Times New Roman" w:eastAsia="Times New Roman" w:hAnsi="Times New Roman" w:cs="Times New Roman"/>
-          <w:i/>
+        <w:rPr>
+          <w:rFonts w:ascii="Times New Roman" w:eastAsia="Times New Roman" w:hAnsi="Times New Roman" w:cs="Times New Roman"/>
+          <w:iCs/>
           <w:color w:val="1F497D"/>
           <w:sz w:val="24"/>
           <w:szCs w:val="24"/>
@@ -826,7 +1055,6 @@
           <w:noProof/>
           <w:lang w:val="es-EC"/>
         </w:rPr>
-        <w:lastRenderedPageBreak/>
         <w:drawing>
           <wp:inline distT="0" distB="0" distL="0" distR="0" wp14:anchorId="0178D47F" wp14:editId="2B5756A8">
             <wp:extent cx="5733415" cy="2034540"/>
@@ -892,6 +1120,7 @@
           <w:noProof/>
           <w:lang w:val="es-EC"/>
         </w:rPr>
+        <w:lastRenderedPageBreak/>
         <w:drawing>
           <wp:inline distT="0" distB="0" distL="0" distR="0" wp14:anchorId="5C2BF32F" wp14:editId="482F797A">
             <wp:extent cx="5733415" cy="3865245"/>
@@ -958,7 +1187,6 @@
           <w:noProof/>
           <w:lang w:val="es-EC"/>
         </w:rPr>
-        <w:lastRenderedPageBreak/>
         <w:drawing>
           <wp:inline distT="0" distB="0" distL="0" distR="0" wp14:anchorId="423CCCDE" wp14:editId="53D67EDA">
             <wp:extent cx="3009646" cy="2752725"/>
@@ -1009,8 +1237,6 @@
           </wp:inline>
         </w:drawing>
       </w:r>
-      <w:bookmarkStart w:id="0" w:name="_GoBack"/>
-      <w:bookmarkEnd w:id="0"/>
     </w:p>
     <w:p>
       <w:pPr>
@@ -1053,6 +1279,17 @@
         </w:rPr>
         <w:t xml:space="preserve"> </w:t>
       </w:r>
+    </w:p>
+    <w:p>
+      <w:pPr>
+        <w:pStyle w:val="Prrafodelista"/>
+        <w:shd w:val="clear" w:color="auto" w:fill="FFFFFF"/>
+        <w:spacing w:before="100" w:beforeAutospacing="1" w:after="100" w:afterAutospacing="1" w:line="240" w:lineRule="auto"/>
+        <w:ind w:left="1140"/>
+        <w:rPr>
+          <w:color w:val="000000"/>
+        </w:rPr>
+      </w:pPr>
     </w:p>
     <w:p>
       <w:pPr>
@@ -1098,6 +1335,27 @@
     <w:p>
       <w:pPr>
         <w:pStyle w:val="Prrafodelista"/>
+        <w:rPr>
+          <w:color w:val="000000"/>
+          <w:lang w:val="en-US"/>
+        </w:rPr>
+      </w:pPr>
+    </w:p>
+    <w:p>
+      <w:pPr>
+        <w:pStyle w:val="Prrafodelista"/>
+        <w:shd w:val="clear" w:color="auto" w:fill="FFFFFF"/>
+        <w:spacing w:before="100" w:beforeAutospacing="1" w:after="100" w:afterAutospacing="1" w:line="240" w:lineRule="auto"/>
+        <w:ind w:left="1140"/>
+        <w:rPr>
+          <w:color w:val="000000"/>
+          <w:lang w:val="en-US"/>
+        </w:rPr>
+      </w:pPr>
+    </w:p>
+    <w:p>
+      <w:pPr>
+        <w:pStyle w:val="Prrafodelista"/>
         <w:numPr>
           <w:ilvl w:val="0"/>
           <w:numId w:val="19"/>
@@ -1126,6 +1384,310 @@
     </w:p>
     <w:p>
       <w:pPr>
+        <w:pStyle w:val="Prrafodelista"/>
+        <w:shd w:val="clear" w:color="auto" w:fill="FFFFFF"/>
+        <w:spacing w:before="100" w:beforeAutospacing="1" w:after="100" w:afterAutospacing="1" w:line="240" w:lineRule="auto"/>
+        <w:ind w:left="1140"/>
+        <w:rPr>
+          <w:color w:val="000000"/>
+          <w:lang w:val="en-US"/>
+        </w:rPr>
+      </w:pPr>
+    </w:p>
+    <w:p>
+      <w:pPr>
+        <w:pStyle w:val="Prrafodelista"/>
+        <w:shd w:val="clear" w:color="auto" w:fill="FFFFFF"/>
+        <w:spacing w:before="100" w:beforeAutospacing="1" w:after="100" w:afterAutospacing="1" w:line="240" w:lineRule="auto"/>
+        <w:ind w:left="1140"/>
+        <w:rPr>
+          <w:rFonts w:ascii="Segoe UI" w:hAnsi="Segoe UI" w:cs="Segoe UI"/>
+          <w:color w:val="212121"/>
+          <w:sz w:val="18"/>
+          <w:szCs w:val="18"/>
+          <w:shd w:val="clear" w:color="auto" w:fill="FFFFFF"/>
+        </w:rPr>
+      </w:pPr>
+      <w:r>
+        <w:rPr>
+          <w:rFonts w:ascii="Segoe UI" w:hAnsi="Segoe UI" w:cs="Segoe UI"/>
+          <w:b/>
+          <w:bCs/>
+          <w:color w:val="212121"/>
+          <w:sz w:val="18"/>
+          <w:szCs w:val="18"/>
+          <w:shd w:val="clear" w:color="auto" w:fill="FFFFFF"/>
+        </w:rPr>
+        <w:t>URI</w:t>
+      </w:r>
+      <w:r>
+        <w:rPr>
+          <w:rFonts w:ascii="Segoe UI" w:hAnsi="Segoe UI" w:cs="Segoe UI"/>
+          <w:color w:val="212121"/>
+          <w:sz w:val="18"/>
+          <w:szCs w:val="18"/>
+          <w:shd w:val="clear" w:color="auto" w:fill="FFFFFF"/>
+        </w:rPr>
+        <w:t xml:space="preserve"> </w:t>
+      </w:r>
+      <w:hyperlink r:id="rId15" w:history="1">
+        <w:r>
+          <w:rPr>
+            <w:rStyle w:val="Hipervnculo"/>
+            <w:rFonts w:ascii="Segoe UI" w:hAnsi="Segoe UI" w:cs="Segoe UI"/>
+            <w:sz w:val="18"/>
+            <w:szCs w:val="18"/>
+            <w:shd w:val="clear" w:color="auto" w:fill="FFFFFF"/>
+          </w:rPr>
+          <w:t>http://3.86.165.121:3003/onlinestore/products</w:t>
+        </w:r>
+      </w:hyperlink>
+    </w:p>
+    <w:p>
+      <w:pPr>
+        <w:pStyle w:val="Prrafodelista"/>
+        <w:shd w:val="clear" w:color="auto" w:fill="FFFFFF"/>
+        <w:spacing w:before="100" w:beforeAutospacing="1" w:after="100" w:afterAutospacing="1" w:line="240" w:lineRule="auto"/>
+        <w:ind w:left="1140"/>
+        <w:rPr>
+          <w:color w:val="000000"/>
+          <w:lang w:val="en-US"/>
+        </w:rPr>
+      </w:pPr>
+    </w:p>
+    <w:p>
+      <w:pPr>
+        <w:pStyle w:val="Prrafodelista"/>
+        <w:shd w:val="clear" w:color="auto" w:fill="FFFFFF"/>
+        <w:spacing w:before="100" w:beforeAutospacing="1" w:after="100" w:afterAutospacing="1" w:line="240" w:lineRule="auto"/>
+        <w:ind w:left="1140"/>
+        <w:jc w:val="center"/>
+        <w:rPr>
+          <w:color w:val="000000"/>
+          <w:lang w:val="en-US"/>
+        </w:rPr>
+      </w:pPr>
+      <w:r>
+        <w:rPr>
+          <w:noProof/>
+          <w:color w:val="000000"/>
+          <w:lang w:val="en-US"/>
+        </w:rPr>
+        <w:drawing>
+          <wp:inline distT="0" distB="0" distL="0" distR="0" wp14:anchorId="5B120FAA" wp14:editId="5EEFD522">
+            <wp:extent cx="4680000" cy="604131"/>
+            <wp:effectExtent l="0" t="0" r="6350" b="5715"/>
+            <wp:docPr id="7" name="Imagen 7"/>
+            <wp:cNvGraphicFramePr>
+              <a:graphicFrameLocks xmlns:a="http://schemas.openxmlformats.org/drawingml/2006/main" noChangeAspect="1"/>
+            </wp:cNvGraphicFramePr>
+            <a:graphic xmlns:a="http://schemas.openxmlformats.org/drawingml/2006/main">
+              <a:graphicData uri="http://schemas.openxmlformats.org/drawingml/2006/picture">
+                <pic:pic xmlns:pic="http://schemas.openxmlformats.org/drawingml/2006/picture">
+                  <pic:nvPicPr>
+                    <pic:cNvPr id="0" name="Picture 2"/>
+                    <pic:cNvPicPr>
+                      <a:picLocks noChangeAspect="1" noChangeArrowheads="1"/>
+                    </pic:cNvPicPr>
+                  </pic:nvPicPr>
+                  <pic:blipFill>
+                    <a:blip r:embed="rId16">
+                      <a:extLst>
+                        <a:ext uri="{28A0092B-C50C-407E-A947-70E740481C1C}">
+                          <a14:useLocalDpi xmlns:a14="http://schemas.microsoft.com/office/drawing/2010/main" val="0"/>
+                        </a:ext>
+                      </a:extLst>
+                    </a:blip>
+                    <a:srcRect/>
+                    <a:stretch>
+                      <a:fillRect/>
+                    </a:stretch>
+                  </pic:blipFill>
+                  <pic:spPr bwMode="auto">
+                    <a:xfrm>
+                      <a:off x="0" y="0"/>
+                      <a:ext cx="4680000" cy="604131"/>
+                    </a:xfrm>
+                    <a:prstGeom prst="rect">
+                      <a:avLst/>
+                    </a:prstGeom>
+                    <a:noFill/>
+                  </pic:spPr>
+                </pic:pic>
+              </a:graphicData>
+            </a:graphic>
+          </wp:inline>
+        </w:drawing>
+      </w:r>
+    </w:p>
+    <w:p>
+      <w:pPr>
+        <w:pStyle w:val="Prrafodelista"/>
+        <w:shd w:val="clear" w:color="auto" w:fill="FFFFFF"/>
+        <w:spacing w:before="100" w:beforeAutospacing="1" w:after="100" w:afterAutospacing="1" w:line="240" w:lineRule="auto"/>
+        <w:ind w:left="1140"/>
+        <w:jc w:val="center"/>
+        <w:rPr>
+          <w:color w:val="000000"/>
+          <w:lang w:val="en-US"/>
+        </w:rPr>
+      </w:pPr>
+      <w:r>
+        <w:rPr>
+          <w:color w:val="000000"/>
+          <w:lang w:val="en-US"/>
+        </w:rPr>
+        <w:t>Server running in the VM</w:t>
+      </w:r>
+      <w:r>
+        <w:rPr>
+          <w:color w:val="000000"/>
+          <w:lang w:val="en-US"/>
+        </w:rPr>
+        <w:t xml:space="preserve"> hearing on</w:t>
+      </w:r>
+      <w:r>
+        <w:rPr>
+          <w:color w:val="000000"/>
+          <w:lang w:val="en-US"/>
+        </w:rPr>
+        <w:t xml:space="preserve"> port 3003</w:t>
+      </w:r>
+    </w:p>
+    <w:p>
+      <w:pPr>
+        <w:pStyle w:val="Prrafodelista"/>
+        <w:shd w:val="clear" w:color="auto" w:fill="FFFFFF"/>
+        <w:spacing w:before="100" w:beforeAutospacing="1" w:after="100" w:afterAutospacing="1" w:line="240" w:lineRule="auto"/>
+        <w:ind w:left="1140"/>
+        <w:jc w:val="center"/>
+        <w:rPr>
+          <w:color w:val="000000"/>
+          <w:lang w:val="en-US"/>
+        </w:rPr>
+      </w:pPr>
+    </w:p>
+    <w:p>
+      <w:pPr>
+        <w:pStyle w:val="Prrafodelista"/>
+        <w:shd w:val="clear" w:color="auto" w:fill="FFFFFF"/>
+        <w:spacing w:before="100" w:beforeAutospacing="1" w:after="100" w:afterAutospacing="1" w:line="240" w:lineRule="auto"/>
+        <w:ind w:left="1140"/>
+        <w:rPr>
+          <w:color w:val="000000"/>
+          <w:lang w:val="en-US"/>
+        </w:rPr>
+      </w:pPr>
+    </w:p>
+    <w:p>
+      <w:pPr>
+        <w:pStyle w:val="Prrafodelista"/>
+        <w:shd w:val="clear" w:color="auto" w:fill="FFFFFF"/>
+        <w:spacing w:before="100" w:beforeAutospacing="1" w:after="100" w:afterAutospacing="1" w:line="240" w:lineRule="auto"/>
+        <w:ind w:left="1140"/>
+        <w:jc w:val="center"/>
+        <w:rPr>
+          <w:color w:val="000000"/>
+          <w:lang w:val="en-US"/>
+        </w:rPr>
+      </w:pPr>
+      <w:r>
+        <w:rPr>
+          <w:rFonts w:ascii="Times New Roman" w:hAnsi="Times New Roman" w:cs="Times New Roman"/>
+          <w:b/>
+          <w:noProof/>
+          <w:sz w:val="24"/>
+          <w:szCs w:val="24"/>
+          <w:lang w:val="en-US"/>
+        </w:rPr>
+        <w:drawing>
+          <wp:inline distT="0" distB="0" distL="0" distR="0" wp14:anchorId="325C746A" wp14:editId="1FEADC88">
+            <wp:extent cx="4680000" cy="2289981"/>
+            <wp:effectExtent l="0" t="0" r="6350" b="0"/>
+            <wp:docPr id="5" name="Imagen 5"/>
+            <wp:cNvGraphicFramePr>
+              <a:graphicFrameLocks xmlns:a="http://schemas.openxmlformats.org/drawingml/2006/main" noChangeAspect="1"/>
+            </wp:cNvGraphicFramePr>
+            <a:graphic xmlns:a="http://schemas.openxmlformats.org/drawingml/2006/main">
+              <a:graphicData uri="http://schemas.openxmlformats.org/drawingml/2006/picture">
+                <pic:pic xmlns:pic="http://schemas.openxmlformats.org/drawingml/2006/picture">
+                  <pic:nvPicPr>
+                    <pic:cNvPr id="1" name=""/>
+                    <pic:cNvPicPr/>
+                  </pic:nvPicPr>
+                  <pic:blipFill>
+                    <a:blip r:embed="rId17"/>
+                    <a:stretch>
+                      <a:fillRect/>
+                    </a:stretch>
+                  </pic:blipFill>
+                  <pic:spPr>
+                    <a:xfrm>
+                      <a:off x="0" y="0"/>
+                      <a:ext cx="4680000" cy="2289981"/>
+                    </a:xfrm>
+                    <a:prstGeom prst="rect">
+                      <a:avLst/>
+                    </a:prstGeom>
+                  </pic:spPr>
+                </pic:pic>
+              </a:graphicData>
+            </a:graphic>
+          </wp:inline>
+        </w:drawing>
+      </w:r>
+    </w:p>
+    <w:p>
+      <w:pPr>
+        <w:pStyle w:val="Prrafodelista"/>
+        <w:shd w:val="clear" w:color="auto" w:fill="FFFFFF"/>
+        <w:spacing w:before="100" w:beforeAutospacing="1" w:after="100" w:afterAutospacing="1" w:line="240" w:lineRule="auto"/>
+        <w:ind w:left="1140"/>
+        <w:jc w:val="center"/>
+        <w:rPr>
+          <w:color w:val="000000"/>
+          <w:lang w:val="en-US"/>
+        </w:rPr>
+      </w:pPr>
+      <w:r>
+        <w:rPr>
+          <w:color w:val="000000"/>
+          <w:lang w:val="en-US"/>
+        </w:rPr>
+        <w:t xml:space="preserve">Data at </w:t>
+      </w:r>
+      <w:r>
+        <w:rPr>
+          <w:color w:val="000000"/>
+          <w:lang w:val="en-US"/>
+        </w:rPr>
+        <w:t xml:space="preserve">MongoDB and </w:t>
+      </w:r>
+      <w:r>
+        <w:rPr>
+          <w:color w:val="000000"/>
+          <w:lang w:val="en-US"/>
+        </w:rPr>
+        <w:t xml:space="preserve">retrieve with </w:t>
+      </w:r>
+      <w:r>
+        <w:rPr>
+          <w:color w:val="000000"/>
+          <w:lang w:val="en-US"/>
+        </w:rPr>
+        <w:t>Postman</w:t>
+      </w:r>
+      <w:r>
+        <w:rPr>
+          <w:color w:val="000000"/>
+          <w:lang w:val="en-US"/>
+        </w:rPr>
+        <w:t xml:space="preserve"> using Uri</w:t>
+      </w:r>
+    </w:p>
+    <w:p>
+      <w:pPr>
+        <w:jc w:val="center"/>
         <w:rPr>
           <w:rFonts w:ascii="Times New Roman" w:hAnsi="Times New Roman" w:cs="Times New Roman"/>
           <w:b/>
@@ -1135,8 +1697,142 @@
         </w:rPr>
       </w:pPr>
     </w:p>
+    <w:p>
+      <w:pPr>
+        <w:rPr>
+          <w:rFonts w:ascii="Times New Roman" w:hAnsi="Times New Roman" w:cs="Times New Roman"/>
+          <w:b/>
+          <w:sz w:val="24"/>
+          <w:szCs w:val="24"/>
+          <w:lang w:val="en-US"/>
+        </w:rPr>
+      </w:pPr>
+    </w:p>
+    <w:p>
+      <w:pPr>
+        <w:jc w:val="center"/>
+        <w:rPr>
+          <w:rFonts w:ascii="Times New Roman" w:hAnsi="Times New Roman" w:cs="Times New Roman"/>
+          <w:b/>
+          <w:noProof/>
+          <w:sz w:val="24"/>
+          <w:szCs w:val="24"/>
+          <w:lang w:val="en-US"/>
+        </w:rPr>
+      </w:pPr>
+    </w:p>
+    <w:p>
+      <w:pPr>
+        <w:jc w:val="center"/>
+        <w:rPr>
+          <w:rFonts w:ascii="Times New Roman" w:hAnsi="Times New Roman" w:cs="Times New Roman"/>
+          <w:b/>
+          <w:sz w:val="24"/>
+          <w:szCs w:val="24"/>
+          <w:lang w:val="en-US"/>
+        </w:rPr>
+      </w:pPr>
+      <w:r>
+        <w:rPr>
+          <w:rFonts w:ascii="Times New Roman" w:hAnsi="Times New Roman" w:cs="Times New Roman"/>
+          <w:b/>
+          <w:noProof/>
+          <w:sz w:val="24"/>
+          <w:szCs w:val="24"/>
+          <w:lang w:val="en-US"/>
+        </w:rPr>
+        <w:lastRenderedPageBreak/>
+        <w:drawing>
+          <wp:inline distT="0" distB="0" distL="0" distR="0" wp14:anchorId="7F6D9100" wp14:editId="29609FF1">
+            <wp:extent cx="4680000" cy="4887257"/>
+            <wp:effectExtent l="0" t="0" r="6350" b="8890"/>
+            <wp:docPr id="12" name="Imagen 12"/>
+            <wp:cNvGraphicFramePr>
+              <a:graphicFrameLocks xmlns:a="http://schemas.openxmlformats.org/drawingml/2006/main" noChangeAspect="1"/>
+            </wp:cNvGraphicFramePr>
+            <a:graphic xmlns:a="http://schemas.openxmlformats.org/drawingml/2006/main">
+              <a:graphicData uri="http://schemas.openxmlformats.org/drawingml/2006/picture">
+                <pic:pic xmlns:pic="http://schemas.openxmlformats.org/drawingml/2006/picture">
+                  <pic:nvPicPr>
+                    <pic:cNvPr id="0" name="Picture 3"/>
+                    <pic:cNvPicPr>
+                      <a:picLocks noChangeAspect="1" noChangeArrowheads="1"/>
+                    </pic:cNvPicPr>
+                  </pic:nvPicPr>
+                  <pic:blipFill>
+                    <a:blip r:embed="rId18">
+                      <a:extLst>
+                        <a:ext uri="{28A0092B-C50C-407E-A947-70E740481C1C}">
+                          <a14:useLocalDpi xmlns:a14="http://schemas.microsoft.com/office/drawing/2010/main" val="0"/>
+                        </a:ext>
+                      </a:extLst>
+                    </a:blip>
+                    <a:srcRect/>
+                    <a:stretch>
+                      <a:fillRect/>
+                    </a:stretch>
+                  </pic:blipFill>
+                  <pic:spPr bwMode="auto">
+                    <a:xfrm>
+                      <a:off x="0" y="0"/>
+                      <a:ext cx="4680000" cy="4887257"/>
+                    </a:xfrm>
+                    <a:prstGeom prst="rect">
+                      <a:avLst/>
+                    </a:prstGeom>
+                    <a:noFill/>
+                  </pic:spPr>
+                </pic:pic>
+              </a:graphicData>
+            </a:graphic>
+          </wp:inline>
+        </w:drawing>
+      </w:r>
+    </w:p>
+    <w:p>
+      <w:pPr>
+        <w:jc w:val="center"/>
+        <w:rPr>
+          <w:rFonts w:ascii="Times New Roman" w:hAnsi="Times New Roman" w:cs="Times New Roman"/>
+          <w:b/>
+          <w:sz w:val="24"/>
+          <w:szCs w:val="24"/>
+          <w:lang w:val="en-US"/>
+        </w:rPr>
+      </w:pPr>
+      <w:r>
+        <w:rPr>
+          <w:rFonts w:ascii="Times New Roman" w:hAnsi="Times New Roman" w:cs="Times New Roman"/>
+          <w:bCs/>
+          <w:sz w:val="24"/>
+          <w:szCs w:val="24"/>
+          <w:lang w:val="en-US"/>
+        </w:rPr>
+        <w:t>Other kind of retrieve</w:t>
+      </w:r>
+      <w:r>
+        <w:rPr>
+          <w:rFonts w:ascii="Times New Roman" w:hAnsi="Times New Roman" w:cs="Times New Roman"/>
+          <w:bCs/>
+          <w:sz w:val="24"/>
+          <w:szCs w:val="24"/>
+          <w:lang w:val="en-US"/>
+        </w:rPr>
+        <w:t>,</w:t>
+      </w:r>
+      <w:r>
+        <w:rPr>
+          <w:rFonts w:ascii="Times New Roman" w:hAnsi="Times New Roman" w:cs="Times New Roman"/>
+          <w:bCs/>
+          <w:sz w:val="24"/>
+          <w:szCs w:val="24"/>
+          <w:lang w:val="en-US"/>
+        </w:rPr>
+        <w:t xml:space="preserve"> from a navigator.</w:t>
+      </w:r>
+    </w:p>
     <w:sectPr>
-      <w:headerReference w:type="default" r:id="rId15"/>
+      <w:headerReference w:type="default" r:id="rId19"/>
       <w:pgSz w:w="11909" w:h="16834"/>
       <w:pgMar w:top="1440" w:right="1440" w:bottom="1440" w:left="1440" w:header="720" w:footer="720" w:gutter="0"/>
       <w:pgNumType w:start="1"/>
@@ -1147,7 +1843,7 @@
 </file>
 
 <file path=word/endnotes.xml><?xml version="1.0" encoding="utf-8"?>
-<w:endnotes xmlns:wpc="http://schemas.microsoft.com/office/word/2010/wordprocessingCanvas" xmlns:mc="http://schemas.openxmlformats.org/markup-compatibility/2006" xmlns:o="urn:schemas-microsoft-com:office:office" xmlns:r="http://schemas.openxmlformats.org/officeDocument/2006/relationships" xmlns:m="http://schemas.openxmlformats.org/officeDocument/2006/math" xmlns:v="urn:schemas-microsoft-com:vml" xmlns:wp14="http://schemas.microsoft.com/office/word/2010/wordprocessingDrawing" xmlns:wp="http://schemas.openxmlformats.org/drawingml/2006/wordprocessingDrawing" xmlns:w10="urn:schemas-microsoft-com:office:word" xmlns:w="http://schemas.openxmlformats.org/wordprocessingml/2006/main" xmlns:w14="http://schemas.microsoft.com/office/word/2010/wordml" xmlns:w15="http://schemas.microsoft.com/office/word/2012/wordml" xmlns:wpg="http://schemas.microsoft.com/office/word/2010/wordprocessingGroup" xmlns:wpi="http://schemas.microsoft.com/office/word/2010/wordprocessingInk" xmlns:wne="http://schemas.microsoft.com/office/word/2006/wordml" xmlns:wps="http://schemas.microsoft.com/office/word/2010/wordprocessingShape" mc:Ignorable="w14 w15 wp14">
+<w:endnotes xmlns:wpc="http://schemas.microsoft.com/office/word/2010/wordprocessingCanvas" xmlns:cx="http://schemas.microsoft.com/office/drawing/2014/chartex" xmlns:cx1="http://schemas.microsoft.com/office/drawing/2015/9/8/chartex" xmlns:cx2="http://schemas.microsoft.com/office/drawing/2015/10/21/chartex" xmlns:cx3="http://schemas.microsoft.com/office/drawing/2016/5/9/chartex" xmlns:cx4="http://schemas.microsoft.com/office/drawing/2016/5/10/chartex" xmlns:cx5="http://schemas.microsoft.com/office/drawing/2016/5/11/chartex" xmlns:cx6="http://schemas.microsoft.com/office/drawing/2016/5/12/chartex" xmlns:cx7="http://schemas.microsoft.com/office/drawing/2016/5/13/chartex" xmlns:cx8="http://schemas.microsoft.com/office/drawing/2016/5/14/chartex" xmlns:mc="http://schemas.openxmlformats.org/markup-compatibility/2006" xmlns:aink="http://schemas.microsoft.com/office/drawing/2016/ink" xmlns:am3d="http://schemas.microsoft.com/office/drawing/2017/model3d" xmlns:o="urn:schemas-microsoft-com:office:office" xmlns:oel="http://schemas.microsoft.com/office/2019/extlst" xmlns:r="http://schemas.openxmlformats.org/officeDocument/2006/relationships" xmlns:m="http://schemas.openxmlformats.org/officeDocument/2006/math" xmlns:v="urn:schemas-microsoft-com:vml" xmlns:wp14="http://schemas.microsoft.com/office/word/2010/wordprocessingDrawing" xmlns:wp="http://schemas.openxmlformats.org/drawingml/2006/wordprocessingDrawing" xmlns:w10="urn:schemas-microsoft-com:office:word" xmlns:w="http://schemas.openxmlformats.org/wordprocessingml/2006/main" xmlns:w14="http://schemas.microsoft.com/office/word/2010/wordml" xmlns:w15="http://schemas.microsoft.com/office/word/2012/wordml" xmlns:w16cex="http://schemas.microsoft.com/office/word/2018/wordml/cex" xmlns:w16cid="http://schemas.microsoft.com/office/word/2016/wordml/cid" xmlns:w16="http://schemas.microsoft.com/office/word/2018/wordml" xmlns:w16sdtdh="http://schemas.microsoft.com/office/word/2020/wordml/sdtdatahash" xmlns:w16se="http://schemas.microsoft.com/office/word/2015/wordml/symex" xmlns:wpg="http://schemas.microsoft.com/office/word/2010/wordprocessingGroup" xmlns:wpi="http://schemas.microsoft.com/office/word/2010/wordprocessingInk" xmlns:wne="http://schemas.microsoft.com/office/word/2006/wordml" xmlns:wps="http://schemas.microsoft.com/office/word/2010/wordprocessingShape" mc:Ignorable="w14 w15 w16se w16cid w16 w16cex w16sdtdh wp14">
   <w:endnote w:type="separator" w:id="-1">
     <w:p>
       <w:pPr>
@@ -1172,7 +1868,7 @@
 </file>
 
 <file path=word/footnotes.xml><?xml version="1.0" encoding="utf-8"?>
-<w:footnotes xmlns:wpc="http://schemas.microsoft.com/office/word/2010/wordprocessingCanvas" xmlns:mc="http://schemas.openxmlformats.org/markup-compatibility/2006" xmlns:o="urn:schemas-microsoft-com:office:office" xmlns:r="http://schemas.openxmlformats.org/officeDocument/2006/relationships" xmlns:m="http://schemas.openxmlformats.org/officeDocument/2006/math" xmlns:v="urn:schemas-microsoft-com:vml" xmlns:wp14="http://schemas.microsoft.com/office/word/2010/wordprocessingDrawing" xmlns:wp="http://schemas.openxmlformats.org/drawingml/2006/wordprocessingDrawing" xmlns:w10="urn:schemas-microsoft-com:office:word" xmlns:w="http://schemas.openxmlformats.org/wordprocessingml/2006/main" xmlns:w14="http://schemas.microsoft.com/office/word/2010/wordml" xmlns:w15="http://schemas.microsoft.com/office/word/2012/wordml" xmlns:wpg="http://schemas.microsoft.com/office/word/2010/wordprocessingGroup" xmlns:wpi="http://schemas.microsoft.com/office/word/2010/wordprocessingInk" xmlns:wne="http://schemas.microsoft.com/office/word/2006/wordml" xmlns:wps="http://schemas.microsoft.com/office/word/2010/wordprocessingShape" mc:Ignorable="w14 w15 wp14">
+<w:footnotes xmlns:wpc="http://schemas.microsoft.com/office/word/2010/wordprocessingCanvas" xmlns:cx="http://schemas.microsoft.com/office/drawing/2014/chartex" xmlns:cx1="http://schemas.microsoft.com/office/drawing/2015/9/8/chartex" xmlns:cx2="http://schemas.microsoft.com/office/drawing/2015/10/21/chartex" xmlns:cx3="http://schemas.microsoft.com/office/drawing/2016/5/9/chartex" xmlns:cx4="http://schemas.microsoft.com/office/drawing/2016/5/10/chartex" xmlns:cx5="http://schemas.microsoft.com/office/drawing/2016/5/11/chartex" xmlns:cx6="http://schemas.microsoft.com/office/drawing/2016/5/12/chartex" xmlns:cx7="http://schemas.microsoft.com/office/drawing/2016/5/13/chartex" xmlns:cx8="http://schemas.microsoft.com/office/drawing/2016/5/14/chartex" xmlns:mc="http://schemas.openxmlformats.org/markup-compatibility/2006" xmlns:aink="http://schemas.microsoft.com/office/drawing/2016/ink" xmlns:am3d="http://schemas.microsoft.com/office/drawing/2017/model3d" xmlns:o="urn:schemas-microsoft-com:office:office" xmlns:oel="http://schemas.microsoft.com/office/2019/extlst" xmlns:r="http://schemas.openxmlformats.org/officeDocument/2006/relationships" xmlns:m="http://schemas.openxmlformats.org/officeDocument/2006/math" xmlns:v="urn:schemas-microsoft-com:vml" xmlns:wp14="http://schemas.microsoft.com/office/word/2010/wordprocessingDrawing" xmlns:wp="http://schemas.openxmlformats.org/drawingml/2006/wordprocessingDrawing" xmlns:w10="urn:schemas-microsoft-com:office:word" xmlns:w="http://schemas.openxmlformats.org/wordprocessingml/2006/main" xmlns:w14="http://schemas.microsoft.com/office/word/2010/wordml" xmlns:w15="http://schemas.microsoft.com/office/word/2012/wordml" xmlns:w16cex="http://schemas.microsoft.com/office/word/2018/wordml/cex" xmlns:w16cid="http://schemas.microsoft.com/office/word/2016/wordml/cid" xmlns:w16="http://schemas.microsoft.com/office/word/2018/wordml" xmlns:w16sdtdh="http://schemas.microsoft.com/office/word/2020/wordml/sdtdatahash" xmlns:w16se="http://schemas.microsoft.com/office/word/2015/wordml/symex" xmlns:wpg="http://schemas.microsoft.com/office/word/2010/wordprocessingGroup" xmlns:wpi="http://schemas.microsoft.com/office/word/2010/wordprocessingInk" xmlns:wne="http://schemas.microsoft.com/office/word/2006/wordml" xmlns:wps="http://schemas.microsoft.com/office/word/2010/wordprocessingShape" mc:Ignorable="w14 w15 w16se w16cid w16 w16cex w16sdtdh wp14">
   <w:footnote w:type="separator" w:id="-1">
     <w:p>
       <w:pPr>
@@ -1197,7 +1893,7 @@
 </file>
 
 <file path=word/header1.xml><?xml version="1.0" encoding="utf-8"?>
-<w:hdr xmlns:wpc="http://schemas.microsoft.com/office/word/2010/wordprocessingCanvas" xmlns:mc="http://schemas.openxmlformats.org/markup-compatibility/2006" xmlns:o="urn:schemas-microsoft-com:office:office" xmlns:r="http://schemas.openxmlformats.org/officeDocument/2006/relationships" xmlns:m="http://schemas.openxmlformats.org/officeDocument/2006/math" xmlns:v="urn:schemas-microsoft-com:vml" xmlns:wp14="http://schemas.microsoft.com/office/word/2010/wordprocessingDrawing" xmlns:wp="http://schemas.openxmlformats.org/drawingml/2006/wordprocessingDrawing" xmlns:w10="urn:schemas-microsoft-com:office:word" xmlns:w="http://schemas.openxmlformats.org/wordprocessingml/2006/main" xmlns:w14="http://schemas.microsoft.com/office/word/2010/wordml" xmlns:w15="http://schemas.microsoft.com/office/word/2012/wordml" xmlns:wpg="http://schemas.microsoft.com/office/word/2010/wordprocessingGroup" xmlns:wpi="http://schemas.microsoft.com/office/word/2010/wordprocessingInk" xmlns:wne="http://schemas.microsoft.com/office/word/2006/wordml" xmlns:wps="http://schemas.microsoft.com/office/word/2010/wordprocessingShape" mc:Ignorable="w14 w15 wp14">
+<w:hdr xmlns:wpc="http://schemas.microsoft.com/office/word/2010/wordprocessingCanvas" xmlns:cx="http://schemas.microsoft.com/office/drawing/2014/chartex" xmlns:cx1="http://schemas.microsoft.com/office/drawing/2015/9/8/chartex" xmlns:cx2="http://schemas.microsoft.com/office/drawing/2015/10/21/chartex" xmlns:cx3="http://schemas.microsoft.com/office/drawing/2016/5/9/chartex" xmlns:cx4="http://schemas.microsoft.com/office/drawing/2016/5/10/chartex" xmlns:cx5="http://schemas.microsoft.com/office/drawing/2016/5/11/chartex" xmlns:cx6="http://schemas.microsoft.com/office/drawing/2016/5/12/chartex" xmlns:cx7="http://schemas.microsoft.com/office/drawing/2016/5/13/chartex" xmlns:cx8="http://schemas.microsoft.com/office/drawing/2016/5/14/chartex" xmlns:mc="http://schemas.openxmlformats.org/markup-compatibility/2006" xmlns:aink="http://schemas.microsoft.com/office/drawing/2016/ink" xmlns:am3d="http://schemas.microsoft.com/office/drawing/2017/model3d" xmlns:o="urn:schemas-microsoft-com:office:office" xmlns:oel="http://schemas.microsoft.com/office/2019/extlst" xmlns:r="http://schemas.openxmlformats.org/officeDocument/2006/relationships" xmlns:m="http://schemas.openxmlformats.org/officeDocument/2006/math" xmlns:v="urn:schemas-microsoft-com:vml" xmlns:wp14="http://schemas.microsoft.com/office/word/2010/wordprocessingDrawing" xmlns:wp="http://schemas.openxmlformats.org/drawingml/2006/wordprocessingDrawing" xmlns:w10="urn:schemas-microsoft-com:office:word" xmlns:w="http://schemas.openxmlformats.org/wordprocessingml/2006/main" xmlns:w14="http://schemas.microsoft.com/office/word/2010/wordml" xmlns:w15="http://schemas.microsoft.com/office/word/2012/wordml" xmlns:w16cex="http://schemas.microsoft.com/office/word/2018/wordml/cex" xmlns:w16cid="http://schemas.microsoft.com/office/word/2016/wordml/cid" xmlns:w16="http://schemas.microsoft.com/office/word/2018/wordml" xmlns:w16sdtdh="http://schemas.microsoft.com/office/word/2020/wordml/sdtdatahash" xmlns:w16se="http://schemas.microsoft.com/office/word/2015/wordml/symex" xmlns:wpg="http://schemas.microsoft.com/office/word/2010/wordprocessingGroup" xmlns:wpi="http://schemas.microsoft.com/office/word/2010/wordprocessingInk" xmlns:wne="http://schemas.microsoft.com/office/word/2006/wordml" xmlns:wps="http://schemas.microsoft.com/office/word/2010/wordprocessingShape" mc:Ignorable="w14 w15 w16se w16cid w16 w16cex w16sdtdh wp14">
   <w:p>
     <w:pPr>
       <w:pStyle w:val="Encabezado"/>
@@ -1431,7 +2127,7 @@
             </wp:anchor>
           </w:drawing>
         </mc:Choice>
-        <mc:Fallback xmlns:cx="http://schemas.microsoft.com/office/drawing/2014/chartex" xmlns:cx1="http://schemas.microsoft.com/office/drawing/2015/9/8/chartex" xmlns:cx2="http://schemas.microsoft.com/office/drawing/2015/10/21/chartex" xmlns:cx3="http://schemas.microsoft.com/office/drawing/2016/5/9/chartex" xmlns:cx4="http://schemas.microsoft.com/office/drawing/2016/5/10/chartex" xmlns:cx5="http://schemas.microsoft.com/office/drawing/2016/5/11/chartex" xmlns:cx6="http://schemas.microsoft.com/office/drawing/2016/5/12/chartex" xmlns:cx7="http://schemas.microsoft.com/office/drawing/2016/5/13/chartex" xmlns:cx8="http://schemas.microsoft.com/office/drawing/2016/5/14/chartex" xmlns:aink="http://schemas.microsoft.com/office/drawing/2016/ink" xmlns:am3d="http://schemas.microsoft.com/office/drawing/2017/model3d" xmlns:oel="http://schemas.microsoft.com/office/2019/extlst" xmlns:w16cex="http://schemas.microsoft.com/office/word/2018/wordml/cex" xmlns:w16cid="http://schemas.microsoft.com/office/word/2016/wordml/cid" xmlns:w16="http://schemas.microsoft.com/office/word/2018/wordml" xmlns:w16sdtdh="http://schemas.microsoft.com/office/word/2020/wordml/sdtdatahash" xmlns:w16se="http://schemas.microsoft.com/office/word/2015/wordml/symex">
+        <mc:Fallback>
           <w:pict>
             <v:shapetype w14:anchorId="0BFE6932" id="_x0000_t32" coordsize="21600,21600" o:spt="32" o:oned="t" path="m,l21600,21600e" filled="f">
               <v:path arrowok="t" fillok="f" o:connecttype="none"/>
@@ -1452,7 +2148,7 @@
 </file>
 
 <file path=word/numbering.xml><?xml version="1.0" encoding="utf-8"?>
-<w:numbering xmlns:wpc="http://schemas.microsoft.com/office/word/2010/wordprocessingCanvas" xmlns:mc="http://schemas.openxmlformats.org/markup-compatibility/2006" xmlns:o="urn:schemas-microsoft-com:office:office" xmlns:r="http://schemas.openxmlformats.org/officeDocument/2006/relationships" xmlns:m="http://schemas.openxmlformats.org/officeDocument/2006/math" xmlns:v="urn:schemas-microsoft-com:vml" xmlns:wp14="http://schemas.microsoft.com/office/word/2010/wordprocessingDrawing" xmlns:wp="http://schemas.openxmlformats.org/drawingml/2006/wordprocessingDrawing" xmlns:w10="urn:schemas-microsoft-com:office:word" xmlns:w="http://schemas.openxmlformats.org/wordprocessingml/2006/main" xmlns:w14="http://schemas.microsoft.com/office/word/2010/wordml" xmlns:w15="http://schemas.microsoft.com/office/word/2012/wordml" xmlns:wpg="http://schemas.microsoft.com/office/word/2010/wordprocessingGroup" xmlns:wpi="http://schemas.microsoft.com/office/word/2010/wordprocessingInk" xmlns:wne="http://schemas.microsoft.com/office/word/2006/wordml" xmlns:wps="http://schemas.microsoft.com/office/word/2010/wordprocessingShape" mc:Ignorable="w14 w15 wp14">
+<w:numbering xmlns:wpc="http://schemas.microsoft.com/office/word/2010/wordprocessingCanvas" xmlns:cx="http://schemas.microsoft.com/office/drawing/2014/chartex" xmlns:cx1="http://schemas.microsoft.com/office/drawing/2015/9/8/chartex" xmlns:cx2="http://schemas.microsoft.com/office/drawing/2015/10/21/chartex" xmlns:cx3="http://schemas.microsoft.com/office/drawing/2016/5/9/chartex" xmlns:cx4="http://schemas.microsoft.com/office/drawing/2016/5/10/chartex" xmlns:cx5="http://schemas.microsoft.com/office/drawing/2016/5/11/chartex" xmlns:cx6="http://schemas.microsoft.com/office/drawing/2016/5/12/chartex" xmlns:cx7="http://schemas.microsoft.com/office/drawing/2016/5/13/chartex" xmlns:cx8="http://schemas.microsoft.com/office/drawing/2016/5/14/chartex" xmlns:mc="http://schemas.openxmlformats.org/markup-compatibility/2006" xmlns:aink="http://schemas.microsoft.com/office/drawing/2016/ink" xmlns:am3d="http://schemas.microsoft.com/office/drawing/2017/model3d" xmlns:o="urn:schemas-microsoft-com:office:office" xmlns:oel="http://schemas.microsoft.com/office/2019/extlst" xmlns:r="http://schemas.openxmlformats.org/officeDocument/2006/relationships" xmlns:m="http://schemas.openxmlformats.org/officeDocument/2006/math" xmlns:v="urn:schemas-microsoft-com:vml" xmlns:wp14="http://schemas.microsoft.com/office/word/2010/wordprocessingDrawing" xmlns:wp="http://schemas.openxmlformats.org/drawingml/2006/wordprocessingDrawing" xmlns:w10="urn:schemas-microsoft-com:office:word" xmlns:w="http://schemas.openxmlformats.org/wordprocessingml/2006/main" xmlns:w14="http://schemas.microsoft.com/office/word/2010/wordml" xmlns:w15="http://schemas.microsoft.com/office/word/2012/wordml" xmlns:w16cex="http://schemas.microsoft.com/office/word/2018/wordml/cex" xmlns:w16cid="http://schemas.microsoft.com/office/word/2016/wordml/cid" xmlns:w16="http://schemas.microsoft.com/office/word/2018/wordml" xmlns:w16sdtdh="http://schemas.microsoft.com/office/word/2020/wordml/sdtdatahash" xmlns:w16se="http://schemas.microsoft.com/office/word/2015/wordml/symex" xmlns:wpg="http://schemas.microsoft.com/office/word/2010/wordprocessingGroup" xmlns:wpi="http://schemas.microsoft.com/office/word/2010/wordprocessingInk" xmlns:wne="http://schemas.microsoft.com/office/word/2006/wordml" xmlns:wps="http://schemas.microsoft.com/office/word/2010/wordprocessingShape" mc:Ignorable="w14 w15 w16se w16cid w16 w16cex w16sdtdh wp14">
   <w:abstractNum w:abstractNumId="0" w15:restartNumberingAfterBreak="0">
     <w:nsid w:val="063E1FA6"/>
     <w:multiLevelType w:val="hybridMultilevel"/>
@@ -2348,7 +3044,7 @@
   <w:abstractNum w:abstractNumId="9" w15:restartNumberingAfterBreak="0">
     <w:nsid w:val="38136FDC"/>
     <w:multiLevelType w:val="multilevel"/>
-    <w:tmpl w:val="4FB40318"/>
+    <w:tmpl w:val="5C18853E"/>
     <w:lvl w:ilvl="0">
       <w:start w:val="1"/>
       <w:numFmt w:val="bullet"/>
@@ -2358,6 +3054,7 @@
         <w:ind w:left="720" w:hanging="360"/>
       </w:pPr>
       <w:rPr>
+        <w:color w:val="auto"/>
         <w:u w:val="none"/>
       </w:rPr>
     </w:lvl>
@@ -3421,68 +4118,68 @@
       </w:rPr>
     </w:lvl>
   </w:abstractNum>
-  <w:num w:numId="1">
+  <w:num w:numId="1" w16cid:durableId="1288462530">
     <w:abstractNumId w:val="9"/>
   </w:num>
-  <w:num w:numId="2">
+  <w:num w:numId="2" w16cid:durableId="508447599">
     <w:abstractNumId w:val="16"/>
   </w:num>
-  <w:num w:numId="3">
+  <w:num w:numId="3" w16cid:durableId="1658653215">
     <w:abstractNumId w:val="5"/>
   </w:num>
-  <w:num w:numId="4">
+  <w:num w:numId="4" w16cid:durableId="313723765">
     <w:abstractNumId w:val="17"/>
   </w:num>
-  <w:num w:numId="5">
+  <w:num w:numId="5" w16cid:durableId="876967823">
     <w:abstractNumId w:val="18"/>
   </w:num>
-  <w:num w:numId="6">
+  <w:num w:numId="6" w16cid:durableId="1399983263">
     <w:abstractNumId w:val="12"/>
   </w:num>
-  <w:num w:numId="7">
+  <w:num w:numId="7" w16cid:durableId="121189429">
     <w:abstractNumId w:val="3"/>
   </w:num>
-  <w:num w:numId="8">
+  <w:num w:numId="8" w16cid:durableId="1165244703">
     <w:abstractNumId w:val="13"/>
   </w:num>
-  <w:num w:numId="9">
+  <w:num w:numId="9" w16cid:durableId="1962494988">
     <w:abstractNumId w:val="2"/>
   </w:num>
-  <w:num w:numId="10">
+  <w:num w:numId="10" w16cid:durableId="1588348851">
     <w:abstractNumId w:val="10"/>
   </w:num>
-  <w:num w:numId="11">
+  <w:num w:numId="11" w16cid:durableId="1867255641">
     <w:abstractNumId w:val="14"/>
   </w:num>
-  <w:num w:numId="12">
+  <w:num w:numId="12" w16cid:durableId="405148148">
     <w:abstractNumId w:val="8"/>
   </w:num>
-  <w:num w:numId="13">
+  <w:num w:numId="13" w16cid:durableId="1276599958">
     <w:abstractNumId w:val="7"/>
   </w:num>
-  <w:num w:numId="14">
+  <w:num w:numId="14" w16cid:durableId="370031482">
     <w:abstractNumId w:val="15"/>
   </w:num>
-  <w:num w:numId="15">
+  <w:num w:numId="15" w16cid:durableId="900020973">
     <w:abstractNumId w:val="1"/>
   </w:num>
-  <w:num w:numId="16">
+  <w:num w:numId="16" w16cid:durableId="1117916715">
     <w:abstractNumId w:val="11"/>
   </w:num>
-  <w:num w:numId="17">
+  <w:num w:numId="17" w16cid:durableId="1438794936">
     <w:abstractNumId w:val="4"/>
   </w:num>
-  <w:num w:numId="18">
+  <w:num w:numId="18" w16cid:durableId="1605652118">
     <w:abstractNumId w:val="0"/>
   </w:num>
-  <w:num w:numId="19">
+  <w:num w:numId="19" w16cid:durableId="301927733">
     <w:abstractNumId w:val="6"/>
   </w:num>
 </w:numbering>
 </file>
 
 <file path=word/styles.xml><?xml version="1.0" encoding="utf-8"?>
-<w:styles xmlns:mc="http://schemas.openxmlformats.org/markup-compatibility/2006" xmlns:r="http://schemas.openxmlformats.org/officeDocument/2006/relationships" xmlns:w="http://schemas.openxmlformats.org/wordprocessingml/2006/main" xmlns:w14="http://schemas.microsoft.com/office/word/2010/wordml" xmlns:w15="http://schemas.microsoft.com/office/word/2012/wordml" mc:Ignorable="w14 w15">
+<w:styles xmlns:mc="http://schemas.openxmlformats.org/markup-compatibility/2006" xmlns:r="http://schemas.openxmlformats.org/officeDocument/2006/relationships" xmlns:w="http://schemas.openxmlformats.org/wordprocessingml/2006/main" xmlns:w14="http://schemas.microsoft.com/office/word/2010/wordml" xmlns:w15="http://schemas.microsoft.com/office/word/2012/wordml" xmlns:w16cex="http://schemas.microsoft.com/office/word/2018/wordml/cex" xmlns:w16cid="http://schemas.microsoft.com/office/word/2016/wordml/cid" xmlns:w16="http://schemas.microsoft.com/office/word/2018/wordml" xmlns:w16sdtdh="http://schemas.microsoft.com/office/word/2020/wordml/sdtdatahash" xmlns:w16se="http://schemas.microsoft.com/office/word/2015/wordml/symex" mc:Ignorable="w14 w15 w16se w16cid w16 w16cex w16sdtdh">
   <w:docDefaults>
     <w:rPrDefault>
       <w:rPr>
@@ -3498,7 +4195,7 @@
       </w:pPr>
     </w:pPrDefault>
   </w:docDefaults>
-  <w:latentStyles w:defLockedState="0" w:defUIPriority="99" w:defSemiHidden="0" w:defUnhideWhenUsed="0" w:defQFormat="0" w:count="371">
+  <w:latentStyles w:defLockedState="0" w:defUIPriority="99" w:defSemiHidden="0" w:defUnhideWhenUsed="0" w:defQFormat="0" w:count="376">
     <w:lsdException w:name="Normal" w:uiPriority="0" w:qFormat="1"/>
     <w:lsdException w:name="heading 1" w:uiPriority="9" w:qFormat="1"/>
     <w:lsdException w:name="heading 2" w:semiHidden="1" w:uiPriority="9" w:unhideWhenUsed="1" w:qFormat="1"/>
@@ -3870,6 +4567,11 @@
     <w:lsdException w:name="List Table 5 Dark Accent 6" w:uiPriority="50"/>
     <w:lsdException w:name="List Table 6 Colorful Accent 6" w:uiPriority="51"/>
     <w:lsdException w:name="List Table 7 Colorful Accent 6" w:uiPriority="52"/>
+    <w:lsdException w:name="Mention" w:semiHidden="1" w:unhideWhenUsed="1"/>
+    <w:lsdException w:name="Smart Hyperlink" w:semiHidden="1" w:unhideWhenUsed="1"/>
+    <w:lsdException w:name="Hashtag" w:semiHidden="1" w:unhideWhenUsed="1"/>
+    <w:lsdException w:name="Unresolved Mention" w:semiHidden="1" w:unhideWhenUsed="1"/>
+    <w:lsdException w:name="Smart Link" w:semiHidden="1" w:unhideWhenUsed="1"/>
   </w:latentStyles>
   <w:style w:type="paragraph" w:default="1" w:styleId="Normal">
     <w:name w:val="Normal"/>
@@ -4003,7 +4705,7 @@
       </w:tblCellMar>
     </w:tblPr>
   </w:style>
-  <w:style w:type="paragraph" w:styleId="Puesto">
+  <w:style w:type="paragraph" w:styleId="Ttulo">
     <w:name w:val="Title"/>
     <w:basedOn w:val="Normal"/>
     <w:next w:val="Normal"/>
@@ -4277,6 +4979,18 @@
     <w:semiHidden/>
     <w:unhideWhenUsed/>
     <w:rsid w:val="00625F7D"/>
+    <w:rPr>
+      <w:color w:val="605E5C"/>
+      <w:shd w:val="clear" w:color="auto" w:fill="E1DFDD"/>
+    </w:rPr>
+  </w:style>
+  <w:style w:type="character" w:styleId="Mencinsinresolver">
+    <w:name w:val="Unresolved Mention"/>
+    <w:basedOn w:val="Fuentedeprrafopredeter"/>
+    <w:uiPriority w:val="99"/>
+    <w:semiHidden/>
+    <w:unhideWhenUsed/>
+    <w:rsid w:val="000431D9"/>
     <w:rPr>
       <w:color w:val="605E5C"/>
       <w:shd w:val="clear" w:color="auto" w:fill="E1DFDD"/>

--- a/07-Other/03-Actividad 3/T3-AlphaCoders.docx
+++ b/07-Other/03-Actividad 3/T3-AlphaCoders.docx
@@ -1,6 +1,6 @@
 
 <file path=word/document.xml><?xml version="1.0" encoding="utf-8"?>
-<w:document xmlns:wpc="http://schemas.microsoft.com/office/word/2010/wordprocessingCanvas" xmlns:cx="http://schemas.microsoft.com/office/drawing/2014/chartex" xmlns:cx1="http://schemas.microsoft.com/office/drawing/2015/9/8/chartex" xmlns:cx2="http://schemas.microsoft.com/office/drawing/2015/10/21/chartex" xmlns:cx3="http://schemas.microsoft.com/office/drawing/2016/5/9/chartex" xmlns:cx4="http://schemas.microsoft.com/office/drawing/2016/5/10/chartex" xmlns:cx5="http://schemas.microsoft.com/office/drawing/2016/5/11/chartex" xmlns:cx6="http://schemas.microsoft.com/office/drawing/2016/5/12/chartex" xmlns:cx7="http://schemas.microsoft.com/office/drawing/2016/5/13/chartex" xmlns:cx8="http://schemas.microsoft.com/office/drawing/2016/5/14/chartex" xmlns:mc="http://schemas.openxmlformats.org/markup-compatibility/2006" xmlns:aink="http://schemas.microsoft.com/office/drawing/2016/ink" xmlns:am3d="http://schemas.microsoft.com/office/drawing/2017/model3d" xmlns:o="urn:schemas-microsoft-com:office:office" xmlns:oel="http://schemas.microsoft.com/office/2019/extlst" xmlns:r="http://schemas.openxmlformats.org/officeDocument/2006/relationships" xmlns:m="http://schemas.openxmlformats.org/officeDocument/2006/math" xmlns:v="urn:schemas-microsoft-com:vml" xmlns:wp14="http://schemas.microsoft.com/office/word/2010/wordprocessingDrawing" xmlns:wp="http://schemas.openxmlformats.org/drawingml/2006/wordprocessingDrawing" xmlns:w10="urn:schemas-microsoft-com:office:word" xmlns:w="http://schemas.openxmlformats.org/wordprocessingml/2006/main" xmlns:w14="http://schemas.microsoft.com/office/word/2010/wordml" xmlns:w15="http://schemas.microsoft.com/office/word/2012/wordml" xmlns:w16cex="http://schemas.microsoft.com/office/word/2018/wordml/cex" xmlns:w16cid="http://schemas.microsoft.com/office/word/2016/wordml/cid" xmlns:w16="http://schemas.microsoft.com/office/word/2018/wordml" xmlns:w16sdtdh="http://schemas.microsoft.com/office/word/2020/wordml/sdtdatahash" xmlns:w16se="http://schemas.microsoft.com/office/word/2015/wordml/symex" xmlns:wpg="http://schemas.microsoft.com/office/word/2010/wordprocessingGroup" xmlns:wpi="http://schemas.microsoft.com/office/word/2010/wordprocessingInk" xmlns:wne="http://schemas.microsoft.com/office/word/2006/wordml" xmlns:wps="http://schemas.microsoft.com/office/word/2010/wordprocessingShape" mc:Ignorable="w14 w15 w16se w16cid w16 w16cex w16sdtdh wp14">
+<w:document xmlns:wpc="http://schemas.microsoft.com/office/word/2010/wordprocessingCanvas" xmlns:mc="http://schemas.openxmlformats.org/markup-compatibility/2006" xmlns:o="urn:schemas-microsoft-com:office:office" xmlns:r="http://schemas.openxmlformats.org/officeDocument/2006/relationships" xmlns:m="http://schemas.openxmlformats.org/officeDocument/2006/math" xmlns:v="urn:schemas-microsoft-com:vml" xmlns:wp14="http://schemas.microsoft.com/office/word/2010/wordprocessingDrawing" xmlns:wp="http://schemas.openxmlformats.org/drawingml/2006/wordprocessingDrawing" xmlns:w10="urn:schemas-microsoft-com:office:word" xmlns:w="http://schemas.openxmlformats.org/wordprocessingml/2006/main" xmlns:w14="http://schemas.microsoft.com/office/word/2010/wordml" xmlns:w15="http://schemas.microsoft.com/office/word/2012/wordml" xmlns:wpg="http://schemas.microsoft.com/office/word/2010/wordprocessingGroup" xmlns:wpi="http://schemas.microsoft.com/office/word/2010/wordprocessingInk" xmlns:wne="http://schemas.microsoft.com/office/word/2006/wordml" xmlns:wps="http://schemas.microsoft.com/office/word/2010/wordprocessingShape" mc:Ignorable="w14 w15 wp14">
   <w:body>
     <w:p>
       <w:pPr>
@@ -28,18 +28,18 @@
           <w:rFonts w:ascii="Times New Roman" w:eastAsia="Times New Roman" w:hAnsi="Times New Roman" w:cs="Times New Roman"/>
           <w:sz w:val="48"/>
           <w:szCs w:val="48"/>
-        </w:rPr>
-      </w:pPr>
-      <w:proofErr w:type="spellStart"/>
+          <w:lang w:val="en-US"/>
+        </w:rPr>
+      </w:pPr>
       <w:r>
         <w:rPr>
           <w:rFonts w:ascii="Times New Roman" w:eastAsia="Times New Roman" w:hAnsi="Times New Roman" w:cs="Times New Roman"/>
           <w:sz w:val="48"/>
           <w:szCs w:val="48"/>
+          <w:lang w:val="en-US"/>
         </w:rPr>
         <w:t>TICs</w:t>
       </w:r>
-      <w:proofErr w:type="spellEnd"/>
     </w:p>
     <w:p>
       <w:pPr>
@@ -48,6 +48,7 @@
           <w:rFonts w:ascii="Times New Roman" w:eastAsia="Times New Roman" w:hAnsi="Times New Roman" w:cs="Times New Roman"/>
           <w:sz w:val="48"/>
           <w:szCs w:val="48"/>
+          <w:lang w:val="en-US"/>
         </w:rPr>
       </w:pPr>
     </w:p>
@@ -58,6 +59,7 @@
           <w:rFonts w:ascii="Times New Roman" w:eastAsia="Times New Roman" w:hAnsi="Times New Roman" w:cs="Times New Roman"/>
           <w:sz w:val="48"/>
           <w:szCs w:val="48"/>
+          <w:lang w:val="en-US"/>
         </w:rPr>
       </w:pPr>
       <w:r>
@@ -66,6 +68,7 @@
           <w:b/>
           <w:sz w:val="48"/>
           <w:szCs w:val="48"/>
+          <w:lang w:val="en-US"/>
         </w:rPr>
         <w:t>NRC 5450:</w:t>
       </w:r>
@@ -74,24 +77,25 @@
           <w:rFonts w:ascii="Times New Roman" w:eastAsia="Times New Roman" w:hAnsi="Times New Roman" w:cs="Times New Roman"/>
           <w:sz w:val="48"/>
           <w:szCs w:val="48"/>
+          <w:lang w:val="en-US"/>
         </w:rPr>
         <w:t xml:space="preserve"> </w:t>
       </w:r>
-      <w:proofErr w:type="spellStart"/>
       <w:r>
         <w:rPr>
           <w:rFonts w:ascii="Times New Roman" w:eastAsia="Times New Roman" w:hAnsi="Times New Roman" w:cs="Times New Roman"/>
           <w:sz w:val="48"/>
           <w:szCs w:val="48"/>
+          <w:lang w:val="en-US"/>
         </w:rPr>
         <w:t>Development</w:t>
       </w:r>
-      <w:proofErr w:type="spellEnd"/>
       <w:r>
         <w:rPr>
           <w:rFonts w:ascii="Times New Roman" w:eastAsia="Times New Roman" w:hAnsi="Times New Roman" w:cs="Times New Roman"/>
           <w:sz w:val="48"/>
           <w:szCs w:val="48"/>
+          <w:lang w:val="en-US"/>
         </w:rPr>
         <w:t xml:space="preserve"> </w:t>
       </w:r>
@@ -100,6 +104,7 @@
           <w:rFonts w:ascii="Times New Roman" w:eastAsia="Times New Roman" w:hAnsi="Times New Roman" w:cs="Times New Roman"/>
           <w:sz w:val="48"/>
           <w:szCs w:val="48"/>
+          <w:lang w:val="en-US"/>
         </w:rPr>
         <w:t xml:space="preserve">web </w:t>
       </w:r>
@@ -109,6 +114,7 @@
           <w:rFonts w:ascii="Times New Roman" w:eastAsia="Times New Roman" w:hAnsi="Times New Roman" w:cs="Times New Roman"/>
           <w:sz w:val="48"/>
           <w:szCs w:val="48"/>
+          <w:lang w:val="en-US"/>
         </w:rPr>
         <w:t>aplica</w:t>
       </w:r>
@@ -117,6 +123,7 @@
           <w:rFonts w:ascii="Times New Roman" w:eastAsia="Times New Roman" w:hAnsi="Times New Roman" w:cs="Times New Roman"/>
           <w:sz w:val="48"/>
           <w:szCs w:val="48"/>
+          <w:lang w:val="en-US"/>
         </w:rPr>
         <w:t>tions</w:t>
       </w:r>
@@ -129,6 +136,7 @@
           <w:rFonts w:ascii="Times New Roman" w:eastAsia="Times New Roman" w:hAnsi="Times New Roman" w:cs="Times New Roman"/>
           <w:sz w:val="48"/>
           <w:szCs w:val="48"/>
+          <w:lang w:val="en-US"/>
         </w:rPr>
       </w:pPr>
     </w:p>
@@ -140,25 +148,26 @@
           <w:b/>
           <w:sz w:val="48"/>
           <w:szCs w:val="48"/>
-        </w:rPr>
-      </w:pPr>
-      <w:proofErr w:type="spellStart"/>
+          <w:lang w:val="en-US"/>
+        </w:rPr>
+      </w:pPr>
       <w:r>
         <w:rPr>
           <w:rFonts w:ascii="Times New Roman" w:eastAsia="Times New Roman" w:hAnsi="Times New Roman" w:cs="Times New Roman"/>
           <w:b/>
           <w:sz w:val="48"/>
           <w:szCs w:val="48"/>
+          <w:lang w:val="en-US"/>
         </w:rPr>
         <w:t>Team</w:t>
       </w:r>
-      <w:proofErr w:type="spellEnd"/>
       <w:r>
         <w:rPr>
           <w:rFonts w:ascii="Times New Roman" w:eastAsia="Times New Roman" w:hAnsi="Times New Roman" w:cs="Times New Roman"/>
           <w:b/>
           <w:sz w:val="48"/>
           <w:szCs w:val="48"/>
+          <w:lang w:val="en-US"/>
         </w:rPr>
         <w:t xml:space="preserve"> 3:</w:t>
       </w:r>
@@ -538,7 +547,7 @@
           <w:szCs w:val="24"/>
         </w:rPr>
         <w:lastRenderedPageBreak/>
-        <w:t xml:space="preserve">Link </w:t>
+        <w:t xml:space="preserve">Link to </w:t>
       </w:r>
       <w:proofErr w:type="spellStart"/>
       <w:r>
@@ -548,7 +557,7 @@
           <w:sz w:val="24"/>
           <w:szCs w:val="24"/>
         </w:rPr>
-        <w:t>to</w:t>
+        <w:t>repository</w:t>
       </w:r>
       <w:proofErr w:type="spellEnd"/>
       <w:r>
@@ -568,7 +577,7 @@
           <w:sz w:val="24"/>
           <w:szCs w:val="24"/>
         </w:rPr>
-        <w:t>repository</w:t>
+        <w:t>GitHub</w:t>
       </w:r>
       <w:proofErr w:type="spellEnd"/>
       <w:r>
@@ -578,7 +587,7 @@
           <w:sz w:val="24"/>
           <w:szCs w:val="24"/>
         </w:rPr>
-        <w:t xml:space="preserve"> GitHub:</w:t>
+        <w:t>:</w:t>
       </w:r>
     </w:p>
     <w:p>
@@ -635,27 +644,7 @@
           <w:sz w:val="24"/>
           <w:szCs w:val="24"/>
         </w:rPr>
-        <w:t xml:space="preserve">Link </w:t>
-      </w:r>
-      <w:proofErr w:type="spellStart"/>
-      <w:r>
-        <w:rPr>
-          <w:rFonts w:ascii="Times New Roman" w:eastAsia="Times New Roman" w:hAnsi="Times New Roman" w:cs="Times New Roman"/>
-          <w:b/>
-          <w:sz w:val="24"/>
-          <w:szCs w:val="24"/>
-        </w:rPr>
-        <w:t>to</w:t>
-      </w:r>
-      <w:proofErr w:type="spellEnd"/>
-      <w:r>
-        <w:rPr>
-          <w:rFonts w:ascii="Times New Roman" w:eastAsia="Times New Roman" w:hAnsi="Times New Roman" w:cs="Times New Roman"/>
-          <w:b/>
-          <w:sz w:val="24"/>
-          <w:szCs w:val="24"/>
-        </w:rPr>
-        <w:t xml:space="preserve"> </w:t>
+        <w:t xml:space="preserve">Link to </w:t>
       </w:r>
       <w:proofErr w:type="spellStart"/>
       <w:r>
@@ -725,6 +714,7 @@
           <w:sz w:val="24"/>
           <w:szCs w:val="24"/>
           <w:u w:val="single"/>
+          <w:lang w:val="en-US"/>
         </w:rPr>
       </w:pPr>
       <w:r>
@@ -733,8 +723,9 @@
           <w:b/>
           <w:sz w:val="24"/>
           <w:szCs w:val="24"/>
-        </w:rPr>
-        <w:t xml:space="preserve">Captures </w:t>
+          <w:lang w:val="en-US"/>
+        </w:rPr>
+        <w:t xml:space="preserve">Captures of screen about </w:t>
       </w:r>
       <w:proofErr w:type="spellStart"/>
       <w:r>
@@ -743,8 +734,9 @@
           <w:b/>
           <w:sz w:val="24"/>
           <w:szCs w:val="24"/>
-        </w:rPr>
-        <w:t>of</w:t>
+          <w:lang w:val="en-US"/>
+        </w:rPr>
+        <w:t>criters</w:t>
       </w:r>
       <w:proofErr w:type="spellEnd"/>
       <w:r>
@@ -753,80 +745,10 @@
           <w:b/>
           <w:sz w:val="24"/>
           <w:szCs w:val="24"/>
-        </w:rPr>
-        <w:t xml:space="preserve"> </w:t>
-      </w:r>
-      <w:proofErr w:type="spellStart"/>
-      <w:r>
-        <w:rPr>
-          <w:rFonts w:ascii="Times New Roman" w:eastAsia="Times New Roman" w:hAnsi="Times New Roman" w:cs="Times New Roman"/>
-          <w:b/>
-          <w:sz w:val="24"/>
-          <w:szCs w:val="24"/>
-        </w:rPr>
-        <w:t>screen</w:t>
-      </w:r>
-      <w:proofErr w:type="spellEnd"/>
-      <w:r>
-        <w:rPr>
-          <w:rFonts w:ascii="Times New Roman" w:eastAsia="Times New Roman" w:hAnsi="Times New Roman" w:cs="Times New Roman"/>
-          <w:b/>
-          <w:sz w:val="24"/>
-          <w:szCs w:val="24"/>
-        </w:rPr>
-        <w:t xml:space="preserve"> </w:t>
-      </w:r>
-      <w:proofErr w:type="spellStart"/>
-      <w:r>
-        <w:rPr>
-          <w:rFonts w:ascii="Times New Roman" w:eastAsia="Times New Roman" w:hAnsi="Times New Roman" w:cs="Times New Roman"/>
-          <w:b/>
-          <w:sz w:val="24"/>
-          <w:szCs w:val="24"/>
-        </w:rPr>
-        <w:t>about</w:t>
-      </w:r>
-      <w:proofErr w:type="spellEnd"/>
-      <w:r>
-        <w:rPr>
-          <w:rFonts w:ascii="Times New Roman" w:eastAsia="Times New Roman" w:hAnsi="Times New Roman" w:cs="Times New Roman"/>
-          <w:b/>
-          <w:sz w:val="24"/>
-          <w:szCs w:val="24"/>
-        </w:rPr>
-        <w:t xml:space="preserve"> </w:t>
-      </w:r>
-      <w:proofErr w:type="spellStart"/>
-      <w:r>
-        <w:rPr>
-          <w:rFonts w:ascii="Times New Roman" w:eastAsia="Times New Roman" w:hAnsi="Times New Roman" w:cs="Times New Roman"/>
-          <w:b/>
-          <w:sz w:val="24"/>
-          <w:szCs w:val="24"/>
-        </w:rPr>
-        <w:t>criters</w:t>
-      </w:r>
-      <w:proofErr w:type="spellEnd"/>
-      <w:r>
-        <w:rPr>
-          <w:rFonts w:ascii="Times New Roman" w:eastAsia="Times New Roman" w:hAnsi="Times New Roman" w:cs="Times New Roman"/>
-          <w:b/>
-          <w:sz w:val="24"/>
-          <w:szCs w:val="24"/>
-        </w:rPr>
-        <w:t xml:space="preserve"> </w:t>
-      </w:r>
-      <w:proofErr w:type="spellStart"/>
-      <w:r>
-        <w:rPr>
-          <w:rFonts w:ascii="Times New Roman" w:eastAsia="Times New Roman" w:hAnsi="Times New Roman" w:cs="Times New Roman"/>
-          <w:b/>
-          <w:sz w:val="24"/>
-          <w:szCs w:val="24"/>
-        </w:rPr>
-        <w:t>evaluation</w:t>
-      </w:r>
-      <w:proofErr w:type="spellEnd"/>
+          <w:lang w:val="en-US"/>
+        </w:rPr>
+        <w:t xml:space="preserve"> evaluation</w:t>
+      </w:r>
     </w:p>
     <w:p>
       <w:pPr>
@@ -874,17 +796,19 @@
           <w:szCs w:val="24"/>
         </w:rPr>
       </w:pPr>
+      <w:bookmarkStart w:id="0" w:name="_GoBack"/>
       <w:r>
         <w:rPr>
           <w:rFonts w:ascii="Times New Roman" w:eastAsia="Times New Roman" w:hAnsi="Times New Roman" w:cs="Times New Roman"/>
           <w:noProof/>
           <w:sz w:val="24"/>
           <w:szCs w:val="24"/>
+          <w:lang w:val="es-EC"/>
         </w:rPr>
         <w:drawing>
-          <wp:inline distT="0" distB="0" distL="0" distR="0" wp14:anchorId="1EEDB9E5" wp14:editId="6B54E477">
+          <wp:inline distT="0" distB="0" distL="0" distR="0" wp14:anchorId="1EEDB9E5" wp14:editId="16BF625C">
             <wp:extent cx="4680000" cy="2288813"/>
-            <wp:effectExtent l="0" t="0" r="6350" b="0"/>
+            <wp:effectExtent l="76200" t="76200" r="139700" b="130810"/>
             <wp:docPr id="14" name="Imagen 14"/>
             <wp:cNvGraphicFramePr>
               <a:graphicFrameLocks xmlns:a="http://schemas.openxmlformats.org/drawingml/2006/main" noChangeAspect="1"/>
@@ -919,7 +843,20 @@
                     <a:prstGeom prst="rect">
                       <a:avLst/>
                     </a:prstGeom>
-                    <a:noFill/>
+                    <a:ln w="38100" cap="sq">
+                      <a:solidFill>
+                        <a:srgbClr val="000000"/>
+                      </a:solidFill>
+                      <a:prstDash val="solid"/>
+                      <a:miter lim="800000"/>
+                    </a:ln>
+                    <a:effectLst>
+                      <a:outerShdw blurRad="50800" dist="38100" dir="2700000" algn="tl" rotWithShape="0">
+                        <a:srgbClr val="000000">
+                          <a:alpha val="43000"/>
+                        </a:srgbClr>
+                      </a:outerShdw>
+                    </a:effectLst>
                   </pic:spPr>
                 </pic:pic>
               </a:graphicData>
@@ -927,6 +864,7 @@
           </wp:inline>
         </w:drawing>
       </w:r>
+      <w:bookmarkEnd w:id="0"/>
     </w:p>
     <w:p>
       <w:pPr>
@@ -964,7 +902,7 @@
           <w:b/>
           <w:sz w:val="24"/>
           <w:szCs w:val="24"/>
-          <w:lang w:val="es-EC"/>
+          <w:lang w:val="en-US"/>
         </w:rPr>
       </w:pPr>
       <w:r>
@@ -972,7 +910,7 @@
           <w:b/>
           <w:color w:val="000000"/>
           <w:shd w:val="clear" w:color="auto" w:fill="FFFFFF"/>
-          <w:lang w:val="es-EC"/>
+          <w:lang w:val="en-US"/>
         </w:rPr>
         <w:t>(1) PUBLIC API CONSUMPTION</w:t>
       </w:r>
@@ -985,7 +923,7 @@
           <w:b/>
           <w:sz w:val="24"/>
           <w:szCs w:val="24"/>
-          <w:lang w:val="es-EC"/>
+          <w:lang w:val="en-US"/>
         </w:rPr>
       </w:pPr>
     </w:p>
@@ -996,7 +934,7 @@
           <w:b/>
           <w:sz w:val="24"/>
           <w:szCs w:val="24"/>
-          <w:lang w:val="es-EC"/>
+          <w:lang w:val="en-US"/>
         </w:rPr>
       </w:pPr>
     </w:p>
@@ -1282,6 +1220,33 @@
     </w:p>
     <w:p>
       <w:pPr>
+        <w:shd w:val="clear" w:color="auto" w:fill="FFFFFF"/>
+        <w:spacing w:before="100" w:beforeAutospacing="1" w:after="100" w:afterAutospacing="1" w:line="240" w:lineRule="auto"/>
+        <w:rPr>
+          <w:color w:val="000000"/>
+        </w:rPr>
+      </w:pPr>
+    </w:p>
+    <w:p>
+      <w:pPr>
+        <w:shd w:val="clear" w:color="auto" w:fill="FFFFFF"/>
+        <w:spacing w:before="100" w:beforeAutospacing="1" w:after="100" w:afterAutospacing="1" w:line="240" w:lineRule="auto"/>
+        <w:rPr>
+          <w:color w:val="000000"/>
+        </w:rPr>
+      </w:pPr>
+    </w:p>
+    <w:p>
+      <w:pPr>
+        <w:shd w:val="clear" w:color="auto" w:fill="FFFFFF"/>
+        <w:spacing w:before="100" w:beforeAutospacing="1" w:after="100" w:afterAutospacing="1" w:line="240" w:lineRule="auto"/>
+        <w:rPr>
+          <w:color w:val="000000"/>
+        </w:rPr>
+      </w:pPr>
+    </w:p>
+    <w:p>
+      <w:pPr>
         <w:pStyle w:val="Prrafodelista"/>
         <w:shd w:val="clear" w:color="auto" w:fill="FFFFFF"/>
         <w:spacing w:before="100" w:beforeAutospacing="1" w:after="100" w:afterAutospacing="1" w:line="240" w:lineRule="auto"/>
@@ -1301,12 +1266,14 @@
         <w:shd w:val="clear" w:color="auto" w:fill="FFFFFF"/>
         <w:spacing w:before="100" w:beforeAutospacing="1" w:after="100" w:afterAutospacing="1" w:line="240" w:lineRule="auto"/>
         <w:rPr>
-          <w:color w:val="000000"/>
-          <w:lang w:val="en-US"/>
-        </w:rPr>
-      </w:pPr>
-      <w:r>
-        <w:rPr>
+          <w:b/>
+          <w:color w:val="000000"/>
+          <w:lang w:val="en-US"/>
+        </w:rPr>
+      </w:pPr>
+      <w:r>
+        <w:rPr>
+          <w:b/>
           <w:color w:val="000000"/>
           <w:lang w:val="en-US"/>
         </w:rPr>
@@ -1316,6 +1283,7 @@
         <w:r>
           <w:rPr>
             <w:rStyle w:val="Hipervnculo"/>
+            <w:b/>
             <w:i/>
             <w:iCs/>
             <w:color w:val="2766BE"/>
@@ -1326,6 +1294,7 @@
       </w:hyperlink>
       <w:r>
         <w:rPr>
+          <w:b/>
           <w:color w:val="000000"/>
           <w:lang w:val="en-US"/>
         </w:rPr>
@@ -1334,134 +1303,340 @@
     </w:p>
     <w:p>
       <w:pPr>
-        <w:pStyle w:val="Prrafodelista"/>
-        <w:rPr>
-          <w:color w:val="000000"/>
-          <w:lang w:val="en-US"/>
-        </w:rPr>
-      </w:pPr>
-    </w:p>
-    <w:p>
-      <w:pPr>
-        <w:pStyle w:val="Prrafodelista"/>
-        <w:shd w:val="clear" w:color="auto" w:fill="FFFFFF"/>
-        <w:spacing w:before="100" w:beforeAutospacing="1" w:after="100" w:afterAutospacing="1" w:line="240" w:lineRule="auto"/>
-        <w:ind w:left="1140"/>
-        <w:rPr>
-          <w:color w:val="000000"/>
-          <w:lang w:val="en-US"/>
-        </w:rPr>
-      </w:pPr>
-    </w:p>
-    <w:p>
-      <w:pPr>
-        <w:pStyle w:val="Prrafodelista"/>
+        <w:pStyle w:val="NormalWeb"/>
         <w:numPr>
           <w:ilvl w:val="0"/>
-          <w:numId w:val="19"/>
+          <w:numId w:val="22"/>
         </w:numPr>
         <w:shd w:val="clear" w:color="auto" w:fill="FFFFFF"/>
-        <w:spacing w:before="100" w:beforeAutospacing="1" w:after="100" w:afterAutospacing="1" w:line="240" w:lineRule="auto"/>
-        <w:rPr>
-          <w:color w:val="000000"/>
-          <w:lang w:val="en-US"/>
-        </w:rPr>
-      </w:pPr>
-      <w:r>
-        <w:rPr>
-          <w:color w:val="000000"/>
-          <w:lang w:val="en-US"/>
-        </w:rPr>
-        <w:t>We</w:t>
-      </w:r>
-      <w:r>
-        <w:rPr>
-          <w:color w:val="000000"/>
-          <w:lang w:val="en-US"/>
-        </w:rPr>
-        <w:t xml:space="preserve">b Clients + Web Service + BDD </w:t>
-      </w:r>
-    </w:p>
-    <w:p>
-      <w:pPr>
-        <w:pStyle w:val="Prrafodelista"/>
-        <w:shd w:val="clear" w:color="auto" w:fill="FFFFFF"/>
-        <w:spacing w:before="100" w:beforeAutospacing="1" w:after="100" w:afterAutospacing="1" w:line="240" w:lineRule="auto"/>
-        <w:ind w:left="1140"/>
-        <w:rPr>
-          <w:color w:val="000000"/>
-          <w:lang w:val="en-US"/>
-        </w:rPr>
-      </w:pPr>
-    </w:p>
-    <w:p>
-      <w:pPr>
-        <w:pStyle w:val="Prrafodelista"/>
-        <w:shd w:val="clear" w:color="auto" w:fill="FFFFFF"/>
-        <w:spacing w:before="100" w:beforeAutospacing="1" w:after="100" w:afterAutospacing="1" w:line="240" w:lineRule="auto"/>
-        <w:ind w:left="1140"/>
-        <w:rPr>
-          <w:rFonts w:ascii="Segoe UI" w:hAnsi="Segoe UI" w:cs="Segoe UI"/>
-          <w:color w:val="212121"/>
-          <w:sz w:val="18"/>
-          <w:szCs w:val="18"/>
-          <w:shd w:val="clear" w:color="auto" w:fill="FFFFFF"/>
-        </w:rPr>
-      </w:pPr>
-      <w:r>
-        <w:rPr>
-          <w:rFonts w:ascii="Segoe UI" w:hAnsi="Segoe UI" w:cs="Segoe UI"/>
-          <w:b/>
-          <w:bCs/>
-          <w:color w:val="212121"/>
-          <w:sz w:val="18"/>
-          <w:szCs w:val="18"/>
-          <w:shd w:val="clear" w:color="auto" w:fill="FFFFFF"/>
-        </w:rPr>
-        <w:t>URI</w:t>
-      </w:r>
-      <w:r>
-        <w:rPr>
-          <w:rFonts w:ascii="Segoe UI" w:hAnsi="Segoe UI" w:cs="Segoe UI"/>
-          <w:color w:val="212121"/>
-          <w:sz w:val="18"/>
-          <w:szCs w:val="18"/>
-          <w:shd w:val="clear" w:color="auto" w:fill="FFFFFF"/>
-        </w:rPr>
-        <w:t xml:space="preserve"> </w:t>
+        <w:spacing w:before="240" w:beforeAutospacing="0" w:after="240" w:afterAutospacing="0"/>
+        <w:jc w:val="both"/>
+        <w:rPr>
+          <w:lang w:val="en-US"/>
+        </w:rPr>
+      </w:pPr>
+      <w:r>
+        <w:rPr>
+          <w:color w:val="000000"/>
+          <w:lang w:val="en-US"/>
+        </w:rPr>
+        <w:t xml:space="preserve">You must also create a page that shows the information of the client computer from where you are accessing the API. For that, the public API that you are using provides the following URI </w:t>
       </w:r>
       <w:hyperlink r:id="rId15" w:history="1">
         <w:r>
           <w:rPr>
             <w:rStyle w:val="Hipervnculo"/>
-            <w:rFonts w:ascii="Segoe UI" w:hAnsi="Segoe UI" w:cs="Segoe UI"/>
-            <w:sz w:val="18"/>
-            <w:szCs w:val="18"/>
-            <w:shd w:val="clear" w:color="auto" w:fill="FFFFFF"/>
+            <w:color w:val="2766BE"/>
+            <w:lang w:val="en-US"/>
           </w:rPr>
-          <w:t>http://3.86.165.121:3003/onlinestore/products</w:t>
+          <w:t>https://httpbin.org/get</w:t>
         </w:r>
       </w:hyperlink>
-    </w:p>
-    <w:p>
-      <w:pPr>
-        <w:pStyle w:val="Prrafodelista"/>
+      <w:r>
+        <w:rPr>
+          <w:color w:val="000000"/>
+          <w:lang w:val="en-US"/>
+        </w:rPr>
+        <w:t>. That URI returns the data of the client machine in JSON format. The data to be submitted are (in a web page, i.e., the data must be formatted as a web page, not JSON):</w:t>
+      </w:r>
+    </w:p>
+    <w:p>
+      <w:pPr>
+        <w:pStyle w:val="NormalWeb"/>
+        <w:numPr>
+          <w:ilvl w:val="0"/>
+          <w:numId w:val="20"/>
+        </w:numPr>
+        <w:shd w:val="clear" w:color="auto" w:fill="FFFFFF"/>
+        <w:spacing w:before="240" w:beforeAutospacing="0" w:after="0" w:afterAutospacing="0"/>
+        <w:ind w:left="2160"/>
+        <w:jc w:val="both"/>
+        <w:textAlignment w:val="baseline"/>
+        <w:rPr>
+          <w:color w:val="000000"/>
+        </w:rPr>
+      </w:pPr>
+      <w:proofErr w:type="spellStart"/>
+      <w:r>
+        <w:rPr>
+          <w:color w:val="000000"/>
+        </w:rPr>
+        <w:t>The</w:t>
+      </w:r>
+      <w:proofErr w:type="spellEnd"/>
+      <w:r>
+        <w:rPr>
+          <w:color w:val="000000"/>
+        </w:rPr>
+        <w:t xml:space="preserve"> files </w:t>
+      </w:r>
+      <w:proofErr w:type="spellStart"/>
+      <w:r>
+        <w:rPr>
+          <w:color w:val="000000"/>
+        </w:rPr>
+        <w:t>that</w:t>
+      </w:r>
+      <w:proofErr w:type="spellEnd"/>
+      <w:r>
+        <w:rPr>
+          <w:color w:val="000000"/>
+        </w:rPr>
+        <w:t xml:space="preserve"> are </w:t>
+      </w:r>
+      <w:proofErr w:type="spellStart"/>
+      <w:r>
+        <w:rPr>
+          <w:color w:val="000000"/>
+        </w:rPr>
+        <w:t>accepted</w:t>
+      </w:r>
+      <w:proofErr w:type="spellEnd"/>
+    </w:p>
+    <w:p>
+      <w:pPr>
+        <w:pStyle w:val="NormalWeb"/>
+        <w:numPr>
+          <w:ilvl w:val="0"/>
+          <w:numId w:val="20"/>
+        </w:numPr>
+        <w:shd w:val="clear" w:color="auto" w:fill="FFFFFF"/>
+        <w:spacing w:before="0" w:beforeAutospacing="0" w:after="0" w:afterAutospacing="0"/>
+        <w:ind w:left="2160"/>
+        <w:jc w:val="both"/>
+        <w:textAlignment w:val="baseline"/>
+        <w:rPr>
+          <w:color w:val="000000"/>
+        </w:rPr>
+      </w:pPr>
+      <w:proofErr w:type="spellStart"/>
+      <w:r>
+        <w:rPr>
+          <w:color w:val="000000"/>
+        </w:rPr>
+        <w:t>The</w:t>
+      </w:r>
+      <w:proofErr w:type="spellEnd"/>
+      <w:r>
+        <w:rPr>
+          <w:color w:val="000000"/>
+        </w:rPr>
+        <w:t xml:space="preserve"> </w:t>
+      </w:r>
+      <w:proofErr w:type="spellStart"/>
+      <w:r>
+        <w:rPr>
+          <w:color w:val="000000"/>
+        </w:rPr>
+        <w:t>language</w:t>
+      </w:r>
+      <w:proofErr w:type="spellEnd"/>
+    </w:p>
+    <w:p>
+      <w:pPr>
+        <w:pStyle w:val="NormalWeb"/>
+        <w:numPr>
+          <w:ilvl w:val="0"/>
+          <w:numId w:val="20"/>
+        </w:numPr>
+        <w:shd w:val="clear" w:color="auto" w:fill="FFFFFF"/>
+        <w:spacing w:before="0" w:beforeAutospacing="0" w:after="0" w:afterAutospacing="0"/>
+        <w:ind w:left="2160"/>
+        <w:jc w:val="both"/>
+        <w:textAlignment w:val="baseline"/>
+        <w:rPr>
+          <w:color w:val="000000"/>
+        </w:rPr>
+      </w:pPr>
+      <w:proofErr w:type="spellStart"/>
+      <w:r>
+        <w:rPr>
+          <w:color w:val="000000"/>
+        </w:rPr>
+        <w:t>The</w:t>
+      </w:r>
+      <w:proofErr w:type="spellEnd"/>
+      <w:r>
+        <w:rPr>
+          <w:color w:val="000000"/>
+        </w:rPr>
+        <w:t xml:space="preserve"> </w:t>
+      </w:r>
+      <w:proofErr w:type="spellStart"/>
+      <w:r>
+        <w:rPr>
+          <w:color w:val="000000"/>
+        </w:rPr>
+        <w:t>remote</w:t>
+      </w:r>
+      <w:proofErr w:type="spellEnd"/>
+      <w:r>
+        <w:rPr>
+          <w:color w:val="000000"/>
+        </w:rPr>
+        <w:t xml:space="preserve"> host</w:t>
+      </w:r>
+    </w:p>
+    <w:p>
+      <w:pPr>
+        <w:pStyle w:val="NormalWeb"/>
+        <w:numPr>
+          <w:ilvl w:val="0"/>
+          <w:numId w:val="20"/>
+        </w:numPr>
+        <w:shd w:val="clear" w:color="auto" w:fill="FFFFFF"/>
+        <w:spacing w:before="0" w:beforeAutospacing="0" w:after="0" w:afterAutospacing="0"/>
+        <w:ind w:left="2160"/>
+        <w:jc w:val="both"/>
+        <w:textAlignment w:val="baseline"/>
+        <w:rPr>
+          <w:color w:val="000000"/>
+          <w:lang w:val="en-US"/>
+        </w:rPr>
+      </w:pPr>
+      <w:r>
+        <w:rPr>
+          <w:color w:val="000000"/>
+          <w:lang w:val="en-US"/>
+        </w:rPr>
+        <w:t>The IP that originated the request</w:t>
+      </w:r>
+    </w:p>
+    <w:p>
+      <w:pPr>
+        <w:pStyle w:val="NormalWeb"/>
+        <w:numPr>
+          <w:ilvl w:val="0"/>
+          <w:numId w:val="20"/>
+        </w:numPr>
+        <w:shd w:val="clear" w:color="auto" w:fill="FFFFFF"/>
+        <w:spacing w:before="0" w:beforeAutospacing="0" w:after="0" w:afterAutospacing="0"/>
+        <w:ind w:left="2160"/>
+        <w:jc w:val="both"/>
+        <w:textAlignment w:val="baseline"/>
+        <w:rPr>
+          <w:color w:val="000000"/>
+        </w:rPr>
+      </w:pPr>
+      <w:proofErr w:type="spellStart"/>
+      <w:r>
+        <w:rPr>
+          <w:color w:val="000000"/>
+        </w:rPr>
+        <w:t>The</w:t>
+      </w:r>
+      <w:proofErr w:type="spellEnd"/>
+      <w:r>
+        <w:rPr>
+          <w:color w:val="000000"/>
+        </w:rPr>
+        <w:t xml:space="preserve"> </w:t>
+      </w:r>
+      <w:proofErr w:type="spellStart"/>
+      <w:r>
+        <w:rPr>
+          <w:color w:val="000000"/>
+        </w:rPr>
+        <w:t>name</w:t>
+      </w:r>
+      <w:proofErr w:type="spellEnd"/>
+      <w:r>
+        <w:rPr>
+          <w:color w:val="000000"/>
+        </w:rPr>
+        <w:t xml:space="preserve"> of </w:t>
+      </w:r>
+      <w:proofErr w:type="spellStart"/>
+      <w:r>
+        <w:rPr>
+          <w:color w:val="000000"/>
+        </w:rPr>
+        <w:t>the</w:t>
+      </w:r>
+      <w:proofErr w:type="spellEnd"/>
+      <w:r>
+        <w:rPr>
+          <w:color w:val="000000"/>
+        </w:rPr>
+        <w:t xml:space="preserve"> browser</w:t>
+      </w:r>
+    </w:p>
+    <w:p>
+      <w:pPr>
+        <w:pStyle w:val="NormalWeb"/>
+        <w:numPr>
+          <w:ilvl w:val="0"/>
+          <w:numId w:val="20"/>
+        </w:numPr>
+        <w:shd w:val="clear" w:color="auto" w:fill="FFFFFF"/>
+        <w:spacing w:before="0" w:beforeAutospacing="0" w:after="240" w:afterAutospacing="0"/>
+        <w:ind w:left="2160"/>
+        <w:jc w:val="both"/>
+        <w:textAlignment w:val="baseline"/>
+        <w:rPr>
+          <w:color w:val="000000"/>
+          <w:lang w:val="en-US"/>
+        </w:rPr>
+      </w:pPr>
+      <w:r>
+        <w:rPr>
+          <w:color w:val="000000"/>
+          <w:lang w:val="en-US"/>
+        </w:rPr>
+        <w:t>The Operating System of the local machine</w:t>
+      </w:r>
+    </w:p>
+    <w:p>
+      <w:pPr>
+        <w:pStyle w:val="NormalWeb"/>
+        <w:shd w:val="clear" w:color="auto" w:fill="FFFFFF"/>
+        <w:spacing w:before="0" w:beforeAutospacing="0" w:after="0" w:afterAutospacing="0"/>
+        <w:rPr>
+          <w:lang w:val="en-US"/>
+        </w:rPr>
+      </w:pPr>
+      <w:r>
+        <w:rPr>
+          <w:lang w:val="en-US"/>
+        </w:rPr>
+        <w:t> </w:t>
+      </w:r>
+    </w:p>
+    <w:p>
+      <w:pPr>
+        <w:pStyle w:val="NormalWeb"/>
+        <w:numPr>
+          <w:ilvl w:val="0"/>
+          <w:numId w:val="21"/>
+        </w:numPr>
+        <w:shd w:val="clear" w:color="auto" w:fill="FFFFFF"/>
+        <w:spacing w:before="0" w:beforeAutospacing="0" w:after="0" w:afterAutospacing="0"/>
+        <w:ind w:left="1440"/>
+        <w:textAlignment w:val="baseline"/>
+        <w:rPr>
+          <w:rFonts w:ascii="Arial" w:hAnsi="Arial" w:cs="Arial"/>
+          <w:color w:val="000000"/>
+          <w:sz w:val="22"/>
+          <w:szCs w:val="22"/>
+        </w:rPr>
+      </w:pPr>
+      <w:hyperlink r:id="rId16" w:history="1">
+        <w:r>
+          <w:rPr>
+            <w:rStyle w:val="Hipervnculo"/>
+            <w:rFonts w:ascii="Arial" w:hAnsi="Arial" w:cs="Arial"/>
+            <w:color w:val="1155CC"/>
+            <w:sz w:val="22"/>
+            <w:szCs w:val="22"/>
+          </w:rPr>
+          <w:t>https://httpbin.org/get</w:t>
+        </w:r>
+      </w:hyperlink>
+    </w:p>
+    <w:p>
+      <w:pPr>
         <w:shd w:val="clear" w:color="auto" w:fill="FFFFFF"/>
         <w:spacing w:before="100" w:beforeAutospacing="1" w:after="100" w:afterAutospacing="1" w:line="240" w:lineRule="auto"/>
-        <w:ind w:left="1140"/>
-        <w:rPr>
-          <w:color w:val="000000"/>
-          <w:lang w:val="en-US"/>
-        </w:rPr>
-      </w:pPr>
-    </w:p>
-    <w:p>
-      <w:pPr>
-        <w:pStyle w:val="Prrafodelista"/>
-        <w:shd w:val="clear" w:color="auto" w:fill="FFFFFF"/>
-        <w:spacing w:before="100" w:beforeAutospacing="1" w:after="100" w:afterAutospacing="1" w:line="240" w:lineRule="auto"/>
-        <w:ind w:left="1140"/>
-        <w:jc w:val="center"/>
         <w:rPr>
           <w:color w:val="000000"/>
           <w:lang w:val="en-US"/>
@@ -1470,141 +1645,13 @@
       <w:r>
         <w:rPr>
           <w:noProof/>
-          <w:color w:val="000000"/>
-          <w:lang w:val="en-US"/>
+          <w:lang w:val="es-EC"/>
         </w:rPr>
         <w:drawing>
-          <wp:inline distT="0" distB="0" distL="0" distR="0" wp14:anchorId="5B120FAA" wp14:editId="5EEFD522">
-            <wp:extent cx="4680000" cy="604131"/>
-            <wp:effectExtent l="0" t="0" r="6350" b="5715"/>
-            <wp:docPr id="7" name="Imagen 7"/>
-            <wp:cNvGraphicFramePr>
-              <a:graphicFrameLocks xmlns:a="http://schemas.openxmlformats.org/drawingml/2006/main" noChangeAspect="1"/>
-            </wp:cNvGraphicFramePr>
-            <a:graphic xmlns:a="http://schemas.openxmlformats.org/drawingml/2006/main">
-              <a:graphicData uri="http://schemas.openxmlformats.org/drawingml/2006/picture">
-                <pic:pic xmlns:pic="http://schemas.openxmlformats.org/drawingml/2006/picture">
-                  <pic:nvPicPr>
-                    <pic:cNvPr id="0" name="Picture 2"/>
-                    <pic:cNvPicPr>
-                      <a:picLocks noChangeAspect="1" noChangeArrowheads="1"/>
-                    </pic:cNvPicPr>
-                  </pic:nvPicPr>
-                  <pic:blipFill>
-                    <a:blip r:embed="rId16">
-                      <a:extLst>
-                        <a:ext uri="{28A0092B-C50C-407E-A947-70E740481C1C}">
-                          <a14:useLocalDpi xmlns:a14="http://schemas.microsoft.com/office/drawing/2010/main" val="0"/>
-                        </a:ext>
-                      </a:extLst>
-                    </a:blip>
-                    <a:srcRect/>
-                    <a:stretch>
-                      <a:fillRect/>
-                    </a:stretch>
-                  </pic:blipFill>
-                  <pic:spPr bwMode="auto">
-                    <a:xfrm>
-                      <a:off x="0" y="0"/>
-                      <a:ext cx="4680000" cy="604131"/>
-                    </a:xfrm>
-                    <a:prstGeom prst="rect">
-                      <a:avLst/>
-                    </a:prstGeom>
-                    <a:noFill/>
-                  </pic:spPr>
-                </pic:pic>
-              </a:graphicData>
-            </a:graphic>
-          </wp:inline>
-        </w:drawing>
-      </w:r>
-    </w:p>
-    <w:p>
-      <w:pPr>
-        <w:pStyle w:val="Prrafodelista"/>
-        <w:shd w:val="clear" w:color="auto" w:fill="FFFFFF"/>
-        <w:spacing w:before="100" w:beforeAutospacing="1" w:after="100" w:afterAutospacing="1" w:line="240" w:lineRule="auto"/>
-        <w:ind w:left="1140"/>
-        <w:jc w:val="center"/>
-        <w:rPr>
-          <w:color w:val="000000"/>
-          <w:lang w:val="en-US"/>
-        </w:rPr>
-      </w:pPr>
-      <w:r>
-        <w:rPr>
-          <w:color w:val="000000"/>
-          <w:lang w:val="en-US"/>
-        </w:rPr>
-        <w:t>Server running in the VM</w:t>
-      </w:r>
-      <w:r>
-        <w:rPr>
-          <w:color w:val="000000"/>
-          <w:lang w:val="en-US"/>
-        </w:rPr>
-        <w:t xml:space="preserve"> hearing on</w:t>
-      </w:r>
-      <w:r>
-        <w:rPr>
-          <w:color w:val="000000"/>
-          <w:lang w:val="en-US"/>
-        </w:rPr>
-        <w:t xml:space="preserve"> port 3003</w:t>
-      </w:r>
-    </w:p>
-    <w:p>
-      <w:pPr>
-        <w:pStyle w:val="Prrafodelista"/>
-        <w:shd w:val="clear" w:color="auto" w:fill="FFFFFF"/>
-        <w:spacing w:before="100" w:beforeAutospacing="1" w:after="100" w:afterAutospacing="1" w:line="240" w:lineRule="auto"/>
-        <w:ind w:left="1140"/>
-        <w:jc w:val="center"/>
-        <w:rPr>
-          <w:color w:val="000000"/>
-          <w:lang w:val="en-US"/>
-        </w:rPr>
-      </w:pPr>
-    </w:p>
-    <w:p>
-      <w:pPr>
-        <w:pStyle w:val="Prrafodelista"/>
-        <w:shd w:val="clear" w:color="auto" w:fill="FFFFFF"/>
-        <w:spacing w:before="100" w:beforeAutospacing="1" w:after="100" w:afterAutospacing="1" w:line="240" w:lineRule="auto"/>
-        <w:ind w:left="1140"/>
-        <w:rPr>
-          <w:color w:val="000000"/>
-          <w:lang w:val="en-US"/>
-        </w:rPr>
-      </w:pPr>
-    </w:p>
-    <w:p>
-      <w:pPr>
-        <w:pStyle w:val="Prrafodelista"/>
-        <w:shd w:val="clear" w:color="auto" w:fill="FFFFFF"/>
-        <w:spacing w:before="100" w:beforeAutospacing="1" w:after="100" w:afterAutospacing="1" w:line="240" w:lineRule="auto"/>
-        <w:ind w:left="1140"/>
-        <w:jc w:val="center"/>
-        <w:rPr>
-          <w:color w:val="000000"/>
-          <w:lang w:val="en-US"/>
-        </w:rPr>
-      </w:pPr>
-      <w:r>
-        <w:rPr>
-          <w:rFonts w:ascii="Times New Roman" w:hAnsi="Times New Roman" w:cs="Times New Roman"/>
-          <w:b/>
-          <w:noProof/>
-          <w:sz w:val="24"/>
-          <w:szCs w:val="24"/>
-          <w:lang w:val="en-US"/>
-        </w:rPr>
-        <w:drawing>
-          <wp:inline distT="0" distB="0" distL="0" distR="0" wp14:anchorId="325C746A" wp14:editId="1FEADC88">
-            <wp:extent cx="4680000" cy="2289981"/>
-            <wp:effectExtent l="0" t="0" r="6350" b="0"/>
-            <wp:docPr id="5" name="Imagen 5"/>
+          <wp:inline distT="0" distB="0" distL="0" distR="0" wp14:anchorId="39EB8614" wp14:editId="1876F36D">
+            <wp:extent cx="5733415" cy="1763395"/>
+            <wp:effectExtent l="76200" t="76200" r="133985" b="141605"/>
+            <wp:docPr id="1" name="Imagen 1"/>
             <wp:cNvGraphicFramePr>
               <a:graphicFrameLocks xmlns:a="http://schemas.openxmlformats.org/drawingml/2006/main" noChangeAspect="1"/>
             </wp:cNvGraphicFramePr>
@@ -1624,11 +1671,25 @@
                   <pic:spPr>
                     <a:xfrm>
                       <a:off x="0" y="0"/>
-                      <a:ext cx="4680000" cy="2289981"/>
+                      <a:ext cx="5733415" cy="1763395"/>
                     </a:xfrm>
                     <a:prstGeom prst="rect">
                       <a:avLst/>
                     </a:prstGeom>
+                    <a:ln w="38100" cap="sq">
+                      <a:solidFill>
+                        <a:srgbClr val="000000"/>
+                      </a:solidFill>
+                      <a:prstDash val="solid"/>
+                      <a:miter lim="800000"/>
+                    </a:ln>
+                    <a:effectLst>
+                      <a:outerShdw blurRad="50800" dist="38100" dir="2700000" algn="tl" rotWithShape="0">
+                        <a:srgbClr val="000000">
+                          <a:alpha val="43000"/>
+                        </a:srgbClr>
+                      </a:outerShdw>
+                    </a:effectLst>
                   </pic:spPr>
                 </pic:pic>
               </a:graphicData>
@@ -1640,6 +1701,182 @@
     <w:p>
       <w:pPr>
         <w:pStyle w:val="Prrafodelista"/>
+        <w:numPr>
+          <w:ilvl w:val="0"/>
+          <w:numId w:val="19"/>
+        </w:numPr>
+        <w:shd w:val="clear" w:color="auto" w:fill="FFFFFF"/>
+        <w:spacing w:before="100" w:beforeAutospacing="1" w:after="100" w:afterAutospacing="1" w:line="240" w:lineRule="auto"/>
+        <w:rPr>
+          <w:color w:val="000000"/>
+          <w:lang w:val="en-US"/>
+        </w:rPr>
+      </w:pPr>
+      <w:r>
+        <w:rPr>
+          <w:color w:val="000000"/>
+          <w:lang w:val="en-US"/>
+        </w:rPr>
+        <w:t>We</w:t>
+      </w:r>
+      <w:r>
+        <w:rPr>
+          <w:color w:val="000000"/>
+          <w:lang w:val="en-US"/>
+        </w:rPr>
+        <w:t xml:space="preserve">b Clients + Web Service + BDD </w:t>
+      </w:r>
+    </w:p>
+    <w:p>
+      <w:pPr>
+        <w:pStyle w:val="Prrafodelista"/>
+        <w:shd w:val="clear" w:color="auto" w:fill="FFFFFF"/>
+        <w:spacing w:before="100" w:beforeAutospacing="1" w:after="100" w:afterAutospacing="1" w:line="240" w:lineRule="auto"/>
+        <w:ind w:left="1140"/>
+        <w:rPr>
+          <w:color w:val="000000"/>
+          <w:lang w:val="en-US"/>
+        </w:rPr>
+      </w:pPr>
+    </w:p>
+    <w:p>
+      <w:pPr>
+        <w:pStyle w:val="Prrafodelista"/>
+        <w:shd w:val="clear" w:color="auto" w:fill="FFFFFF"/>
+        <w:spacing w:before="100" w:beforeAutospacing="1" w:after="100" w:afterAutospacing="1" w:line="240" w:lineRule="auto"/>
+        <w:ind w:left="1140"/>
+        <w:rPr>
+          <w:rFonts w:ascii="Segoe UI" w:hAnsi="Segoe UI" w:cs="Segoe UI"/>
+          <w:color w:val="212121"/>
+          <w:sz w:val="18"/>
+          <w:szCs w:val="18"/>
+          <w:shd w:val="clear" w:color="auto" w:fill="FFFFFF"/>
+        </w:rPr>
+      </w:pPr>
+      <w:r>
+        <w:rPr>
+          <w:rFonts w:ascii="Segoe UI" w:hAnsi="Segoe UI" w:cs="Segoe UI"/>
+          <w:b/>
+          <w:bCs/>
+          <w:color w:val="212121"/>
+          <w:sz w:val="18"/>
+          <w:szCs w:val="18"/>
+          <w:shd w:val="clear" w:color="auto" w:fill="FFFFFF"/>
+        </w:rPr>
+        <w:t>URI</w:t>
+      </w:r>
+      <w:r>
+        <w:rPr>
+          <w:rFonts w:ascii="Segoe UI" w:hAnsi="Segoe UI" w:cs="Segoe UI"/>
+          <w:color w:val="212121"/>
+          <w:sz w:val="18"/>
+          <w:szCs w:val="18"/>
+          <w:shd w:val="clear" w:color="auto" w:fill="FFFFFF"/>
+        </w:rPr>
+        <w:t xml:space="preserve"> </w:t>
+      </w:r>
+      <w:hyperlink r:id="rId18" w:history="1">
+        <w:r>
+          <w:rPr>
+            <w:rStyle w:val="Hipervnculo"/>
+            <w:rFonts w:ascii="Segoe UI" w:hAnsi="Segoe UI" w:cs="Segoe UI"/>
+            <w:sz w:val="18"/>
+            <w:szCs w:val="18"/>
+            <w:shd w:val="clear" w:color="auto" w:fill="FFFFFF"/>
+          </w:rPr>
+          <w:t>http://3.86.165.121:3003/onlinestore/products</w:t>
+        </w:r>
+      </w:hyperlink>
+    </w:p>
+    <w:p>
+      <w:pPr>
+        <w:pStyle w:val="Prrafodelista"/>
+        <w:shd w:val="clear" w:color="auto" w:fill="FFFFFF"/>
+        <w:spacing w:before="100" w:beforeAutospacing="1" w:after="100" w:afterAutospacing="1" w:line="240" w:lineRule="auto"/>
+        <w:ind w:left="1140"/>
+        <w:rPr>
+          <w:color w:val="000000"/>
+          <w:lang w:val="en-US"/>
+        </w:rPr>
+      </w:pPr>
+    </w:p>
+    <w:p>
+      <w:pPr>
+        <w:shd w:val="clear" w:color="auto" w:fill="FFFFFF"/>
+        <w:spacing w:before="100" w:beforeAutospacing="1" w:after="100" w:afterAutospacing="1" w:line="240" w:lineRule="auto"/>
+        <w:rPr>
+          <w:color w:val="000000"/>
+          <w:lang w:val="en-US"/>
+        </w:rPr>
+      </w:pPr>
+      <w:r>
+        <w:rPr>
+          <w:noProof/>
+          <w:lang w:val="es-EC"/>
+        </w:rPr>
+        <w:drawing>
+          <wp:inline distT="0" distB="0" distL="0" distR="0" wp14:anchorId="5B120FAA" wp14:editId="44DCFEF6">
+            <wp:extent cx="5755384" cy="742950"/>
+            <wp:effectExtent l="76200" t="76200" r="131445" b="133350"/>
+            <wp:docPr id="7" name="Imagen 7"/>
+            <wp:cNvGraphicFramePr>
+              <a:graphicFrameLocks xmlns:a="http://schemas.openxmlformats.org/drawingml/2006/main" noChangeAspect="1"/>
+            </wp:cNvGraphicFramePr>
+            <a:graphic xmlns:a="http://schemas.openxmlformats.org/drawingml/2006/main">
+              <a:graphicData uri="http://schemas.openxmlformats.org/drawingml/2006/picture">
+                <pic:pic xmlns:pic="http://schemas.openxmlformats.org/drawingml/2006/picture">
+                  <pic:nvPicPr>
+                    <pic:cNvPr id="0" name="Picture 2"/>
+                    <pic:cNvPicPr>
+                      <a:picLocks noChangeAspect="1" noChangeArrowheads="1"/>
+                    </pic:cNvPicPr>
+                  </pic:nvPicPr>
+                  <pic:blipFill>
+                    <a:blip r:embed="rId19">
+                      <a:extLst>
+                        <a:ext uri="{28A0092B-C50C-407E-A947-70E740481C1C}">
+                          <a14:useLocalDpi xmlns:a14="http://schemas.microsoft.com/office/drawing/2010/main" val="0"/>
+                        </a:ext>
+                      </a:extLst>
+                    </a:blip>
+                    <a:srcRect/>
+                    <a:stretch>
+                      <a:fillRect/>
+                    </a:stretch>
+                  </pic:blipFill>
+                  <pic:spPr bwMode="auto">
+                    <a:xfrm>
+                      <a:off x="0" y="0"/>
+                      <a:ext cx="5763989" cy="744061"/>
+                    </a:xfrm>
+                    <a:prstGeom prst="rect">
+                      <a:avLst/>
+                    </a:prstGeom>
+                    <a:ln w="38100" cap="sq">
+                      <a:solidFill>
+                        <a:srgbClr val="000000"/>
+                      </a:solidFill>
+                      <a:prstDash val="solid"/>
+                      <a:miter lim="800000"/>
+                    </a:ln>
+                    <a:effectLst>
+                      <a:outerShdw blurRad="50800" dist="38100" dir="2700000" algn="tl" rotWithShape="0">
+                        <a:srgbClr val="000000">
+                          <a:alpha val="43000"/>
+                        </a:srgbClr>
+                      </a:outerShdw>
+                    </a:effectLst>
+                  </pic:spPr>
+                </pic:pic>
+              </a:graphicData>
+            </a:graphic>
+          </wp:inline>
+        </w:drawing>
+      </w:r>
+    </w:p>
+    <w:p>
+      <w:pPr>
+        <w:pStyle w:val="Prrafodelista"/>
         <w:shd w:val="clear" w:color="auto" w:fill="FFFFFF"/>
         <w:spacing w:before="100" w:beforeAutospacing="1" w:after="100" w:afterAutospacing="1" w:line="240" w:lineRule="auto"/>
         <w:ind w:left="1140"/>
@@ -1654,85 +1891,172 @@
           <w:color w:val="000000"/>
           <w:lang w:val="en-US"/>
         </w:rPr>
-        <w:t xml:space="preserve">Data at </w:t>
-      </w:r>
-      <w:r>
-        <w:rPr>
-          <w:color w:val="000000"/>
-          <w:lang w:val="en-US"/>
-        </w:rPr>
-        <w:t xml:space="preserve">MongoDB and </w:t>
-      </w:r>
-      <w:r>
-        <w:rPr>
-          <w:color w:val="000000"/>
-          <w:lang w:val="en-US"/>
-        </w:rPr>
-        <w:t xml:space="preserve">retrieve with </w:t>
-      </w:r>
-      <w:r>
-        <w:rPr>
-          <w:color w:val="000000"/>
-          <w:lang w:val="en-US"/>
-        </w:rPr>
-        <w:t>Postman</w:t>
-      </w:r>
-      <w:r>
-        <w:rPr>
-          <w:color w:val="000000"/>
-          <w:lang w:val="en-US"/>
-        </w:rPr>
-        <w:t xml:space="preserve"> using Uri</w:t>
-      </w:r>
-    </w:p>
-    <w:p>
-      <w:pPr>
+        <w:t>Server running in the VM</w:t>
+      </w:r>
+      <w:r>
+        <w:rPr>
+          <w:color w:val="000000"/>
+          <w:lang w:val="en-US"/>
+        </w:rPr>
+        <w:t xml:space="preserve"> hearing on</w:t>
+      </w:r>
+      <w:r>
+        <w:rPr>
+          <w:color w:val="000000"/>
+          <w:lang w:val="en-US"/>
+        </w:rPr>
+        <w:t xml:space="preserve"> port 3003</w:t>
+      </w:r>
+    </w:p>
+    <w:p>
+      <w:pPr>
+        <w:pStyle w:val="Prrafodelista"/>
+        <w:shd w:val="clear" w:color="auto" w:fill="FFFFFF"/>
+        <w:spacing w:before="100" w:beforeAutospacing="1" w:after="100" w:afterAutospacing="1" w:line="240" w:lineRule="auto"/>
+        <w:ind w:left="1140"/>
         <w:jc w:val="center"/>
         <w:rPr>
-          <w:rFonts w:ascii="Times New Roman" w:hAnsi="Times New Roman" w:cs="Times New Roman"/>
-          <w:b/>
-          <w:sz w:val="24"/>
-          <w:szCs w:val="24"/>
-          <w:lang w:val="en-US"/>
-        </w:rPr>
-      </w:pPr>
-    </w:p>
-    <w:p>
-      <w:pPr>
-        <w:rPr>
-          <w:rFonts w:ascii="Times New Roman" w:hAnsi="Times New Roman" w:cs="Times New Roman"/>
-          <w:b/>
-          <w:sz w:val="24"/>
-          <w:szCs w:val="24"/>
-          <w:lang w:val="en-US"/>
-        </w:rPr>
-      </w:pPr>
-    </w:p>
-    <w:p>
-      <w:pPr>
+          <w:color w:val="000000"/>
+          <w:lang w:val="en-US"/>
+        </w:rPr>
+      </w:pPr>
+    </w:p>
+    <w:p>
+      <w:pPr>
+        <w:pStyle w:val="Prrafodelista"/>
+        <w:shd w:val="clear" w:color="auto" w:fill="FFFFFF"/>
+        <w:spacing w:before="100" w:beforeAutospacing="1" w:after="100" w:afterAutospacing="1" w:line="240" w:lineRule="auto"/>
+        <w:ind w:left="1140"/>
+        <w:rPr>
+          <w:color w:val="000000"/>
+          <w:lang w:val="en-US"/>
+        </w:rPr>
+      </w:pPr>
+    </w:p>
+    <w:p>
+      <w:pPr>
+        <w:pStyle w:val="Prrafodelista"/>
+        <w:shd w:val="clear" w:color="auto" w:fill="FFFFFF"/>
+        <w:spacing w:before="100" w:beforeAutospacing="1" w:after="100" w:afterAutospacing="1" w:line="240" w:lineRule="auto"/>
+        <w:ind w:left="1140"/>
         <w:jc w:val="center"/>
+        <w:rPr>
+          <w:color w:val="000000"/>
+          <w:lang w:val="en-US"/>
+        </w:rPr>
+      </w:pPr>
+      <w:r>
         <w:rPr>
           <w:rFonts w:ascii="Times New Roman" w:hAnsi="Times New Roman" w:cs="Times New Roman"/>
           <w:b/>
           <w:noProof/>
           <w:sz w:val="24"/>
           <w:szCs w:val="24"/>
-          <w:lang w:val="en-US"/>
-        </w:rPr>
-      </w:pPr>
-    </w:p>
-    <w:p>
-      <w:pPr>
+          <w:lang w:val="es-EC"/>
+        </w:rPr>
+        <w:lastRenderedPageBreak/>
+        <w:drawing>
+          <wp:inline distT="0" distB="0" distL="0" distR="0" wp14:anchorId="325C746A" wp14:editId="632BB56D">
+            <wp:extent cx="4680000" cy="2289981"/>
+            <wp:effectExtent l="76200" t="76200" r="139700" b="129540"/>
+            <wp:docPr id="5" name="Imagen 5"/>
+            <wp:cNvGraphicFramePr>
+              <a:graphicFrameLocks xmlns:a="http://schemas.openxmlformats.org/drawingml/2006/main" noChangeAspect="1"/>
+            </wp:cNvGraphicFramePr>
+            <a:graphic xmlns:a="http://schemas.openxmlformats.org/drawingml/2006/main">
+              <a:graphicData uri="http://schemas.openxmlformats.org/drawingml/2006/picture">
+                <pic:pic xmlns:pic="http://schemas.openxmlformats.org/drawingml/2006/picture">
+                  <pic:nvPicPr>
+                    <pic:cNvPr id="1" name=""/>
+                    <pic:cNvPicPr/>
+                  </pic:nvPicPr>
+                  <pic:blipFill>
+                    <a:blip r:embed="rId20"/>
+                    <a:stretch>
+                      <a:fillRect/>
+                    </a:stretch>
+                  </pic:blipFill>
+                  <pic:spPr>
+                    <a:xfrm>
+                      <a:off x="0" y="0"/>
+                      <a:ext cx="4680000" cy="2289981"/>
+                    </a:xfrm>
+                    <a:prstGeom prst="rect">
+                      <a:avLst/>
+                    </a:prstGeom>
+                    <a:ln w="38100" cap="sq">
+                      <a:solidFill>
+                        <a:srgbClr val="000000"/>
+                      </a:solidFill>
+                      <a:prstDash val="solid"/>
+                      <a:miter lim="800000"/>
+                    </a:ln>
+                    <a:effectLst>
+                      <a:outerShdw blurRad="50800" dist="38100" dir="2700000" algn="tl" rotWithShape="0">
+                        <a:srgbClr val="000000">
+                          <a:alpha val="43000"/>
+                        </a:srgbClr>
+                      </a:outerShdw>
+                    </a:effectLst>
+                  </pic:spPr>
+                </pic:pic>
+              </a:graphicData>
+            </a:graphic>
+          </wp:inline>
+        </w:drawing>
+      </w:r>
+    </w:p>
+    <w:p>
+      <w:pPr>
+        <w:pStyle w:val="Prrafodelista"/>
+        <w:shd w:val="clear" w:color="auto" w:fill="FFFFFF"/>
+        <w:spacing w:before="100" w:beforeAutospacing="1" w:after="100" w:afterAutospacing="1" w:line="240" w:lineRule="auto"/>
+        <w:ind w:left="1140"/>
         <w:jc w:val="center"/>
         <w:rPr>
-          <w:rFonts w:ascii="Times New Roman" w:hAnsi="Times New Roman" w:cs="Times New Roman"/>
-          <w:b/>
-          <w:sz w:val="24"/>
-          <w:szCs w:val="24"/>
-          <w:lang w:val="en-US"/>
-        </w:rPr>
-      </w:pPr>
-      <w:r>
+          <w:color w:val="000000"/>
+          <w:lang w:val="en-US"/>
+        </w:rPr>
+      </w:pPr>
+      <w:r>
+        <w:rPr>
+          <w:color w:val="000000"/>
+          <w:lang w:val="en-US"/>
+        </w:rPr>
+        <w:t xml:space="preserve">Data at </w:t>
+      </w:r>
+      <w:r>
+        <w:rPr>
+          <w:color w:val="000000"/>
+          <w:lang w:val="en-US"/>
+        </w:rPr>
+        <w:t xml:space="preserve">MongoDB and </w:t>
+      </w:r>
+      <w:r>
+        <w:rPr>
+          <w:color w:val="000000"/>
+          <w:lang w:val="en-US"/>
+        </w:rPr>
+        <w:t xml:space="preserve">retrieve with </w:t>
+      </w:r>
+      <w:r>
+        <w:rPr>
+          <w:color w:val="000000"/>
+          <w:lang w:val="en-US"/>
+        </w:rPr>
+        <w:t>Postman</w:t>
+      </w:r>
+      <w:r>
+        <w:rPr>
+          <w:color w:val="000000"/>
+          <w:lang w:val="en-US"/>
+        </w:rPr>
+        <w:t xml:space="preserve"> using Uri</w:t>
+      </w:r>
+    </w:p>
+    <w:p>
+      <w:pPr>
+        <w:jc w:val="center"/>
         <w:rPr>
           <w:rFonts w:ascii="Times New Roman" w:hAnsi="Times New Roman" w:cs="Times New Roman"/>
           <w:b/>
@@ -1741,11 +2065,32 @@
           <w:szCs w:val="24"/>
           <w:lang w:val="en-US"/>
         </w:rPr>
-        <w:lastRenderedPageBreak/>
+      </w:pPr>
+    </w:p>
+    <w:p>
+      <w:pPr>
+        <w:jc w:val="center"/>
+        <w:rPr>
+          <w:rFonts w:ascii="Times New Roman" w:hAnsi="Times New Roman" w:cs="Times New Roman"/>
+          <w:b/>
+          <w:sz w:val="24"/>
+          <w:szCs w:val="24"/>
+          <w:lang w:val="en-US"/>
+        </w:rPr>
+      </w:pPr>
+      <w:r>
+        <w:rPr>
+          <w:rFonts w:ascii="Times New Roman" w:hAnsi="Times New Roman" w:cs="Times New Roman"/>
+          <w:b/>
+          <w:noProof/>
+          <w:sz w:val="24"/>
+          <w:szCs w:val="24"/>
+          <w:lang w:val="es-EC"/>
+        </w:rPr>
         <w:drawing>
-          <wp:inline distT="0" distB="0" distL="0" distR="0" wp14:anchorId="7F6D9100" wp14:editId="29609FF1">
+          <wp:inline distT="0" distB="0" distL="0" distR="0" wp14:anchorId="7F6D9100" wp14:editId="7BD6AE7A">
             <wp:extent cx="4680000" cy="4887257"/>
-            <wp:effectExtent l="0" t="0" r="6350" b="8890"/>
+            <wp:effectExtent l="76200" t="76200" r="139700" b="142240"/>
             <wp:docPr id="12" name="Imagen 12"/>
             <wp:cNvGraphicFramePr>
               <a:graphicFrameLocks xmlns:a="http://schemas.openxmlformats.org/drawingml/2006/main" noChangeAspect="1"/>
@@ -1760,7 +2105,7 @@
                     </pic:cNvPicPr>
                   </pic:nvPicPr>
                   <pic:blipFill>
-                    <a:blip r:embed="rId18">
+                    <a:blip r:embed="rId21">
                       <a:extLst>
                         <a:ext uri="{28A0092B-C50C-407E-A947-70E740481C1C}">
                           <a14:useLocalDpi xmlns:a14="http://schemas.microsoft.com/office/drawing/2010/main" val="0"/>
@@ -1780,7 +2125,20 @@
                     <a:prstGeom prst="rect">
                       <a:avLst/>
                     </a:prstGeom>
-                    <a:noFill/>
+                    <a:ln w="38100" cap="sq">
+                      <a:solidFill>
+                        <a:srgbClr val="000000"/>
+                      </a:solidFill>
+                      <a:prstDash val="solid"/>
+                      <a:miter lim="800000"/>
+                    </a:ln>
+                    <a:effectLst>
+                      <a:outerShdw blurRad="50800" dist="38100" dir="2700000" algn="tl" rotWithShape="0">
+                        <a:srgbClr val="000000">
+                          <a:alpha val="43000"/>
+                        </a:srgbClr>
+                      </a:outerShdw>
+                    </a:effectLst>
                   </pic:spPr>
                 </pic:pic>
               </a:graphicData>
@@ -1832,7 +2190,7 @@
       </w:r>
     </w:p>
     <w:sectPr>
-      <w:headerReference w:type="default" r:id="rId19"/>
+      <w:headerReference w:type="default" r:id="rId22"/>
       <w:pgSz w:w="11909" w:h="16834"/>
       <w:pgMar w:top="1440" w:right="1440" w:bottom="1440" w:left="1440" w:header="720" w:footer="720" w:gutter="0"/>
       <w:pgNumType w:start="1"/>
@@ -1843,7 +2201,7 @@
 </file>
 
 <file path=word/endnotes.xml><?xml version="1.0" encoding="utf-8"?>
-<w:endnotes xmlns:wpc="http://schemas.microsoft.com/office/word/2010/wordprocessingCanvas" xmlns:cx="http://schemas.microsoft.com/office/drawing/2014/chartex" xmlns:cx1="http://schemas.microsoft.com/office/drawing/2015/9/8/chartex" xmlns:cx2="http://schemas.microsoft.com/office/drawing/2015/10/21/chartex" xmlns:cx3="http://schemas.microsoft.com/office/drawing/2016/5/9/chartex" xmlns:cx4="http://schemas.microsoft.com/office/drawing/2016/5/10/chartex" xmlns:cx5="http://schemas.microsoft.com/office/drawing/2016/5/11/chartex" xmlns:cx6="http://schemas.microsoft.com/office/drawing/2016/5/12/chartex" xmlns:cx7="http://schemas.microsoft.com/office/drawing/2016/5/13/chartex" xmlns:cx8="http://schemas.microsoft.com/office/drawing/2016/5/14/chartex" xmlns:mc="http://schemas.openxmlformats.org/markup-compatibility/2006" xmlns:aink="http://schemas.microsoft.com/office/drawing/2016/ink" xmlns:am3d="http://schemas.microsoft.com/office/drawing/2017/model3d" xmlns:o="urn:schemas-microsoft-com:office:office" xmlns:oel="http://schemas.microsoft.com/office/2019/extlst" xmlns:r="http://schemas.openxmlformats.org/officeDocument/2006/relationships" xmlns:m="http://schemas.openxmlformats.org/officeDocument/2006/math" xmlns:v="urn:schemas-microsoft-com:vml" xmlns:wp14="http://schemas.microsoft.com/office/word/2010/wordprocessingDrawing" xmlns:wp="http://schemas.openxmlformats.org/drawingml/2006/wordprocessingDrawing" xmlns:w10="urn:schemas-microsoft-com:office:word" xmlns:w="http://schemas.openxmlformats.org/wordprocessingml/2006/main" xmlns:w14="http://schemas.microsoft.com/office/word/2010/wordml" xmlns:w15="http://schemas.microsoft.com/office/word/2012/wordml" xmlns:w16cex="http://schemas.microsoft.com/office/word/2018/wordml/cex" xmlns:w16cid="http://schemas.microsoft.com/office/word/2016/wordml/cid" xmlns:w16="http://schemas.microsoft.com/office/word/2018/wordml" xmlns:w16sdtdh="http://schemas.microsoft.com/office/word/2020/wordml/sdtdatahash" xmlns:w16se="http://schemas.microsoft.com/office/word/2015/wordml/symex" xmlns:wpg="http://schemas.microsoft.com/office/word/2010/wordprocessingGroup" xmlns:wpi="http://schemas.microsoft.com/office/word/2010/wordprocessingInk" xmlns:wne="http://schemas.microsoft.com/office/word/2006/wordml" xmlns:wps="http://schemas.microsoft.com/office/word/2010/wordprocessingShape" mc:Ignorable="w14 w15 w16se w16cid w16 w16cex w16sdtdh wp14">
+<w:endnotes xmlns:wpc="http://schemas.microsoft.com/office/word/2010/wordprocessingCanvas" xmlns:mc="http://schemas.openxmlformats.org/markup-compatibility/2006" xmlns:o="urn:schemas-microsoft-com:office:office" xmlns:r="http://schemas.openxmlformats.org/officeDocument/2006/relationships" xmlns:m="http://schemas.openxmlformats.org/officeDocument/2006/math" xmlns:v="urn:schemas-microsoft-com:vml" xmlns:wp14="http://schemas.microsoft.com/office/word/2010/wordprocessingDrawing" xmlns:wp="http://schemas.openxmlformats.org/drawingml/2006/wordprocessingDrawing" xmlns:w10="urn:schemas-microsoft-com:office:word" xmlns:w="http://schemas.openxmlformats.org/wordprocessingml/2006/main" xmlns:w14="http://schemas.microsoft.com/office/word/2010/wordml" xmlns:w15="http://schemas.microsoft.com/office/word/2012/wordml" xmlns:wpg="http://schemas.microsoft.com/office/word/2010/wordprocessingGroup" xmlns:wpi="http://schemas.microsoft.com/office/word/2010/wordprocessingInk" xmlns:wne="http://schemas.microsoft.com/office/word/2006/wordml" xmlns:wps="http://schemas.microsoft.com/office/word/2010/wordprocessingShape" mc:Ignorable="w14 w15 wp14">
   <w:endnote w:type="separator" w:id="-1">
     <w:p>
       <w:pPr>
@@ -1868,7 +2226,7 @@
 </file>
 
 <file path=word/footnotes.xml><?xml version="1.0" encoding="utf-8"?>
-<w:footnotes xmlns:wpc="http://schemas.microsoft.com/office/word/2010/wordprocessingCanvas" xmlns:cx="http://schemas.microsoft.com/office/drawing/2014/chartex" xmlns:cx1="http://schemas.microsoft.com/office/drawing/2015/9/8/chartex" xmlns:cx2="http://schemas.microsoft.com/office/drawing/2015/10/21/chartex" xmlns:cx3="http://schemas.microsoft.com/office/drawing/2016/5/9/chartex" xmlns:cx4="http://schemas.microsoft.com/office/drawing/2016/5/10/chartex" xmlns:cx5="http://schemas.microsoft.com/office/drawing/2016/5/11/chartex" xmlns:cx6="http://schemas.microsoft.com/office/drawing/2016/5/12/chartex" xmlns:cx7="http://schemas.microsoft.com/office/drawing/2016/5/13/chartex" xmlns:cx8="http://schemas.microsoft.com/office/drawing/2016/5/14/chartex" xmlns:mc="http://schemas.openxmlformats.org/markup-compatibility/2006" xmlns:aink="http://schemas.microsoft.com/office/drawing/2016/ink" xmlns:am3d="http://schemas.microsoft.com/office/drawing/2017/model3d" xmlns:o="urn:schemas-microsoft-com:office:office" xmlns:oel="http://schemas.microsoft.com/office/2019/extlst" xmlns:r="http://schemas.openxmlformats.org/officeDocument/2006/relationships" xmlns:m="http://schemas.openxmlformats.org/officeDocument/2006/math" xmlns:v="urn:schemas-microsoft-com:vml" xmlns:wp14="http://schemas.microsoft.com/office/word/2010/wordprocessingDrawing" xmlns:wp="http://schemas.openxmlformats.org/drawingml/2006/wordprocessingDrawing" xmlns:w10="urn:schemas-microsoft-com:office:word" xmlns:w="http://schemas.openxmlformats.org/wordprocessingml/2006/main" xmlns:w14="http://schemas.microsoft.com/office/word/2010/wordml" xmlns:w15="http://schemas.microsoft.com/office/word/2012/wordml" xmlns:w16cex="http://schemas.microsoft.com/office/word/2018/wordml/cex" xmlns:w16cid="http://schemas.microsoft.com/office/word/2016/wordml/cid" xmlns:w16="http://schemas.microsoft.com/office/word/2018/wordml" xmlns:w16sdtdh="http://schemas.microsoft.com/office/word/2020/wordml/sdtdatahash" xmlns:w16se="http://schemas.microsoft.com/office/word/2015/wordml/symex" xmlns:wpg="http://schemas.microsoft.com/office/word/2010/wordprocessingGroup" xmlns:wpi="http://schemas.microsoft.com/office/word/2010/wordprocessingInk" xmlns:wne="http://schemas.microsoft.com/office/word/2006/wordml" xmlns:wps="http://schemas.microsoft.com/office/word/2010/wordprocessingShape" mc:Ignorable="w14 w15 w16se w16cid w16 w16cex w16sdtdh wp14">
+<w:footnotes xmlns:wpc="http://schemas.microsoft.com/office/word/2010/wordprocessingCanvas" xmlns:mc="http://schemas.openxmlformats.org/markup-compatibility/2006" xmlns:o="urn:schemas-microsoft-com:office:office" xmlns:r="http://schemas.openxmlformats.org/officeDocument/2006/relationships" xmlns:m="http://schemas.openxmlformats.org/officeDocument/2006/math" xmlns:v="urn:schemas-microsoft-com:vml" xmlns:wp14="http://schemas.microsoft.com/office/word/2010/wordprocessingDrawing" xmlns:wp="http://schemas.openxmlformats.org/drawingml/2006/wordprocessingDrawing" xmlns:w10="urn:schemas-microsoft-com:office:word" xmlns:w="http://schemas.openxmlformats.org/wordprocessingml/2006/main" xmlns:w14="http://schemas.microsoft.com/office/word/2010/wordml" xmlns:w15="http://schemas.microsoft.com/office/word/2012/wordml" xmlns:wpg="http://schemas.microsoft.com/office/word/2010/wordprocessingGroup" xmlns:wpi="http://schemas.microsoft.com/office/word/2010/wordprocessingInk" xmlns:wne="http://schemas.microsoft.com/office/word/2006/wordml" xmlns:wps="http://schemas.microsoft.com/office/word/2010/wordprocessingShape" mc:Ignorable="w14 w15 wp14">
   <w:footnote w:type="separator" w:id="-1">
     <w:p>
       <w:pPr>
@@ -1893,7 +2251,7 @@
 </file>
 
 <file path=word/header1.xml><?xml version="1.0" encoding="utf-8"?>
-<w:hdr xmlns:wpc="http://schemas.microsoft.com/office/word/2010/wordprocessingCanvas" xmlns:cx="http://schemas.microsoft.com/office/drawing/2014/chartex" xmlns:cx1="http://schemas.microsoft.com/office/drawing/2015/9/8/chartex" xmlns:cx2="http://schemas.microsoft.com/office/drawing/2015/10/21/chartex" xmlns:cx3="http://schemas.microsoft.com/office/drawing/2016/5/9/chartex" xmlns:cx4="http://schemas.microsoft.com/office/drawing/2016/5/10/chartex" xmlns:cx5="http://schemas.microsoft.com/office/drawing/2016/5/11/chartex" xmlns:cx6="http://schemas.microsoft.com/office/drawing/2016/5/12/chartex" xmlns:cx7="http://schemas.microsoft.com/office/drawing/2016/5/13/chartex" xmlns:cx8="http://schemas.microsoft.com/office/drawing/2016/5/14/chartex" xmlns:mc="http://schemas.openxmlformats.org/markup-compatibility/2006" xmlns:aink="http://schemas.microsoft.com/office/drawing/2016/ink" xmlns:am3d="http://schemas.microsoft.com/office/drawing/2017/model3d" xmlns:o="urn:schemas-microsoft-com:office:office" xmlns:oel="http://schemas.microsoft.com/office/2019/extlst" xmlns:r="http://schemas.openxmlformats.org/officeDocument/2006/relationships" xmlns:m="http://schemas.openxmlformats.org/officeDocument/2006/math" xmlns:v="urn:schemas-microsoft-com:vml" xmlns:wp14="http://schemas.microsoft.com/office/word/2010/wordprocessingDrawing" xmlns:wp="http://schemas.openxmlformats.org/drawingml/2006/wordprocessingDrawing" xmlns:w10="urn:schemas-microsoft-com:office:word" xmlns:w="http://schemas.openxmlformats.org/wordprocessingml/2006/main" xmlns:w14="http://schemas.microsoft.com/office/word/2010/wordml" xmlns:w15="http://schemas.microsoft.com/office/word/2012/wordml" xmlns:w16cex="http://schemas.microsoft.com/office/word/2018/wordml/cex" xmlns:w16cid="http://schemas.microsoft.com/office/word/2016/wordml/cid" xmlns:w16="http://schemas.microsoft.com/office/word/2018/wordml" xmlns:w16sdtdh="http://schemas.microsoft.com/office/word/2020/wordml/sdtdatahash" xmlns:w16se="http://schemas.microsoft.com/office/word/2015/wordml/symex" xmlns:wpg="http://schemas.microsoft.com/office/word/2010/wordprocessingGroup" xmlns:wpi="http://schemas.microsoft.com/office/word/2010/wordprocessingInk" xmlns:wne="http://schemas.microsoft.com/office/word/2006/wordml" xmlns:wps="http://schemas.microsoft.com/office/word/2010/wordprocessingShape" mc:Ignorable="w14 w15 w16se w16cid w16 w16cex w16sdtdh wp14">
+<w:hdr xmlns:wpc="http://schemas.microsoft.com/office/word/2010/wordprocessingCanvas" xmlns:mc="http://schemas.openxmlformats.org/markup-compatibility/2006" xmlns:o="urn:schemas-microsoft-com:office:office" xmlns:r="http://schemas.openxmlformats.org/officeDocument/2006/relationships" xmlns:m="http://schemas.openxmlformats.org/officeDocument/2006/math" xmlns:v="urn:schemas-microsoft-com:vml" xmlns:wp14="http://schemas.microsoft.com/office/word/2010/wordprocessingDrawing" xmlns:wp="http://schemas.openxmlformats.org/drawingml/2006/wordprocessingDrawing" xmlns:w10="urn:schemas-microsoft-com:office:word" xmlns:w="http://schemas.openxmlformats.org/wordprocessingml/2006/main" xmlns:w14="http://schemas.microsoft.com/office/word/2010/wordml" xmlns:w15="http://schemas.microsoft.com/office/word/2012/wordml" xmlns:wpg="http://schemas.microsoft.com/office/word/2010/wordprocessingGroup" xmlns:wpi="http://schemas.microsoft.com/office/word/2010/wordprocessingInk" xmlns:wne="http://schemas.microsoft.com/office/word/2006/wordml" xmlns:wps="http://schemas.microsoft.com/office/word/2010/wordprocessingShape" mc:Ignorable="w14 w15 wp14">
   <w:p>
     <w:pPr>
       <w:pStyle w:val="Encabezado"/>
@@ -2127,7 +2485,7 @@
             </wp:anchor>
           </w:drawing>
         </mc:Choice>
-        <mc:Fallback>
+        <mc:Fallback xmlns:w16se="http://schemas.microsoft.com/office/word/2015/wordml/symex" xmlns:w16sdtdh="http://schemas.microsoft.com/office/word/2020/wordml/sdtdatahash" xmlns:w16="http://schemas.microsoft.com/office/word/2018/wordml" xmlns:w16cid="http://schemas.microsoft.com/office/word/2016/wordml/cid" xmlns:w16cex="http://schemas.microsoft.com/office/word/2018/wordml/cex" xmlns:oel="http://schemas.microsoft.com/office/2019/extlst" xmlns:am3d="http://schemas.microsoft.com/office/drawing/2017/model3d" xmlns:aink="http://schemas.microsoft.com/office/drawing/2016/ink" xmlns:cx8="http://schemas.microsoft.com/office/drawing/2016/5/14/chartex" xmlns:cx7="http://schemas.microsoft.com/office/drawing/2016/5/13/chartex" xmlns:cx6="http://schemas.microsoft.com/office/drawing/2016/5/12/chartex" xmlns:cx5="http://schemas.microsoft.com/office/drawing/2016/5/11/chartex" xmlns:cx4="http://schemas.microsoft.com/office/drawing/2016/5/10/chartex" xmlns:cx3="http://schemas.microsoft.com/office/drawing/2016/5/9/chartex" xmlns:cx2="http://schemas.microsoft.com/office/drawing/2015/10/21/chartex" xmlns:cx1="http://schemas.microsoft.com/office/drawing/2015/9/8/chartex" xmlns:cx="http://schemas.microsoft.com/office/drawing/2014/chartex">
           <w:pict>
             <v:shapetype w14:anchorId="0BFE6932" id="_x0000_t32" coordsize="21600,21600" o:spt="32" o:oned="t" path="m,l21600,21600e" filled="f">
               <v:path arrowok="t" fillok="f" o:connecttype="none"/>
@@ -2148,7 +2506,7 @@
 </file>
 
 <file path=word/numbering.xml><?xml version="1.0" encoding="utf-8"?>
-<w:numbering xmlns:wpc="http://schemas.microsoft.com/office/word/2010/wordprocessingCanvas" xmlns:cx="http://schemas.microsoft.com/office/drawing/2014/chartex" xmlns:cx1="http://schemas.microsoft.com/office/drawing/2015/9/8/chartex" xmlns:cx2="http://schemas.microsoft.com/office/drawing/2015/10/21/chartex" xmlns:cx3="http://schemas.microsoft.com/office/drawing/2016/5/9/chartex" xmlns:cx4="http://schemas.microsoft.com/office/drawing/2016/5/10/chartex" xmlns:cx5="http://schemas.microsoft.com/office/drawing/2016/5/11/chartex" xmlns:cx6="http://schemas.microsoft.com/office/drawing/2016/5/12/chartex" xmlns:cx7="http://schemas.microsoft.com/office/drawing/2016/5/13/chartex" xmlns:cx8="http://schemas.microsoft.com/office/drawing/2016/5/14/chartex" xmlns:mc="http://schemas.openxmlformats.org/markup-compatibility/2006" xmlns:aink="http://schemas.microsoft.com/office/drawing/2016/ink" xmlns:am3d="http://schemas.microsoft.com/office/drawing/2017/model3d" xmlns:o="urn:schemas-microsoft-com:office:office" xmlns:oel="http://schemas.microsoft.com/office/2019/extlst" xmlns:r="http://schemas.openxmlformats.org/officeDocument/2006/relationships" xmlns:m="http://schemas.openxmlformats.org/officeDocument/2006/math" xmlns:v="urn:schemas-microsoft-com:vml" xmlns:wp14="http://schemas.microsoft.com/office/word/2010/wordprocessingDrawing" xmlns:wp="http://schemas.openxmlformats.org/drawingml/2006/wordprocessingDrawing" xmlns:w10="urn:schemas-microsoft-com:office:word" xmlns:w="http://schemas.openxmlformats.org/wordprocessingml/2006/main" xmlns:w14="http://schemas.microsoft.com/office/word/2010/wordml" xmlns:w15="http://schemas.microsoft.com/office/word/2012/wordml" xmlns:w16cex="http://schemas.microsoft.com/office/word/2018/wordml/cex" xmlns:w16cid="http://schemas.microsoft.com/office/word/2016/wordml/cid" xmlns:w16="http://schemas.microsoft.com/office/word/2018/wordml" xmlns:w16sdtdh="http://schemas.microsoft.com/office/word/2020/wordml/sdtdatahash" xmlns:w16se="http://schemas.microsoft.com/office/word/2015/wordml/symex" xmlns:wpg="http://schemas.microsoft.com/office/word/2010/wordprocessingGroup" xmlns:wpi="http://schemas.microsoft.com/office/word/2010/wordprocessingInk" xmlns:wne="http://schemas.microsoft.com/office/word/2006/wordml" xmlns:wps="http://schemas.microsoft.com/office/word/2010/wordprocessingShape" mc:Ignorable="w14 w15 w16se w16cid w16 w16cex w16sdtdh wp14">
+<w:numbering xmlns:wpc="http://schemas.microsoft.com/office/word/2010/wordprocessingCanvas" xmlns:mc="http://schemas.openxmlformats.org/markup-compatibility/2006" xmlns:o="urn:schemas-microsoft-com:office:office" xmlns:r="http://schemas.openxmlformats.org/officeDocument/2006/relationships" xmlns:m="http://schemas.openxmlformats.org/officeDocument/2006/math" xmlns:v="urn:schemas-microsoft-com:vml" xmlns:wp14="http://schemas.microsoft.com/office/word/2010/wordprocessingDrawing" xmlns:wp="http://schemas.openxmlformats.org/drawingml/2006/wordprocessingDrawing" xmlns:w10="urn:schemas-microsoft-com:office:word" xmlns:w="http://schemas.openxmlformats.org/wordprocessingml/2006/main" xmlns:w14="http://schemas.microsoft.com/office/word/2010/wordml" xmlns:w15="http://schemas.microsoft.com/office/word/2012/wordml" xmlns:wpg="http://schemas.microsoft.com/office/word/2010/wordprocessingGroup" xmlns:wpi="http://schemas.microsoft.com/office/word/2010/wordprocessingInk" xmlns:wne="http://schemas.microsoft.com/office/word/2006/wordml" xmlns:wps="http://schemas.microsoft.com/office/word/2010/wordprocessingShape" mc:Ignorable="w14 w15 wp14">
   <w:abstractNum w:abstractNumId="0" w15:restartNumberingAfterBreak="0">
     <w:nsid w:val="063E1FA6"/>
     <w:multiLevelType w:val="hybridMultilevel"/>
@@ -2465,6 +2823,119 @@
     </w:lvl>
   </w:abstractNum>
   <w:abstractNum w:abstractNumId="3" w15:restartNumberingAfterBreak="0">
+    <w:nsid w:val="14E2482E"/>
+    <w:multiLevelType w:val="hybridMultilevel"/>
+    <w:tmpl w:val="B40232FA"/>
+    <w:lvl w:ilvl="0" w:tplc="300A0001">
+      <w:start w:val="1"/>
+      <w:numFmt w:val="bullet"/>
+      <w:lvlText w:val=""/>
+      <w:lvlJc w:val="left"/>
+      <w:pPr>
+        <w:ind w:left="720" w:hanging="360"/>
+      </w:pPr>
+      <w:rPr>
+        <w:rFonts w:ascii="Symbol" w:hAnsi="Symbol" w:hint="default"/>
+      </w:rPr>
+    </w:lvl>
+    <w:lvl w:ilvl="1" w:tplc="300A0003" w:tentative="1">
+      <w:start w:val="1"/>
+      <w:numFmt w:val="bullet"/>
+      <w:lvlText w:val="o"/>
+      <w:lvlJc w:val="left"/>
+      <w:pPr>
+        <w:ind w:left="1440" w:hanging="360"/>
+      </w:pPr>
+      <w:rPr>
+        <w:rFonts w:ascii="Courier New" w:hAnsi="Courier New" w:cs="Courier New" w:hint="default"/>
+      </w:rPr>
+    </w:lvl>
+    <w:lvl w:ilvl="2" w:tplc="300A0005" w:tentative="1">
+      <w:start w:val="1"/>
+      <w:numFmt w:val="bullet"/>
+      <w:lvlText w:val=""/>
+      <w:lvlJc w:val="left"/>
+      <w:pPr>
+        <w:ind w:left="2160" w:hanging="360"/>
+      </w:pPr>
+      <w:rPr>
+        <w:rFonts w:ascii="Wingdings" w:hAnsi="Wingdings" w:hint="default"/>
+      </w:rPr>
+    </w:lvl>
+    <w:lvl w:ilvl="3" w:tplc="300A0001" w:tentative="1">
+      <w:start w:val="1"/>
+      <w:numFmt w:val="bullet"/>
+      <w:lvlText w:val=""/>
+      <w:lvlJc w:val="left"/>
+      <w:pPr>
+        <w:ind w:left="2880" w:hanging="360"/>
+      </w:pPr>
+      <w:rPr>
+        <w:rFonts w:ascii="Symbol" w:hAnsi="Symbol" w:hint="default"/>
+      </w:rPr>
+    </w:lvl>
+    <w:lvl w:ilvl="4" w:tplc="300A0003" w:tentative="1">
+      <w:start w:val="1"/>
+      <w:numFmt w:val="bullet"/>
+      <w:lvlText w:val="o"/>
+      <w:lvlJc w:val="left"/>
+      <w:pPr>
+        <w:ind w:left="3600" w:hanging="360"/>
+      </w:pPr>
+      <w:rPr>
+        <w:rFonts w:ascii="Courier New" w:hAnsi="Courier New" w:cs="Courier New" w:hint="default"/>
+      </w:rPr>
+    </w:lvl>
+    <w:lvl w:ilvl="5" w:tplc="300A0005" w:tentative="1">
+      <w:start w:val="1"/>
+      <w:numFmt w:val="bullet"/>
+      <w:lvlText w:val=""/>
+      <w:lvlJc w:val="left"/>
+      <w:pPr>
+        <w:ind w:left="4320" w:hanging="360"/>
+      </w:pPr>
+      <w:rPr>
+        <w:rFonts w:ascii="Wingdings" w:hAnsi="Wingdings" w:hint="default"/>
+      </w:rPr>
+    </w:lvl>
+    <w:lvl w:ilvl="6" w:tplc="300A0001" w:tentative="1">
+      <w:start w:val="1"/>
+      <w:numFmt w:val="bullet"/>
+      <w:lvlText w:val=""/>
+      <w:lvlJc w:val="left"/>
+      <w:pPr>
+        <w:ind w:left="5040" w:hanging="360"/>
+      </w:pPr>
+      <w:rPr>
+        <w:rFonts w:ascii="Symbol" w:hAnsi="Symbol" w:hint="default"/>
+      </w:rPr>
+    </w:lvl>
+    <w:lvl w:ilvl="7" w:tplc="300A0003" w:tentative="1">
+      <w:start w:val="1"/>
+      <w:numFmt w:val="bullet"/>
+      <w:lvlText w:val="o"/>
+      <w:lvlJc w:val="left"/>
+      <w:pPr>
+        <w:ind w:left="5760" w:hanging="360"/>
+      </w:pPr>
+      <w:rPr>
+        <w:rFonts w:ascii="Courier New" w:hAnsi="Courier New" w:cs="Courier New" w:hint="default"/>
+      </w:rPr>
+    </w:lvl>
+    <w:lvl w:ilvl="8" w:tplc="300A0005" w:tentative="1">
+      <w:start w:val="1"/>
+      <w:numFmt w:val="bullet"/>
+      <w:lvlText w:val=""/>
+      <w:lvlJc w:val="left"/>
+      <w:pPr>
+        <w:ind w:left="6480" w:hanging="360"/>
+      </w:pPr>
+      <w:rPr>
+        <w:rFonts w:ascii="Wingdings" w:hAnsi="Wingdings" w:hint="default"/>
+      </w:rPr>
+    </w:lvl>
+  </w:abstractNum>
+  <w:abstractNum w:abstractNumId="4" w15:restartNumberingAfterBreak="0">
     <w:nsid w:val="20405C08"/>
     <w:multiLevelType w:val="multilevel"/>
     <w:tmpl w:val="E6CCC560"/>
@@ -2577,7 +3048,7 @@
       </w:rPr>
     </w:lvl>
   </w:abstractNum>
-  <w:abstractNum w:abstractNumId="4" w15:restartNumberingAfterBreak="0">
+  <w:abstractNum w:abstractNumId="5" w15:restartNumberingAfterBreak="0">
     <w:nsid w:val="21DA592A"/>
     <w:multiLevelType w:val="hybridMultilevel"/>
     <w:tmpl w:val="B8029AA8"/>
@@ -2663,7 +3134,7 @@
       </w:pPr>
     </w:lvl>
   </w:abstractNum>
-  <w:abstractNum w:abstractNumId="5" w15:restartNumberingAfterBreak="0">
+  <w:abstractNum w:abstractNumId="6" w15:restartNumberingAfterBreak="0">
     <w:nsid w:val="31EB345E"/>
     <w:multiLevelType w:val="multilevel"/>
     <w:tmpl w:val="79681AEA"/>
@@ -2776,7 +3247,7 @@
       </w:rPr>
     </w:lvl>
   </w:abstractNum>
-  <w:abstractNum w:abstractNumId="6" w15:restartNumberingAfterBreak="0">
+  <w:abstractNum w:abstractNumId="7" w15:restartNumberingAfterBreak="0">
     <w:nsid w:val="321A5B52"/>
     <w:multiLevelType w:val="hybridMultilevel"/>
     <w:tmpl w:val="D0C2525C"/>
@@ -2865,7 +3336,7 @@
       </w:pPr>
     </w:lvl>
   </w:abstractNum>
-  <w:abstractNum w:abstractNumId="7" w15:restartNumberingAfterBreak="0">
+  <w:abstractNum w:abstractNumId="8" w15:restartNumberingAfterBreak="0">
     <w:nsid w:val="343474F3"/>
     <w:multiLevelType w:val="hybridMultilevel"/>
     <w:tmpl w:val="D090997A"/>
@@ -2951,7 +3422,7 @@
       </w:pPr>
     </w:lvl>
   </w:abstractNum>
-  <w:abstractNum w:abstractNumId="8" w15:restartNumberingAfterBreak="0">
+  <w:abstractNum w:abstractNumId="9" w15:restartNumberingAfterBreak="0">
     <w:nsid w:val="36761BE7"/>
     <w:multiLevelType w:val="hybridMultilevel"/>
     <w:tmpl w:val="C22CB520"/>
@@ -3041,7 +3512,7 @@
       </w:pPr>
     </w:lvl>
   </w:abstractNum>
-  <w:abstractNum w:abstractNumId="9" w15:restartNumberingAfterBreak="0">
+  <w:abstractNum w:abstractNumId="10" w15:restartNumberingAfterBreak="0">
     <w:nsid w:val="38136FDC"/>
     <w:multiLevelType w:val="multilevel"/>
     <w:tmpl w:val="5C18853E"/>
@@ -3155,7 +3626,7 @@
       </w:rPr>
     </w:lvl>
   </w:abstractNum>
-  <w:abstractNum w:abstractNumId="10" w15:restartNumberingAfterBreak="0">
+  <w:abstractNum w:abstractNumId="11" w15:restartNumberingAfterBreak="0">
     <w:nsid w:val="39DB56AA"/>
     <w:multiLevelType w:val="multilevel"/>
     <w:tmpl w:val="238C0974"/>
@@ -3268,7 +3739,7 @@
       </w:rPr>
     </w:lvl>
   </w:abstractNum>
-  <w:abstractNum w:abstractNumId="11" w15:restartNumberingAfterBreak="0">
+  <w:abstractNum w:abstractNumId="12" w15:restartNumberingAfterBreak="0">
     <w:nsid w:val="3B45175E"/>
     <w:multiLevelType w:val="multilevel"/>
     <w:tmpl w:val="334C61E4"/>
@@ -3381,7 +3852,7 @@
       </w:pPr>
     </w:lvl>
   </w:abstractNum>
-  <w:abstractNum w:abstractNumId="12" w15:restartNumberingAfterBreak="0">
+  <w:abstractNum w:abstractNumId="13" w15:restartNumberingAfterBreak="0">
     <w:nsid w:val="428F17B9"/>
     <w:multiLevelType w:val="multilevel"/>
     <w:tmpl w:val="740A2E00"/>
@@ -3494,7 +3965,7 @@
       </w:rPr>
     </w:lvl>
   </w:abstractNum>
-  <w:abstractNum w:abstractNumId="13" w15:restartNumberingAfterBreak="0">
+  <w:abstractNum w:abstractNumId="14" w15:restartNumberingAfterBreak="0">
     <w:nsid w:val="48CF63DA"/>
     <w:multiLevelType w:val="multilevel"/>
     <w:tmpl w:val="B92C71EE"/>
@@ -3607,7 +4078,156 @@
       </w:rPr>
     </w:lvl>
   </w:abstractNum>
-  <w:abstractNum w:abstractNumId="14" w15:restartNumberingAfterBreak="0">
+  <w:abstractNum w:abstractNumId="15" w15:restartNumberingAfterBreak="0">
+    <w:nsid w:val="58EA52A2"/>
+    <w:multiLevelType w:val="multilevel"/>
+    <w:tmpl w:val="A9B64906"/>
+    <w:lvl w:ilvl="0">
+      <w:start w:val="1"/>
+      <w:numFmt w:val="bullet"/>
+      <w:lvlText w:val=""/>
+      <w:lvlJc w:val="left"/>
+      <w:pPr>
+        <w:tabs>
+          <w:tab w:val="num" w:pos="720"/>
+        </w:tabs>
+        <w:ind w:left="720" w:hanging="360"/>
+      </w:pPr>
+      <w:rPr>
+        <w:rFonts w:ascii="Symbol" w:hAnsi="Symbol" w:hint="default"/>
+        <w:sz w:val="20"/>
+      </w:rPr>
+    </w:lvl>
+    <w:lvl w:ilvl="1" w:tentative="1">
+      <w:start w:val="1"/>
+      <w:numFmt w:val="bullet"/>
+      <w:lvlText w:val="o"/>
+      <w:lvlJc w:val="left"/>
+      <w:pPr>
+        <w:tabs>
+          <w:tab w:val="num" w:pos="1440"/>
+        </w:tabs>
+        <w:ind w:left="1440" w:hanging="360"/>
+      </w:pPr>
+      <w:rPr>
+        <w:rFonts w:ascii="Courier New" w:hAnsi="Courier New" w:hint="default"/>
+        <w:sz w:val="20"/>
+      </w:rPr>
+    </w:lvl>
+    <w:lvl w:ilvl="2" w:tentative="1">
+      <w:start w:val="1"/>
+      <w:numFmt w:val="bullet"/>
+      <w:lvlText w:val=""/>
+      <w:lvlJc w:val="left"/>
+      <w:pPr>
+        <w:tabs>
+          <w:tab w:val="num" w:pos="2160"/>
+        </w:tabs>
+        <w:ind w:left="2160" w:hanging="360"/>
+      </w:pPr>
+      <w:rPr>
+        <w:rFonts w:ascii="Wingdings" w:hAnsi="Wingdings" w:hint="default"/>
+        <w:sz w:val="20"/>
+      </w:rPr>
+    </w:lvl>
+    <w:lvl w:ilvl="3" w:tentative="1">
+      <w:start w:val="1"/>
+      <w:numFmt w:val="bullet"/>
+      <w:lvlText w:val=""/>
+      <w:lvlJc w:val="left"/>
+      <w:pPr>
+        <w:tabs>
+          <w:tab w:val="num" w:pos="2880"/>
+        </w:tabs>
+        <w:ind w:left="2880" w:hanging="360"/>
+      </w:pPr>
+      <w:rPr>
+        <w:rFonts w:ascii="Wingdings" w:hAnsi="Wingdings" w:hint="default"/>
+        <w:sz w:val="20"/>
+      </w:rPr>
+    </w:lvl>
+    <w:lvl w:ilvl="4" w:tentative="1">
+      <w:start w:val="1"/>
+      <w:numFmt w:val="bullet"/>
+      <w:lvlText w:val=""/>
+      <w:lvlJc w:val="left"/>
+      <w:pPr>
+        <w:tabs>
+          <w:tab w:val="num" w:pos="3600"/>
+        </w:tabs>
+        <w:ind w:left="3600" w:hanging="360"/>
+      </w:pPr>
+      <w:rPr>
+        <w:rFonts w:ascii="Wingdings" w:hAnsi="Wingdings" w:hint="default"/>
+        <w:sz w:val="20"/>
+      </w:rPr>
+    </w:lvl>
+    <w:lvl w:ilvl="5" w:tentative="1">
+      <w:start w:val="1"/>
+      <w:numFmt w:val="bullet"/>
+      <w:lvlText w:val=""/>
+      <w:lvlJc w:val="left"/>
+      <w:pPr>
+        <w:tabs>
+          <w:tab w:val="num" w:pos="4320"/>
+        </w:tabs>
+        <w:ind w:left="4320" w:hanging="360"/>
+      </w:pPr>
+      <w:rPr>
+        <w:rFonts w:ascii="Wingdings" w:hAnsi="Wingdings" w:hint="default"/>
+        <w:sz w:val="20"/>
+      </w:rPr>
+    </w:lvl>
+    <w:lvl w:ilvl="6" w:tentative="1">
+      <w:start w:val="1"/>
+      <w:numFmt w:val="bullet"/>
+      <w:lvlText w:val=""/>
+      <w:lvlJc w:val="left"/>
+      <w:pPr>
+        <w:tabs>
+          <w:tab w:val="num" w:pos="5040"/>
+        </w:tabs>
+        <w:ind w:left="5040" w:hanging="360"/>
+      </w:pPr>
+      <w:rPr>
+        <w:rFonts w:ascii="Wingdings" w:hAnsi="Wingdings" w:hint="default"/>
+        <w:sz w:val="20"/>
+      </w:rPr>
+    </w:lvl>
+    <w:lvl w:ilvl="7" w:tentative="1">
+      <w:start w:val="1"/>
+      <w:numFmt w:val="bullet"/>
+      <w:lvlText w:val=""/>
+      <w:lvlJc w:val="left"/>
+      <w:pPr>
+        <w:tabs>
+          <w:tab w:val="num" w:pos="5760"/>
+        </w:tabs>
+        <w:ind w:left="5760" w:hanging="360"/>
+      </w:pPr>
+      <w:rPr>
+        <w:rFonts w:ascii="Wingdings" w:hAnsi="Wingdings" w:hint="default"/>
+        <w:sz w:val="20"/>
+      </w:rPr>
+    </w:lvl>
+    <w:lvl w:ilvl="8" w:tentative="1">
+      <w:start w:val="1"/>
+      <w:numFmt w:val="bullet"/>
+      <w:lvlText w:val=""/>
+      <w:lvlJc w:val="left"/>
+      <w:pPr>
+        <w:tabs>
+          <w:tab w:val="num" w:pos="6480"/>
+        </w:tabs>
+        <w:ind w:left="6480" w:hanging="360"/>
+      </w:pPr>
+      <w:rPr>
+        <w:rFonts w:ascii="Wingdings" w:hAnsi="Wingdings" w:hint="default"/>
+        <w:sz w:val="20"/>
+      </w:rPr>
+    </w:lvl>
+  </w:abstractNum>
+  <w:abstractNum w:abstractNumId="16" w15:restartNumberingAfterBreak="0">
     <w:nsid w:val="5A042241"/>
     <w:multiLevelType w:val="hybridMultilevel"/>
     <w:tmpl w:val="8C4E20B4"/>
@@ -3693,7 +4313,156 @@
       </w:pPr>
     </w:lvl>
   </w:abstractNum>
-  <w:abstractNum w:abstractNumId="15" w15:restartNumberingAfterBreak="0">
+  <w:abstractNum w:abstractNumId="17" w15:restartNumberingAfterBreak="0">
+    <w:nsid w:val="6B364AEB"/>
+    <w:multiLevelType w:val="multilevel"/>
+    <w:tmpl w:val="CDDE55D4"/>
+    <w:lvl w:ilvl="0">
+      <w:start w:val="1"/>
+      <w:numFmt w:val="bullet"/>
+      <w:lvlText w:val=""/>
+      <w:lvlJc w:val="left"/>
+      <w:pPr>
+        <w:tabs>
+          <w:tab w:val="num" w:pos="720"/>
+        </w:tabs>
+        <w:ind w:left="720" w:hanging="360"/>
+      </w:pPr>
+      <w:rPr>
+        <w:rFonts w:ascii="Symbol" w:hAnsi="Symbol" w:hint="default"/>
+        <w:sz w:val="20"/>
+      </w:rPr>
+    </w:lvl>
+    <w:lvl w:ilvl="1" w:tentative="1">
+      <w:start w:val="1"/>
+      <w:numFmt w:val="bullet"/>
+      <w:lvlText w:val="o"/>
+      <w:lvlJc w:val="left"/>
+      <w:pPr>
+        <w:tabs>
+          <w:tab w:val="num" w:pos="1440"/>
+        </w:tabs>
+        <w:ind w:left="1440" w:hanging="360"/>
+      </w:pPr>
+      <w:rPr>
+        <w:rFonts w:ascii="Courier New" w:hAnsi="Courier New" w:hint="default"/>
+        <w:sz w:val="20"/>
+      </w:rPr>
+    </w:lvl>
+    <w:lvl w:ilvl="2" w:tentative="1">
+      <w:start w:val="1"/>
+      <w:numFmt w:val="bullet"/>
+      <w:lvlText w:val=""/>
+      <w:lvlJc w:val="left"/>
+      <w:pPr>
+        <w:tabs>
+          <w:tab w:val="num" w:pos="2160"/>
+        </w:tabs>
+        <w:ind w:left="2160" w:hanging="360"/>
+      </w:pPr>
+      <w:rPr>
+        <w:rFonts w:ascii="Wingdings" w:hAnsi="Wingdings" w:hint="default"/>
+        <w:sz w:val="20"/>
+      </w:rPr>
+    </w:lvl>
+    <w:lvl w:ilvl="3" w:tentative="1">
+      <w:start w:val="1"/>
+      <w:numFmt w:val="bullet"/>
+      <w:lvlText w:val=""/>
+      <w:lvlJc w:val="left"/>
+      <w:pPr>
+        <w:tabs>
+          <w:tab w:val="num" w:pos="2880"/>
+        </w:tabs>
+        <w:ind w:left="2880" w:hanging="360"/>
+      </w:pPr>
+      <w:rPr>
+        <w:rFonts w:ascii="Wingdings" w:hAnsi="Wingdings" w:hint="default"/>
+        <w:sz w:val="20"/>
+      </w:rPr>
+    </w:lvl>
+    <w:lvl w:ilvl="4" w:tentative="1">
+      <w:start w:val="1"/>
+      <w:numFmt w:val="bullet"/>
+      <w:lvlText w:val=""/>
+      <w:lvlJc w:val="left"/>
+      <w:pPr>
+        <w:tabs>
+          <w:tab w:val="num" w:pos="3600"/>
+        </w:tabs>
+        <w:ind w:left="3600" w:hanging="360"/>
+      </w:pPr>
+      <w:rPr>
+        <w:rFonts w:ascii="Wingdings" w:hAnsi="Wingdings" w:hint="default"/>
+        <w:sz w:val="20"/>
+      </w:rPr>
+    </w:lvl>
+    <w:lvl w:ilvl="5" w:tentative="1">
+      <w:start w:val="1"/>
+      <w:numFmt w:val="bullet"/>
+      <w:lvlText w:val=""/>
+      <w:lvlJc w:val="left"/>
+      <w:pPr>
+        <w:tabs>
+          <w:tab w:val="num" w:pos="4320"/>
+        </w:tabs>
+        <w:ind w:left="4320" w:hanging="360"/>
+      </w:pPr>
+      <w:rPr>
+        <w:rFonts w:ascii="Wingdings" w:hAnsi="Wingdings" w:hint="default"/>
+        <w:sz w:val="20"/>
+      </w:rPr>
+    </w:lvl>
+    <w:lvl w:ilvl="6" w:tentative="1">
+      <w:start w:val="1"/>
+      <w:numFmt w:val="bullet"/>
+      <w:lvlText w:val=""/>
+      <w:lvlJc w:val="left"/>
+      <w:pPr>
+        <w:tabs>
+          <w:tab w:val="num" w:pos="5040"/>
+        </w:tabs>
+        <w:ind w:left="5040" w:hanging="360"/>
+      </w:pPr>
+      <w:rPr>
+        <w:rFonts w:ascii="Wingdings" w:hAnsi="Wingdings" w:hint="default"/>
+        <w:sz w:val="20"/>
+      </w:rPr>
+    </w:lvl>
+    <w:lvl w:ilvl="7" w:tentative="1">
+      <w:start w:val="1"/>
+      <w:numFmt w:val="bullet"/>
+      <w:lvlText w:val=""/>
+      <w:lvlJc w:val="left"/>
+      <w:pPr>
+        <w:tabs>
+          <w:tab w:val="num" w:pos="5760"/>
+        </w:tabs>
+        <w:ind w:left="5760" w:hanging="360"/>
+      </w:pPr>
+      <w:rPr>
+        <w:rFonts w:ascii="Wingdings" w:hAnsi="Wingdings" w:hint="default"/>
+        <w:sz w:val="20"/>
+      </w:rPr>
+    </w:lvl>
+    <w:lvl w:ilvl="8" w:tentative="1">
+      <w:start w:val="1"/>
+      <w:numFmt w:val="bullet"/>
+      <w:lvlText w:val=""/>
+      <w:lvlJc w:val="left"/>
+      <w:pPr>
+        <w:tabs>
+          <w:tab w:val="num" w:pos="6480"/>
+        </w:tabs>
+        <w:ind w:left="6480" w:hanging="360"/>
+      </w:pPr>
+      <w:rPr>
+        <w:rFonts w:ascii="Wingdings" w:hAnsi="Wingdings" w:hint="default"/>
+        <w:sz w:val="20"/>
+      </w:rPr>
+    </w:lvl>
+  </w:abstractNum>
+  <w:abstractNum w:abstractNumId="18" w15:restartNumberingAfterBreak="0">
     <w:nsid w:val="733C09CB"/>
     <w:multiLevelType w:val="hybridMultilevel"/>
     <w:tmpl w:val="D090997A"/>
@@ -3779,7 +4548,7 @@
       </w:pPr>
     </w:lvl>
   </w:abstractNum>
-  <w:abstractNum w:abstractNumId="16" w15:restartNumberingAfterBreak="0">
+  <w:abstractNum w:abstractNumId="19" w15:restartNumberingAfterBreak="0">
     <w:nsid w:val="7B4C63A1"/>
     <w:multiLevelType w:val="multilevel"/>
     <w:tmpl w:val="A61C1D60"/>
@@ -3892,7 +4661,7 @@
       </w:rPr>
     </w:lvl>
   </w:abstractNum>
-  <w:abstractNum w:abstractNumId="17" w15:restartNumberingAfterBreak="0">
+  <w:abstractNum w:abstractNumId="20" w15:restartNumberingAfterBreak="0">
     <w:nsid w:val="7D091CDB"/>
     <w:multiLevelType w:val="multilevel"/>
     <w:tmpl w:val="85DA809A"/>
@@ -4005,7 +4774,7 @@
       </w:rPr>
     </w:lvl>
   </w:abstractNum>
-  <w:abstractNum w:abstractNumId="18" w15:restartNumberingAfterBreak="0">
+  <w:abstractNum w:abstractNumId="21" w15:restartNumberingAfterBreak="0">
     <w:nsid w:val="7DB90908"/>
     <w:multiLevelType w:val="multilevel"/>
     <w:tmpl w:val="7180B8F8"/>
@@ -4118,68 +4887,94 @@
       </w:rPr>
     </w:lvl>
   </w:abstractNum>
-  <w:num w:numId="1" w16cid:durableId="1288462530">
+  <w:num w:numId="1">
+    <w:abstractNumId w:val="10"/>
+  </w:num>
+  <w:num w:numId="2">
+    <w:abstractNumId w:val="19"/>
+  </w:num>
+  <w:num w:numId="3">
+    <w:abstractNumId w:val="6"/>
+  </w:num>
+  <w:num w:numId="4">
+    <w:abstractNumId w:val="20"/>
+  </w:num>
+  <w:num w:numId="5">
+    <w:abstractNumId w:val="21"/>
+  </w:num>
+  <w:num w:numId="6">
+    <w:abstractNumId w:val="13"/>
+  </w:num>
+  <w:num w:numId="7">
+    <w:abstractNumId w:val="4"/>
+  </w:num>
+  <w:num w:numId="8">
+    <w:abstractNumId w:val="14"/>
+  </w:num>
+  <w:num w:numId="9">
+    <w:abstractNumId w:val="2"/>
+  </w:num>
+  <w:num w:numId="10">
+    <w:abstractNumId w:val="11"/>
+  </w:num>
+  <w:num w:numId="11">
+    <w:abstractNumId w:val="16"/>
+  </w:num>
+  <w:num w:numId="12">
     <w:abstractNumId w:val="9"/>
   </w:num>
-  <w:num w:numId="2" w16cid:durableId="508447599">
-    <w:abstractNumId w:val="16"/>
+  <w:num w:numId="13">
+    <w:abstractNumId w:val="8"/>
   </w:num>
-  <w:num w:numId="3" w16cid:durableId="1658653215">
+  <w:num w:numId="14">
+    <w:abstractNumId w:val="18"/>
+  </w:num>
+  <w:num w:numId="15">
+    <w:abstractNumId w:val="1"/>
+  </w:num>
+  <w:num w:numId="16">
+    <w:abstractNumId w:val="12"/>
+  </w:num>
+  <w:num w:numId="17">
     <w:abstractNumId w:val="5"/>
   </w:num>
-  <w:num w:numId="4" w16cid:durableId="313723765">
+  <w:num w:numId="18">
+    <w:abstractNumId w:val="0"/>
+  </w:num>
+  <w:num w:numId="19">
+    <w:abstractNumId w:val="7"/>
+  </w:num>
+  <w:num w:numId="20">
+    <w:abstractNumId w:val="15"/>
+    <w:lvlOverride w:ilvl="0">
+      <w:lvl w:ilvl="0">
+        <w:numFmt w:val="bullet"/>
+        <w:lvlText w:val="o"/>
+        <w:lvlJc w:val="left"/>
+        <w:pPr>
+          <w:tabs>
+            <w:tab w:val="num" w:pos="720"/>
+          </w:tabs>
+          <w:ind w:left="720" w:hanging="360"/>
+        </w:pPr>
+        <w:rPr>
+          <w:rFonts w:ascii="Courier New" w:hAnsi="Courier New" w:hint="default"/>
+          <w:sz w:val="20"/>
+        </w:rPr>
+      </w:lvl>
+    </w:lvlOverride>
+  </w:num>
+  <w:num w:numId="21">
     <w:abstractNumId w:val="17"/>
   </w:num>
-  <w:num w:numId="5" w16cid:durableId="876967823">
-    <w:abstractNumId w:val="18"/>
-  </w:num>
-  <w:num w:numId="6" w16cid:durableId="1399983263">
-    <w:abstractNumId w:val="12"/>
-  </w:num>
-  <w:num w:numId="7" w16cid:durableId="121189429">
+  <w:num w:numId="22">
     <w:abstractNumId w:val="3"/>
-  </w:num>
-  <w:num w:numId="8" w16cid:durableId="1165244703">
-    <w:abstractNumId w:val="13"/>
-  </w:num>
-  <w:num w:numId="9" w16cid:durableId="1962494988">
-    <w:abstractNumId w:val="2"/>
-  </w:num>
-  <w:num w:numId="10" w16cid:durableId="1588348851">
-    <w:abstractNumId w:val="10"/>
-  </w:num>
-  <w:num w:numId="11" w16cid:durableId="1867255641">
-    <w:abstractNumId w:val="14"/>
-  </w:num>
-  <w:num w:numId="12" w16cid:durableId="405148148">
-    <w:abstractNumId w:val="8"/>
-  </w:num>
-  <w:num w:numId="13" w16cid:durableId="1276599958">
-    <w:abstractNumId w:val="7"/>
-  </w:num>
-  <w:num w:numId="14" w16cid:durableId="370031482">
-    <w:abstractNumId w:val="15"/>
-  </w:num>
-  <w:num w:numId="15" w16cid:durableId="900020973">
-    <w:abstractNumId w:val="1"/>
-  </w:num>
-  <w:num w:numId="16" w16cid:durableId="1117916715">
-    <w:abstractNumId w:val="11"/>
-  </w:num>
-  <w:num w:numId="17" w16cid:durableId="1438794936">
-    <w:abstractNumId w:val="4"/>
-  </w:num>
-  <w:num w:numId="18" w16cid:durableId="1605652118">
-    <w:abstractNumId w:val="0"/>
-  </w:num>
-  <w:num w:numId="19" w16cid:durableId="301927733">
-    <w:abstractNumId w:val="6"/>
   </w:num>
 </w:numbering>
 </file>
 
 <file path=word/styles.xml><?xml version="1.0" encoding="utf-8"?>
-<w:styles xmlns:mc="http://schemas.openxmlformats.org/markup-compatibility/2006" xmlns:r="http://schemas.openxmlformats.org/officeDocument/2006/relationships" xmlns:w="http://schemas.openxmlformats.org/wordprocessingml/2006/main" xmlns:w14="http://schemas.microsoft.com/office/word/2010/wordml" xmlns:w15="http://schemas.microsoft.com/office/word/2012/wordml" xmlns:w16cex="http://schemas.microsoft.com/office/word/2018/wordml/cex" xmlns:w16cid="http://schemas.microsoft.com/office/word/2016/wordml/cid" xmlns:w16="http://schemas.microsoft.com/office/word/2018/wordml" xmlns:w16sdtdh="http://schemas.microsoft.com/office/word/2020/wordml/sdtdatahash" xmlns:w16se="http://schemas.microsoft.com/office/word/2015/wordml/symex" mc:Ignorable="w14 w15 w16se w16cid w16 w16cex w16sdtdh">
+<w:styles xmlns:mc="http://schemas.openxmlformats.org/markup-compatibility/2006" xmlns:r="http://schemas.openxmlformats.org/officeDocument/2006/relationships" xmlns:w="http://schemas.openxmlformats.org/wordprocessingml/2006/main" xmlns:w14="http://schemas.microsoft.com/office/word/2010/wordml" xmlns:w15="http://schemas.microsoft.com/office/word/2012/wordml" mc:Ignorable="w14 w15">
   <w:docDefaults>
     <w:rPrDefault>
       <w:rPr>
@@ -4195,7 +4990,7 @@
       </w:pPr>
     </w:pPrDefault>
   </w:docDefaults>
-  <w:latentStyles w:defLockedState="0" w:defUIPriority="99" w:defSemiHidden="0" w:defUnhideWhenUsed="0" w:defQFormat="0" w:count="376">
+  <w:latentStyles w:defLockedState="0" w:defUIPriority="99" w:defSemiHidden="0" w:defUnhideWhenUsed="0" w:defQFormat="0" w:count="371">
     <w:lsdException w:name="Normal" w:uiPriority="0" w:qFormat="1"/>
     <w:lsdException w:name="heading 1" w:uiPriority="9" w:qFormat="1"/>
     <w:lsdException w:name="heading 2" w:semiHidden="1" w:uiPriority="9" w:unhideWhenUsed="1" w:qFormat="1"/>
@@ -4567,11 +5362,6 @@
     <w:lsdException w:name="List Table 5 Dark Accent 6" w:uiPriority="50"/>
     <w:lsdException w:name="List Table 6 Colorful Accent 6" w:uiPriority="51"/>
     <w:lsdException w:name="List Table 7 Colorful Accent 6" w:uiPriority="52"/>
-    <w:lsdException w:name="Mention" w:semiHidden="1" w:unhideWhenUsed="1"/>
-    <w:lsdException w:name="Smart Hyperlink" w:semiHidden="1" w:unhideWhenUsed="1"/>
-    <w:lsdException w:name="Hashtag" w:semiHidden="1" w:unhideWhenUsed="1"/>
-    <w:lsdException w:name="Unresolved Mention" w:semiHidden="1" w:unhideWhenUsed="1"/>
-    <w:lsdException w:name="Smart Link" w:semiHidden="1" w:unhideWhenUsed="1"/>
   </w:latentStyles>
   <w:style w:type="paragraph" w:default="1" w:styleId="Normal">
     <w:name w:val="Normal"/>
@@ -4705,7 +5495,7 @@
       </w:tblCellMar>
     </w:tblPr>
   </w:style>
-  <w:style w:type="paragraph" w:styleId="Ttulo">
+  <w:style w:type="paragraph" w:styleId="Puesto">
     <w:name w:val="Title"/>
     <w:basedOn w:val="Normal"/>
     <w:next w:val="Normal"/>
@@ -4948,7 +5738,6 @@
     <w:name w:val="Normal (Web)"/>
     <w:basedOn w:val="Normal"/>
     <w:uiPriority w:val="99"/>
-    <w:semiHidden/>
     <w:unhideWhenUsed/>
     <w:rsid w:val="0007288F"/>
     <w:pPr>
@@ -4984,7 +5773,7 @@
       <w:shd w:val="clear" w:color="auto" w:fill="E1DFDD"/>
     </w:rPr>
   </w:style>
-  <w:style w:type="character" w:styleId="Mencinsinresolver">
+  <w:style w:type="character" w:customStyle="1" w:styleId="UnresolvedMention">
     <w:name w:val="Unresolved Mention"/>
     <w:basedOn w:val="Fuentedeprrafopredeter"/>
     <w:uiPriority w:val="99"/>

--- a/07-Other/03-Actividad 3/T3-AlphaCoders.docx
+++ b/07-Other/03-Actividad 3/T3-AlphaCoders.docx
@@ -796,7 +796,6 @@
           <w:szCs w:val="24"/>
         </w:rPr>
       </w:pPr>
-      <w:bookmarkStart w:id="0" w:name="_GoBack"/>
       <w:r>
         <w:rPr>
           <w:rFonts w:ascii="Times New Roman" w:eastAsia="Times New Roman" w:hAnsi="Times New Roman" w:cs="Times New Roman"/>
@@ -864,7 +863,6 @@
           </wp:inline>
         </w:drawing>
       </w:r>
-      <w:bookmarkEnd w:id="0"/>
     </w:p>
     <w:p>
       <w:pPr>
@@ -897,6 +895,53 @@
     </w:p>
     <w:p>
       <w:pPr>
+        <w:pStyle w:val="Prrafodelista"/>
+        <w:numPr>
+          <w:ilvl w:val="0"/>
+          <w:numId w:val="23"/>
+        </w:numPr>
+        <w:rPr>
+          <w:b/>
+          <w:color w:val="000000"/>
+          <w:shd w:val="clear" w:color="auto" w:fill="FFFFFF"/>
+          <w:lang w:val="en-US"/>
+        </w:rPr>
+      </w:pPr>
+      <w:r>
+        <w:rPr>
+          <w:b/>
+          <w:color w:val="000000"/>
+          <w:shd w:val="clear" w:color="auto" w:fill="FFFFFF"/>
+          <w:lang w:val="en-US"/>
+        </w:rPr>
+        <w:t>PUBLIC API CONSUMPTION</w:t>
+      </w:r>
+    </w:p>
+    <w:p>
+      <w:pPr>
+        <w:pStyle w:val="Prrafodelista"/>
+        <w:rPr>
+          <w:b/>
+          <w:color w:val="000000"/>
+          <w:shd w:val="clear" w:color="auto" w:fill="FFFFFF"/>
+          <w:lang w:val="en-US"/>
+        </w:rPr>
+      </w:pPr>
+      <w:proofErr w:type="gramStart"/>
+      <w:r>
+        <w:rPr>
+          <w:b/>
+          <w:color w:val="000000"/>
+          <w:shd w:val="clear" w:color="auto" w:fill="FFFFFF"/>
+          <w:lang w:val="en-US"/>
+        </w:rPr>
+        <w:t>products</w:t>
+      </w:r>
+      <w:proofErr w:type="gramEnd"/>
+    </w:p>
+    <w:p>
+      <w:pPr>
+        <w:pStyle w:val="Prrafodelista"/>
         <w:rPr>
           <w:rFonts w:ascii="Times New Roman" w:hAnsi="Times New Roman" w:cs="Times New Roman"/>
           <w:b/>
@@ -907,25 +952,64 @@
       </w:pPr>
       <w:r>
         <w:rPr>
-          <w:b/>
-          <w:color w:val="000000"/>
-          <w:shd w:val="clear" w:color="auto" w:fill="FFFFFF"/>
-          <w:lang w:val="en-US"/>
-        </w:rPr>
-        <w:t>(1) PUBLIC API CONSUMPTION</w:t>
-      </w:r>
-    </w:p>
-    <w:p>
-      <w:pPr>
-        <w:jc w:val="both"/>
-        <w:rPr>
           <w:rFonts w:ascii="Times New Roman" w:hAnsi="Times New Roman" w:cs="Times New Roman"/>
           <w:b/>
+          <w:noProof/>
           <w:sz w:val="24"/>
           <w:szCs w:val="24"/>
-          <w:lang w:val="en-US"/>
-        </w:rPr>
-      </w:pPr>
+          <w:lang w:val="es-EC"/>
+        </w:rPr>
+        <w:drawing>
+          <wp:inline distT="0" distB="0" distL="0" distR="0" wp14:anchorId="76C80152" wp14:editId="0200203D">
+            <wp:extent cx="5733415" cy="1181100"/>
+            <wp:effectExtent l="0" t="0" r="635" b="0"/>
+            <wp:docPr id="13" name="Imagen 13"/>
+            <wp:cNvGraphicFramePr>
+              <a:graphicFrameLocks xmlns:a="http://schemas.openxmlformats.org/drawingml/2006/main" noChangeAspect="1"/>
+            </wp:cNvGraphicFramePr>
+            <a:graphic xmlns:a="http://schemas.openxmlformats.org/drawingml/2006/main">
+              <a:graphicData uri="http://schemas.openxmlformats.org/drawingml/2006/picture">
+                <pic:pic xmlns:pic="http://schemas.openxmlformats.org/drawingml/2006/picture">
+                  <pic:nvPicPr>
+                    <pic:cNvPr id="13" name="0e36a4f8-813d-4ed5-a856-393625e308cc.jfif"/>
+                    <pic:cNvPicPr/>
+                  </pic:nvPicPr>
+                  <pic:blipFill rotWithShape="1">
+                    <a:blip r:embed="rId11">
+                      <a:extLst>
+                        <a:ext uri="{28A0092B-C50C-407E-A947-70E740481C1C}">
+                          <a14:useLocalDpi xmlns:a14="http://schemas.microsoft.com/office/drawing/2010/main" val="0"/>
+                        </a:ext>
+                      </a:extLst>
+                    </a:blip>
+                    <a:srcRect t="19519" b="43809"/>
+                    <a:stretch/>
+                  </pic:blipFill>
+                  <pic:spPr bwMode="auto">
+                    <a:xfrm>
+                      <a:off x="0" y="0"/>
+                      <a:ext cx="5733415" cy="1181100"/>
+                    </a:xfrm>
+                    <a:prstGeom prst="rect">
+                      <a:avLst/>
+                    </a:prstGeom>
+                    <a:ln>
+                      <a:noFill/>
+                    </a:ln>
+                    <a:extLst>
+                      <a:ext uri="{53640926-AAD7-44D8-BBD7-CCE9431645EC}">
+                        <a14:shadowObscured xmlns:a14="http://schemas.microsoft.com/office/drawing/2010/main"/>
+                      </a:ext>
+                    </a:extLst>
+                  </pic:spPr>
+                </pic:pic>
+              </a:graphicData>
+            </a:graphic>
+          </wp:inline>
+        </w:drawing>
+      </w:r>
+      <w:bookmarkStart w:id="0" w:name="_GoBack"/>
+      <w:bookmarkEnd w:id="0"/>
     </w:p>
     <w:p>
       <w:pPr>
@@ -993,6 +1077,7 @@
           <w:noProof/>
           <w:lang w:val="es-EC"/>
         </w:rPr>
+        <w:lastRenderedPageBreak/>
         <w:drawing>
           <wp:inline distT="0" distB="0" distL="0" distR="0" wp14:anchorId="0178D47F" wp14:editId="2B5756A8">
             <wp:extent cx="5733415" cy="2034540"/>
@@ -1009,7 +1094,7 @@
                     <pic:cNvPicPr/>
                   </pic:nvPicPr>
                   <pic:blipFill>
-                    <a:blip r:embed="rId11"/>
+                    <a:blip r:embed="rId12"/>
                     <a:stretch>
                       <a:fillRect/>
                     </a:stretch>
@@ -1058,7 +1143,6 @@
           <w:noProof/>
           <w:lang w:val="es-EC"/>
         </w:rPr>
-        <w:lastRenderedPageBreak/>
         <w:drawing>
           <wp:inline distT="0" distB="0" distL="0" distR="0" wp14:anchorId="5C2BF32F" wp14:editId="482F797A">
             <wp:extent cx="5733415" cy="3865245"/>
@@ -1075,7 +1159,7 @@
                     <pic:cNvPicPr/>
                   </pic:nvPicPr>
                   <pic:blipFill>
-                    <a:blip r:embed="rId12"/>
+                    <a:blip r:embed="rId13"/>
                     <a:stretch>
                       <a:fillRect/>
                     </a:stretch>
@@ -1125,6 +1209,7 @@
           <w:noProof/>
           <w:lang w:val="es-EC"/>
         </w:rPr>
+        <w:lastRenderedPageBreak/>
         <w:drawing>
           <wp:inline distT="0" distB="0" distL="0" distR="0" wp14:anchorId="423CCCDE" wp14:editId="53D67EDA">
             <wp:extent cx="3009646" cy="2752725"/>
@@ -1141,7 +1226,7 @@
                     <pic:cNvPicPr/>
                   </pic:nvPicPr>
                   <pic:blipFill>
-                    <a:blip r:embed="rId13"/>
+                    <a:blip r:embed="rId14"/>
                     <a:stretch>
                       <a:fillRect/>
                     </a:stretch>
@@ -1220,33 +1305,6 @@
     </w:p>
     <w:p>
       <w:pPr>
-        <w:shd w:val="clear" w:color="auto" w:fill="FFFFFF"/>
-        <w:spacing w:before="100" w:beforeAutospacing="1" w:after="100" w:afterAutospacing="1" w:line="240" w:lineRule="auto"/>
-        <w:rPr>
-          <w:color w:val="000000"/>
-        </w:rPr>
-      </w:pPr>
-    </w:p>
-    <w:p>
-      <w:pPr>
-        <w:shd w:val="clear" w:color="auto" w:fill="FFFFFF"/>
-        <w:spacing w:before="100" w:beforeAutospacing="1" w:after="100" w:afterAutospacing="1" w:line="240" w:lineRule="auto"/>
-        <w:rPr>
-          <w:color w:val="000000"/>
-        </w:rPr>
-      </w:pPr>
-    </w:p>
-    <w:p>
-      <w:pPr>
-        <w:shd w:val="clear" w:color="auto" w:fill="FFFFFF"/>
-        <w:spacing w:before="100" w:beforeAutospacing="1" w:after="100" w:afterAutospacing="1" w:line="240" w:lineRule="auto"/>
-        <w:rPr>
-          <w:color w:val="000000"/>
-        </w:rPr>
-      </w:pPr>
-    </w:p>
-    <w:p>
-      <w:pPr>
         <w:pStyle w:val="Prrafodelista"/>
         <w:shd w:val="clear" w:color="auto" w:fill="FFFFFF"/>
         <w:spacing w:before="100" w:beforeAutospacing="1" w:after="100" w:afterAutospacing="1" w:line="240" w:lineRule="auto"/>
@@ -1279,7 +1337,7 @@
         </w:rPr>
         <w:t>Web Clients + public API </w:t>
       </w:r>
-      <w:hyperlink r:id="rId14" w:tgtFrame="_blank" w:history="1">
+      <w:hyperlink r:id="rId15" w:tgtFrame="_blank" w:history="1">
         <w:r>
           <w:rPr>
             <w:rStyle w:val="Hipervnculo"/>
@@ -1322,7 +1380,7 @@
         </w:rPr>
         <w:t xml:space="preserve">You must also create a page that shows the information of the client computer from where you are accessing the API. For that, the public API that you are using provides the following URI </w:t>
       </w:r>
-      <w:hyperlink r:id="rId15" w:history="1">
+      <w:hyperlink r:id="rId16" w:history="1">
         <w:r>
           <w:rPr>
             <w:rStyle w:val="Hipervnculo"/>
@@ -1620,7 +1678,7 @@
           <w:szCs w:val="22"/>
         </w:rPr>
       </w:pPr>
-      <w:hyperlink r:id="rId16" w:history="1">
+      <w:hyperlink r:id="rId17" w:history="1">
         <w:r>
           <w:rPr>
             <w:rStyle w:val="Hipervnculo"/>
@@ -1663,7 +1721,7 @@
                     <pic:cNvPicPr/>
                   </pic:nvPicPr>
                   <pic:blipFill>
-                    <a:blip r:embed="rId17"/>
+                    <a:blip r:embed="rId18"/>
                     <a:stretch>
                       <a:fillRect/>
                     </a:stretch>
@@ -1717,6 +1775,7 @@
           <w:color w:val="000000"/>
           <w:lang w:val="en-US"/>
         </w:rPr>
+        <w:lastRenderedPageBreak/>
         <w:t>We</w:t>
       </w:r>
       <w:r>
@@ -1775,7 +1834,7 @@
         </w:rPr>
         <w:t xml:space="preserve"> </w:t>
       </w:r>
-      <w:hyperlink r:id="rId18" w:history="1">
+      <w:hyperlink r:id="rId19" w:history="1">
         <w:r>
           <w:rPr>
             <w:rStyle w:val="Hipervnculo"/>
@@ -1787,18 +1846,6 @@
           <w:t>http://3.86.165.121:3003/onlinestore/products</w:t>
         </w:r>
       </w:hyperlink>
-    </w:p>
-    <w:p>
-      <w:pPr>
-        <w:pStyle w:val="Prrafodelista"/>
-        <w:shd w:val="clear" w:color="auto" w:fill="FFFFFF"/>
-        <w:spacing w:before="100" w:beforeAutospacing="1" w:after="100" w:afterAutospacing="1" w:line="240" w:lineRule="auto"/>
-        <w:ind w:left="1140"/>
-        <w:rPr>
-          <w:color w:val="000000"/>
-          <w:lang w:val="en-US"/>
-        </w:rPr>
-      </w:pPr>
     </w:p>
     <w:p>
       <w:pPr>
@@ -1832,7 +1879,7 @@
                     </pic:cNvPicPr>
                   </pic:nvPicPr>
                   <pic:blipFill>
-                    <a:blip r:embed="rId19">
+                    <a:blip r:embed="rId20">
                       <a:extLst>
                         <a:ext uri="{28A0092B-C50C-407E-A947-70E740481C1C}">
                           <a14:useLocalDpi xmlns:a14="http://schemas.microsoft.com/office/drawing/2010/main" val="0"/>
@@ -1954,7 +2001,6 @@
           <w:szCs w:val="24"/>
           <w:lang w:val="es-EC"/>
         </w:rPr>
-        <w:lastRenderedPageBreak/>
         <w:drawing>
           <wp:inline distT="0" distB="0" distL="0" distR="0" wp14:anchorId="325C746A" wp14:editId="632BB56D">
             <wp:extent cx="4680000" cy="2289981"/>
@@ -1971,7 +2017,7 @@
                     <pic:cNvPicPr/>
                   </pic:nvPicPr>
                   <pic:blipFill>
-                    <a:blip r:embed="rId20"/>
+                    <a:blip r:embed="rId21"/>
                     <a:stretch>
                       <a:fillRect/>
                     </a:stretch>
@@ -2087,6 +2133,7 @@
           <w:szCs w:val="24"/>
           <w:lang w:val="es-EC"/>
         </w:rPr>
+        <w:lastRenderedPageBreak/>
         <w:drawing>
           <wp:inline distT="0" distB="0" distL="0" distR="0" wp14:anchorId="7F6D9100" wp14:editId="7BD6AE7A">
             <wp:extent cx="4680000" cy="4887257"/>
@@ -2105,7 +2152,7 @@
                     </pic:cNvPicPr>
                   </pic:nvPicPr>
                   <pic:blipFill>
-                    <a:blip r:embed="rId21">
+                    <a:blip r:embed="rId22">
                       <a:extLst>
                         <a:ext uri="{28A0092B-C50C-407E-A947-70E740481C1C}">
                           <a14:useLocalDpi xmlns:a14="http://schemas.microsoft.com/office/drawing/2010/main" val="0"/>
@@ -2190,7 +2237,7 @@
       </w:r>
     </w:p>
     <w:sectPr>
-      <w:headerReference w:type="default" r:id="rId22"/>
+      <w:headerReference w:type="default" r:id="rId23"/>
       <w:pgSz w:w="11909" w:h="16834"/>
       <w:pgMar w:top="1440" w:right="1440" w:bottom="1440" w:left="1440" w:header="720" w:footer="720" w:gutter="0"/>
       <w:pgNumType w:start="1"/>
@@ -2485,7 +2532,7 @@
             </wp:anchor>
           </w:drawing>
         </mc:Choice>
-        <mc:Fallback xmlns:w16se="http://schemas.microsoft.com/office/word/2015/wordml/symex" xmlns:w16sdtdh="http://schemas.microsoft.com/office/word/2020/wordml/sdtdatahash" xmlns:w16="http://schemas.microsoft.com/office/word/2018/wordml" xmlns:w16cid="http://schemas.microsoft.com/office/word/2016/wordml/cid" xmlns:w16cex="http://schemas.microsoft.com/office/word/2018/wordml/cex" xmlns:oel="http://schemas.microsoft.com/office/2019/extlst" xmlns:am3d="http://schemas.microsoft.com/office/drawing/2017/model3d" xmlns:aink="http://schemas.microsoft.com/office/drawing/2016/ink" xmlns:cx8="http://schemas.microsoft.com/office/drawing/2016/5/14/chartex" xmlns:cx7="http://schemas.microsoft.com/office/drawing/2016/5/13/chartex" xmlns:cx6="http://schemas.microsoft.com/office/drawing/2016/5/12/chartex" xmlns:cx5="http://schemas.microsoft.com/office/drawing/2016/5/11/chartex" xmlns:cx4="http://schemas.microsoft.com/office/drawing/2016/5/10/chartex" xmlns:cx3="http://schemas.microsoft.com/office/drawing/2016/5/9/chartex" xmlns:cx2="http://schemas.microsoft.com/office/drawing/2015/10/21/chartex" xmlns:cx1="http://schemas.microsoft.com/office/drawing/2015/9/8/chartex" xmlns:cx="http://schemas.microsoft.com/office/drawing/2014/chartex">
+        <mc:Fallback xmlns:cx="http://schemas.microsoft.com/office/drawing/2014/chartex" xmlns:cx1="http://schemas.microsoft.com/office/drawing/2015/9/8/chartex" xmlns:cx2="http://schemas.microsoft.com/office/drawing/2015/10/21/chartex" xmlns:cx3="http://schemas.microsoft.com/office/drawing/2016/5/9/chartex" xmlns:cx4="http://schemas.microsoft.com/office/drawing/2016/5/10/chartex" xmlns:cx5="http://schemas.microsoft.com/office/drawing/2016/5/11/chartex" xmlns:cx6="http://schemas.microsoft.com/office/drawing/2016/5/12/chartex" xmlns:cx7="http://schemas.microsoft.com/office/drawing/2016/5/13/chartex" xmlns:cx8="http://schemas.microsoft.com/office/drawing/2016/5/14/chartex" xmlns:aink="http://schemas.microsoft.com/office/drawing/2016/ink" xmlns:am3d="http://schemas.microsoft.com/office/drawing/2017/model3d" xmlns:oel="http://schemas.microsoft.com/office/2019/extlst" xmlns:w16cex="http://schemas.microsoft.com/office/word/2018/wordml/cex" xmlns:w16cid="http://schemas.microsoft.com/office/word/2016/wordml/cid" xmlns:w16="http://schemas.microsoft.com/office/word/2018/wordml" xmlns:w16sdtdh="http://schemas.microsoft.com/office/word/2020/wordml/sdtdatahash" xmlns:w16se="http://schemas.microsoft.com/office/word/2015/wordml/symex">
           <w:pict>
             <v:shapetype w14:anchorId="0BFE6932" id="_x0000_t32" coordsize="21600,21600" o:spt="32" o:oned="t" path="m,l21600,21600e" filled="f">
               <v:path arrowok="t" fillok="f" o:connecttype="none"/>
@@ -4662,6 +4709,95 @@
     </w:lvl>
   </w:abstractNum>
   <w:abstractNum w:abstractNumId="20" w15:restartNumberingAfterBreak="0">
+    <w:nsid w:val="7CBE63C9"/>
+    <w:multiLevelType w:val="hybridMultilevel"/>
+    <w:tmpl w:val="AAFAEB6E"/>
+    <w:lvl w:ilvl="0" w:tplc="E1785858">
+      <w:start w:val="1"/>
+      <w:numFmt w:val="decimal"/>
+      <w:lvlText w:val="(%1)"/>
+      <w:lvlJc w:val="left"/>
+      <w:pPr>
+        <w:ind w:left="720" w:hanging="360"/>
+      </w:pPr>
+      <w:rPr>
+        <w:rFonts w:hint="default"/>
+      </w:rPr>
+    </w:lvl>
+    <w:lvl w:ilvl="1" w:tplc="300A0019" w:tentative="1">
+      <w:start w:val="1"/>
+      <w:numFmt w:val="lowerLetter"/>
+      <w:lvlText w:val="%2."/>
+      <w:lvlJc w:val="left"/>
+      <w:pPr>
+        <w:ind w:left="1440" w:hanging="360"/>
+      </w:pPr>
+    </w:lvl>
+    <w:lvl w:ilvl="2" w:tplc="300A001B" w:tentative="1">
+      <w:start w:val="1"/>
+      <w:numFmt w:val="lowerRoman"/>
+      <w:lvlText w:val="%3."/>
+      <w:lvlJc w:val="right"/>
+      <w:pPr>
+        <w:ind w:left="2160" w:hanging="180"/>
+      </w:pPr>
+    </w:lvl>
+    <w:lvl w:ilvl="3" w:tplc="300A000F" w:tentative="1">
+      <w:start w:val="1"/>
+      <w:numFmt w:val="decimal"/>
+      <w:lvlText w:val="%4."/>
+      <w:lvlJc w:val="left"/>
+      <w:pPr>
+        <w:ind w:left="2880" w:hanging="360"/>
+      </w:pPr>
+    </w:lvl>
+    <w:lvl w:ilvl="4" w:tplc="300A0019" w:tentative="1">
+      <w:start w:val="1"/>
+      <w:numFmt w:val="lowerLetter"/>
+      <w:lvlText w:val="%5."/>
+      <w:lvlJc w:val="left"/>
+      <w:pPr>
+        <w:ind w:left="3600" w:hanging="360"/>
+      </w:pPr>
+    </w:lvl>
+    <w:lvl w:ilvl="5" w:tplc="300A001B" w:tentative="1">
+      <w:start w:val="1"/>
+      <w:numFmt w:val="lowerRoman"/>
+      <w:lvlText w:val="%6."/>
+      <w:lvlJc w:val="right"/>
+      <w:pPr>
+        <w:ind w:left="4320" w:hanging="180"/>
+      </w:pPr>
+    </w:lvl>
+    <w:lvl w:ilvl="6" w:tplc="300A000F" w:tentative="1">
+      <w:start w:val="1"/>
+      <w:numFmt w:val="decimal"/>
+      <w:lvlText w:val="%7."/>
+      <w:lvlJc w:val="left"/>
+      <w:pPr>
+        <w:ind w:left="5040" w:hanging="360"/>
+      </w:pPr>
+    </w:lvl>
+    <w:lvl w:ilvl="7" w:tplc="300A0019" w:tentative="1">
+      <w:start w:val="1"/>
+      <w:numFmt w:val="lowerLetter"/>
+      <w:lvlText w:val="%8."/>
+      <w:lvlJc w:val="left"/>
+      <w:pPr>
+        <w:ind w:left="5760" w:hanging="360"/>
+      </w:pPr>
+    </w:lvl>
+    <w:lvl w:ilvl="8" w:tplc="300A001B" w:tentative="1">
+      <w:start w:val="1"/>
+      <w:numFmt w:val="lowerRoman"/>
+      <w:lvlText w:val="%9."/>
+      <w:lvlJc w:val="right"/>
+      <w:pPr>
+        <w:ind w:left="6480" w:hanging="180"/>
+      </w:pPr>
+    </w:lvl>
+  </w:abstractNum>
+  <w:abstractNum w:abstractNumId="21" w15:restartNumberingAfterBreak="0">
     <w:nsid w:val="7D091CDB"/>
     <w:multiLevelType w:val="multilevel"/>
     <w:tmpl w:val="85DA809A"/>
@@ -4774,7 +4910,7 @@
       </w:rPr>
     </w:lvl>
   </w:abstractNum>
-  <w:abstractNum w:abstractNumId="21" w15:restartNumberingAfterBreak="0">
+  <w:abstractNum w:abstractNumId="22" w15:restartNumberingAfterBreak="0">
     <w:nsid w:val="7DB90908"/>
     <w:multiLevelType w:val="multilevel"/>
     <w:tmpl w:val="7180B8F8"/>
@@ -4897,10 +5033,10 @@
     <w:abstractNumId w:val="6"/>
   </w:num>
   <w:num w:numId="4">
-    <w:abstractNumId w:val="20"/>
+    <w:abstractNumId w:val="21"/>
   </w:num>
   <w:num w:numId="5">
-    <w:abstractNumId w:val="21"/>
+    <w:abstractNumId w:val="22"/>
   </w:num>
   <w:num w:numId="6">
     <w:abstractNumId w:val="13"/>
@@ -4969,6 +5105,9 @@
   </w:num>
   <w:num w:numId="22">
     <w:abstractNumId w:val="3"/>
+  </w:num>
+  <w:num w:numId="23">
+    <w:abstractNumId w:val="20"/>
   </w:num>
 </w:numbering>
 </file>

--- a/07-Other/03-Actividad 3/T3-AlphaCoders.docx
+++ b/07-Other/03-Actividad 3/T3-AlphaCoders.docx
@@ -952,18 +952,14 @@
       </w:pPr>
       <w:r>
         <w:rPr>
-          <w:rFonts w:ascii="Times New Roman" w:hAnsi="Times New Roman" w:cs="Times New Roman"/>
-          <w:b/>
           <w:noProof/>
-          <w:sz w:val="24"/>
-          <w:szCs w:val="24"/>
           <w:lang w:val="es-EC"/>
         </w:rPr>
         <w:drawing>
-          <wp:inline distT="0" distB="0" distL="0" distR="0" wp14:anchorId="76C80152" wp14:editId="0200203D">
-            <wp:extent cx="5733415" cy="1181100"/>
-            <wp:effectExtent l="0" t="0" r="635" b="0"/>
-            <wp:docPr id="13" name="Imagen 13"/>
+          <wp:inline distT="0" distB="0" distL="0" distR="0" wp14:anchorId="0ED8A928" wp14:editId="06D78387">
+            <wp:extent cx="5733415" cy="1102995"/>
+            <wp:effectExtent l="0" t="0" r="635" b="1905"/>
+            <wp:docPr id="6" name="Imagen 6"/>
             <wp:cNvGraphicFramePr>
               <a:graphicFrameLocks xmlns:a="http://schemas.openxmlformats.org/drawingml/2006/main" noChangeAspect="1"/>
             </wp:cNvGraphicFramePr>
@@ -971,36 +967,23 @@
               <a:graphicData uri="http://schemas.openxmlformats.org/drawingml/2006/picture">
                 <pic:pic xmlns:pic="http://schemas.openxmlformats.org/drawingml/2006/picture">
                   <pic:nvPicPr>
-                    <pic:cNvPr id="13" name="0e36a4f8-813d-4ed5-a856-393625e308cc.jfif"/>
+                    <pic:cNvPr id="1" name=""/>
                     <pic:cNvPicPr/>
                   </pic:nvPicPr>
-                  <pic:blipFill rotWithShape="1">
-                    <a:blip r:embed="rId11">
-                      <a:extLst>
-                        <a:ext uri="{28A0092B-C50C-407E-A947-70E740481C1C}">
-                          <a14:useLocalDpi xmlns:a14="http://schemas.microsoft.com/office/drawing/2010/main" val="0"/>
-                        </a:ext>
-                      </a:extLst>
-                    </a:blip>
-                    <a:srcRect t="19519" b="43809"/>
-                    <a:stretch/>
+                  <pic:blipFill>
+                    <a:blip r:embed="rId11"/>
+                    <a:stretch>
+                      <a:fillRect/>
+                    </a:stretch>
                   </pic:blipFill>
-                  <pic:spPr bwMode="auto">
+                  <pic:spPr>
                     <a:xfrm>
                       <a:off x="0" y="0"/>
-                      <a:ext cx="5733415" cy="1181100"/>
+                      <a:ext cx="5733415" cy="1102995"/>
                     </a:xfrm>
                     <a:prstGeom prst="rect">
                       <a:avLst/>
                     </a:prstGeom>
-                    <a:ln>
-                      <a:noFill/>
-                    </a:ln>
-                    <a:extLst>
-                      <a:ext uri="{53640926-AAD7-44D8-BBD7-CCE9431645EC}">
-                        <a14:shadowObscured xmlns:a14="http://schemas.microsoft.com/office/drawing/2010/main"/>
-                      </a:ext>
-                    </a:extLst>
                   </pic:spPr>
                 </pic:pic>
               </a:graphicData>
@@ -2199,7 +2182,7 @@
         <w:jc w:val="center"/>
         <w:rPr>
           <w:rFonts w:ascii="Times New Roman" w:hAnsi="Times New Roman" w:cs="Times New Roman"/>
-          <w:b/>
+          <w:bCs/>
           <w:sz w:val="24"/>
           <w:szCs w:val="24"/>
           <w:lang w:val="en-US"/>
@@ -2235,6 +2218,18 @@
         </w:rPr>
         <w:t xml:space="preserve"> from a navigator.</w:t>
       </w:r>
+    </w:p>
+    <w:p>
+      <w:pPr>
+        <w:jc w:val="center"/>
+        <w:rPr>
+          <w:rFonts w:ascii="Times New Roman" w:hAnsi="Times New Roman" w:cs="Times New Roman"/>
+          <w:b/>
+          <w:sz w:val="24"/>
+          <w:szCs w:val="24"/>
+          <w:lang w:val="en-US"/>
+        </w:rPr>
+      </w:pPr>
     </w:p>
     <w:sectPr>
       <w:headerReference w:type="default" r:id="rId23"/>
@@ -2532,7 +2527,7 @@
             </wp:anchor>
           </w:drawing>
         </mc:Choice>
-        <mc:Fallback xmlns:cx="http://schemas.microsoft.com/office/drawing/2014/chartex" xmlns:cx1="http://schemas.microsoft.com/office/drawing/2015/9/8/chartex" xmlns:cx2="http://schemas.microsoft.com/office/drawing/2015/10/21/chartex" xmlns:cx3="http://schemas.microsoft.com/office/drawing/2016/5/9/chartex" xmlns:cx4="http://schemas.microsoft.com/office/drawing/2016/5/10/chartex" xmlns:cx5="http://schemas.microsoft.com/office/drawing/2016/5/11/chartex" xmlns:cx6="http://schemas.microsoft.com/office/drawing/2016/5/12/chartex" xmlns:cx7="http://schemas.microsoft.com/office/drawing/2016/5/13/chartex" xmlns:cx8="http://schemas.microsoft.com/office/drawing/2016/5/14/chartex" xmlns:aink="http://schemas.microsoft.com/office/drawing/2016/ink" xmlns:am3d="http://schemas.microsoft.com/office/drawing/2017/model3d" xmlns:oel="http://schemas.microsoft.com/office/2019/extlst" xmlns:w16cex="http://schemas.microsoft.com/office/word/2018/wordml/cex" xmlns:w16cid="http://schemas.microsoft.com/office/word/2016/wordml/cid" xmlns:w16="http://schemas.microsoft.com/office/word/2018/wordml" xmlns:w16sdtdh="http://schemas.microsoft.com/office/word/2020/wordml/sdtdatahash" xmlns:w16se="http://schemas.microsoft.com/office/word/2015/wordml/symex">
+        <mc:Fallback xmlns:w16se="http://schemas.microsoft.com/office/word/2015/wordml/symex" xmlns:w16sdtdh="http://schemas.microsoft.com/office/word/2020/wordml/sdtdatahash" xmlns:w16="http://schemas.microsoft.com/office/word/2018/wordml" xmlns:w16cid="http://schemas.microsoft.com/office/word/2016/wordml/cid" xmlns:w16cex="http://schemas.microsoft.com/office/word/2018/wordml/cex" xmlns:oel="http://schemas.microsoft.com/office/2019/extlst" xmlns:am3d="http://schemas.microsoft.com/office/drawing/2017/model3d" xmlns:aink="http://schemas.microsoft.com/office/drawing/2016/ink" xmlns:cx8="http://schemas.microsoft.com/office/drawing/2016/5/14/chartex" xmlns:cx7="http://schemas.microsoft.com/office/drawing/2016/5/13/chartex" xmlns:cx6="http://schemas.microsoft.com/office/drawing/2016/5/12/chartex" xmlns:cx5="http://schemas.microsoft.com/office/drawing/2016/5/11/chartex" xmlns:cx4="http://schemas.microsoft.com/office/drawing/2016/5/10/chartex" xmlns:cx3="http://schemas.microsoft.com/office/drawing/2016/5/9/chartex" xmlns:cx2="http://schemas.microsoft.com/office/drawing/2015/10/21/chartex" xmlns:cx1="http://schemas.microsoft.com/office/drawing/2015/9/8/chartex" xmlns:cx="http://schemas.microsoft.com/office/drawing/2014/chartex">
           <w:pict>
             <v:shapetype w14:anchorId="0BFE6932" id="_x0000_t32" coordsize="21600,21600" o:spt="32" o:oned="t" path="m,l21600,21600e" filled="f">
               <v:path arrowok="t" fillok="f" o:connecttype="none"/>
